--- a/drsilva-HW6.docx
+++ b/drsilva-HW6.docx
@@ -23,12 +23,10 @@
           <w:sz w:val="24"/>
           <w:szCs w:val="24"/>
         </w:rPr>
-        <w:t>Your Name</w:t>
-      </w:r>
-    </w:p>
-    <w:p>
-      <w:pPr>
-        <w:pStyle w:val="Heading1"/>
+        <w:t xml:space="preserve">Daniel </w:t>
+      </w:r>
+      <w:proofErr w:type="spellStart"/>
+      <w:r>
         <w:rPr>
           <w:rFonts w:ascii="Times New Roman" w:eastAsia="Times New Roman" w:hAnsi="Times New Roman" w:cs="Times New Roman"/>
           <w:b w:val="0"/>
@@ -37,7 +35,9 @@
           <w:sz w:val="24"/>
           <w:szCs w:val="24"/>
         </w:rPr>
-      </w:pPr>
+        <w:t>Ribeiro</w:t>
+      </w:r>
+      <w:proofErr w:type="spellEnd"/>
       <w:r>
         <w:rPr>
           <w:rFonts w:ascii="Times New Roman" w:eastAsia="Times New Roman" w:hAnsi="Times New Roman" w:cs="Times New Roman"/>
@@ -47,8 +47,36 @@
           <w:sz w:val="24"/>
           <w:szCs w:val="24"/>
         </w:rPr>
-        <w:t>Your Andrew ID</w:t>
-      </w:r>
+        <w:t xml:space="preserve"> Silva</w:t>
+      </w:r>
+    </w:p>
+    <w:p>
+      <w:pPr>
+        <w:pStyle w:val="Heading1"/>
+        <w:rPr>
+          <w:rFonts w:ascii="Times New Roman" w:eastAsia="Times New Roman" w:hAnsi="Times New Roman" w:cs="Times New Roman"/>
+          <w:b w:val="0"/>
+          <w:bCs w:val="0"/>
+          <w:color w:val="000000"/>
+          <w:sz w:val="24"/>
+          <w:szCs w:val="24"/>
+        </w:rPr>
+      </w:pPr>
+      <w:proofErr w:type="spellStart"/>
+      <w:proofErr w:type="gramStart"/>
+      <w:r>
+        <w:rPr>
+          <w:rFonts w:ascii="Times New Roman" w:eastAsia="Times New Roman" w:hAnsi="Times New Roman" w:cs="Times New Roman"/>
+          <w:b w:val="0"/>
+          <w:bCs w:val="0"/>
+          <w:color w:val="000000"/>
+          <w:sz w:val="24"/>
+          <w:szCs w:val="24"/>
+        </w:rPr>
+        <w:t>drsilva</w:t>
+      </w:r>
+      <w:proofErr w:type="spellEnd"/>
+      <w:proofErr w:type="gramEnd"/>
     </w:p>
     <w:p>
       <w:pPr>
@@ -128,7 +156,7 @@
           <w:sz w:val="24"/>
           <w:szCs w:val="24"/>
         </w:rPr>
-        <w:t xml:space="preserve">You must certify that all of the material that you submit is original work that was done only by you. If your report does not have this statement, it will not be graded. </w:t>
+        <w:t xml:space="preserve">I </w:t>
       </w:r>
       <w:r>
         <w:rPr>
@@ -137,18 +165,44 @@
           <w:sz w:val="24"/>
           <w:szCs w:val="24"/>
         </w:rPr>
-        <w:cr/>
-      </w:r>
-    </w:p>
-    <w:p>
-      <w:pPr>
+        <w:t xml:space="preserve">certify that all of the material that </w:t>
+      </w:r>
+      <w:r>
         <w:rPr>
           <w:rFonts w:ascii="Times New Roman" w:eastAsia="Times New Roman" w:hAnsi="Times New Roman" w:cs="Times New Roman"/>
           <w:color w:val="000000"/>
           <w:sz w:val="24"/>
           <w:szCs w:val="24"/>
         </w:rPr>
-      </w:pPr>
+        <w:t>I</w:t>
+      </w:r>
+      <w:r>
+        <w:rPr>
+          <w:rFonts w:ascii="Times New Roman" w:eastAsia="Times New Roman" w:hAnsi="Times New Roman" w:cs="Times New Roman"/>
+          <w:color w:val="000000"/>
+          <w:sz w:val="24"/>
+          <w:szCs w:val="24"/>
+        </w:rPr>
+        <w:t xml:space="preserve"> submit is original work that was done only by </w:t>
+      </w:r>
+      <w:r>
+        <w:rPr>
+          <w:rFonts w:ascii="Times New Roman" w:eastAsia="Times New Roman" w:hAnsi="Times New Roman" w:cs="Times New Roman"/>
+          <w:color w:val="000000"/>
+          <w:sz w:val="24"/>
+          <w:szCs w:val="24"/>
+        </w:rPr>
+        <w:t>me</w:t>
+      </w:r>
+      <w:r>
+        <w:rPr>
+          <w:rFonts w:ascii="Times New Roman" w:eastAsia="Times New Roman" w:hAnsi="Times New Roman" w:cs="Times New Roman"/>
+          <w:color w:val="000000"/>
+          <w:sz w:val="24"/>
+          <w:szCs w:val="24"/>
+        </w:rPr>
+        <w:t xml:space="preserve">. </w:t>
+      </w:r>
     </w:p>
     <w:p>
       <w:pPr>
@@ -198,22 +252,2943 @@
         <w:t>guarantee the ranking quality.</w:t>
       </w:r>
     </w:p>
+    <w:p>
+      <w:r>
+        <w:t xml:space="preserve">Let’s define </w:t>
+      </w:r>
+      <m:oMath>
+        <m:sSub>
+          <m:sSubPr>
+            <m:ctrlPr>
+              <w:rPr>
+                <w:rFonts w:ascii="Cambria Math" w:hAnsi="Cambria Math"/>
+                <w:i/>
+              </w:rPr>
+            </m:ctrlPr>
+          </m:sSubPr>
+          <m:e>
+            <m:r>
+              <w:rPr>
+                <w:rFonts w:ascii="Cambria Math" w:hAnsi="Cambria Math"/>
+              </w:rPr>
+              <m:t>D</m:t>
+            </m:r>
+          </m:e>
+          <m:sub>
+            <m:r>
+              <w:rPr>
+                <w:rFonts w:ascii="Cambria Math" w:hAnsi="Cambria Math"/>
+              </w:rPr>
+              <m:t>rel</m:t>
+            </m:r>
+          </m:sub>
+        </m:sSub>
+      </m:oMath>
+      <w:r>
+        <w:t xml:space="preserve"> as the set of all relevant documents for a query</w:t>
+      </w:r>
+      <w:r>
+        <w:t xml:space="preserve"> and </w:t>
+      </w:r>
+      <m:oMath>
+        <m:r>
+          <m:rPr>
+            <m:sty m:val="p"/>
+          </m:rPr>
+          <w:rPr>
+            <w:rFonts w:ascii="Cambria Math" w:hAnsi="Cambria Math"/>
+          </w:rPr>
+          <m:t>D</m:t>
+        </m:r>
+      </m:oMath>
+      <w:r>
+        <w:t xml:space="preserve"> as the set of all documents</w:t>
+      </w:r>
+      <w:r>
+        <w:t xml:space="preserve">. Let </w:t>
+      </w:r>
+      <m:oMath>
+        <m:r>
+          <w:rPr>
+            <w:rFonts w:ascii="Cambria Math" w:hAnsi="Cambria Math"/>
+          </w:rPr>
+          <m:t>R</m:t>
+        </m:r>
+      </m:oMath>
+      <w:r>
+        <w:t xml:space="preserve"> be the ranking of a given methodology and </w:t>
+      </w:r>
+      <m:oMath>
+        <m:sSub>
+          <m:sSubPr>
+            <m:ctrlPr>
+              <w:rPr>
+                <w:rFonts w:ascii="Cambria Math" w:hAnsi="Cambria Math"/>
+                <w:i/>
+              </w:rPr>
+            </m:ctrlPr>
+          </m:sSubPr>
+          <m:e>
+            <m:r>
+              <w:rPr>
+                <w:rFonts w:ascii="Cambria Math" w:hAnsi="Cambria Math"/>
+              </w:rPr>
+              <m:t>R</m:t>
+            </m:r>
+          </m:e>
+          <m:sub>
+            <m:r>
+              <w:rPr>
+                <w:rFonts w:ascii="Cambria Math" w:hAnsi="Cambria Math"/>
+              </w:rPr>
+              <m:t>i</m:t>
+            </m:r>
+          </m:sub>
+        </m:sSub>
+      </m:oMath>
+      <w:r>
+        <w:t xml:space="preserve"> the </w:t>
+      </w:r>
+      <m:oMath>
+        <m:r>
+          <w:rPr>
+            <w:rFonts w:ascii="Cambria Math" w:hAnsi="Cambria Math"/>
+          </w:rPr>
+          <m:t>i-th</m:t>
+        </m:r>
+      </m:oMath>
+      <w:r>
+        <w:t xml:space="preserve"> document of that ranking. </w:t>
+      </w:r>
+    </w:p>
+    <w:p/>
+    <w:p>
+      <m:oMathPara>
+        <m:oMath>
+          <m:r>
+            <w:rPr>
+              <w:rFonts w:ascii="Cambria Math" w:hAnsi="Cambria Math"/>
+            </w:rPr>
+            <m:t>P@K=</m:t>
+          </m:r>
+          <m:f>
+            <m:fPr>
+              <m:ctrlPr>
+                <w:rPr>
+                  <w:rFonts w:ascii="Cambria Math" w:hAnsi="Cambria Math"/>
+                  <w:i/>
+                </w:rPr>
+              </m:ctrlPr>
+            </m:fPr>
+            <m:num>
+              <m:r>
+                <w:rPr>
+                  <w:rFonts w:ascii="Cambria Math" w:hAnsi="Cambria Math"/>
+                </w:rPr>
+                <m:t>Card</m:t>
+              </m:r>
+              <m:d>
+                <m:dPr>
+                  <m:ctrlPr>
+                    <w:rPr>
+                      <w:rFonts w:ascii="Cambria Math" w:hAnsi="Cambria Math"/>
+                      <w:i/>
+                    </w:rPr>
+                  </m:ctrlPr>
+                </m:dPr>
+                <m:e>
+                  <m:d>
+                    <m:dPr>
+                      <m:begChr m:val="{"/>
+                      <m:endChr m:val="}"/>
+                      <m:ctrlPr>
+                        <w:rPr>
+                          <w:rFonts w:ascii="Cambria Math" w:hAnsi="Cambria Math"/>
+                          <w:i/>
+                        </w:rPr>
+                      </m:ctrlPr>
+                    </m:dPr>
+                    <m:e>
+                      <m:sSub>
+                        <m:sSubPr>
+                          <m:ctrlPr>
+                            <w:rPr>
+                              <w:rFonts w:ascii="Cambria Math" w:hAnsi="Cambria Math"/>
+                              <w:i/>
+                            </w:rPr>
+                          </m:ctrlPr>
+                        </m:sSubPr>
+                        <m:e>
+                          <m:r>
+                            <w:rPr>
+                              <w:rFonts w:ascii="Cambria Math" w:hAnsi="Cambria Math"/>
+                            </w:rPr>
+                            <m:t>R</m:t>
+                          </m:r>
+                        </m:e>
+                        <m:sub>
+                          <m:r>
+                            <w:rPr>
+                              <w:rFonts w:ascii="Cambria Math" w:hAnsi="Cambria Math"/>
+                            </w:rPr>
+                            <m:t>i</m:t>
+                          </m:r>
+                        </m:sub>
+                      </m:sSub>
+                    </m:e>
+                    <m:e>
+                      <m:sSub>
+                        <m:sSubPr>
+                          <m:ctrlPr>
+                            <w:rPr>
+                              <w:rFonts w:ascii="Cambria Math" w:hAnsi="Cambria Math"/>
+                              <w:i/>
+                            </w:rPr>
+                          </m:ctrlPr>
+                        </m:sSubPr>
+                        <m:e>
+                          <m:r>
+                            <w:rPr>
+                              <w:rFonts w:ascii="Cambria Math" w:hAnsi="Cambria Math"/>
+                            </w:rPr>
+                            <m:t>R</m:t>
+                          </m:r>
+                        </m:e>
+                        <m:sub>
+                          <m:r>
+                            <w:rPr>
+                              <w:rFonts w:ascii="Cambria Math" w:hAnsi="Cambria Math"/>
+                            </w:rPr>
+                            <m:t>i</m:t>
+                          </m:r>
+                        </m:sub>
+                      </m:sSub>
+                      <m:r>
+                        <w:rPr>
+                          <w:rFonts w:ascii="Cambria Math" w:hAnsi="Cambria Math" w:hint="eastAsia"/>
+                        </w:rPr>
+                        <m:t>∈</m:t>
+                      </m:r>
+                      <m:sSub>
+                        <m:sSubPr>
+                          <m:ctrlPr>
+                            <w:rPr>
+                              <w:rFonts w:ascii="Cambria Math" w:hAnsi="Cambria Math"/>
+                              <w:i/>
+                            </w:rPr>
+                          </m:ctrlPr>
+                        </m:sSubPr>
+                        <m:e>
+                          <m:r>
+                            <w:rPr>
+                              <w:rFonts w:ascii="Cambria Math" w:hAnsi="Cambria Math"/>
+                            </w:rPr>
+                            <m:t>D</m:t>
+                          </m:r>
+                        </m:e>
+                        <m:sub>
+                          <m:r>
+                            <w:rPr>
+                              <w:rFonts w:ascii="Cambria Math" w:hAnsi="Cambria Math"/>
+                            </w:rPr>
+                            <m:t>rel</m:t>
+                          </m:r>
+                        </m:sub>
+                      </m:sSub>
+                      <m:r>
+                        <w:rPr>
+                          <w:rFonts w:ascii="Cambria Math" w:hAnsi="Cambria Math"/>
+                        </w:rPr>
+                        <m:t>,</m:t>
+                      </m:r>
+                      <m:r>
+                        <w:rPr>
+                          <w:rFonts w:ascii="Cambria Math" w:hAnsi="Cambria Math"/>
+                        </w:rPr>
+                        <m:t xml:space="preserve"> i</m:t>
+                      </m:r>
+                      <m:r>
+                        <w:rPr>
+                          <w:rFonts w:ascii="Cambria Math" w:hAnsi="Cambria Math" w:hint="eastAsia"/>
+                        </w:rPr>
+                        <m:t>≤</m:t>
+                      </m:r>
+                      <m:r>
+                        <m:rPr>
+                          <m:sty m:val="p"/>
+                        </m:rPr>
+                        <w:rPr>
+                          <w:rFonts w:ascii="Cambria Math" w:hAnsi="Cambria Math"/>
+                        </w:rPr>
+                        <m:t>K</m:t>
+                      </m:r>
+                    </m:e>
+                  </m:d>
+                </m:e>
+              </m:d>
+            </m:num>
+            <m:den>
+              <m:r>
+                <w:rPr>
+                  <w:rFonts w:ascii="Cambria Math" w:hAnsi="Cambria Math"/>
+                </w:rPr>
+                <m:t>K</m:t>
+              </m:r>
+            </m:den>
+          </m:f>
+          <m:r>
+            <w:rPr>
+              <w:rFonts w:ascii="Cambria Math" w:hAnsi="Cambria Math"/>
+            </w:rPr>
+            <m:t>=</m:t>
+          </m:r>
+          <m:f>
+            <m:fPr>
+              <m:ctrlPr>
+                <w:rPr>
+                  <w:rFonts w:ascii="Cambria Math" w:hAnsi="Cambria Math"/>
+                  <w:i/>
+                </w:rPr>
+              </m:ctrlPr>
+            </m:fPr>
+            <m:num>
+              <m:r>
+                <w:rPr>
+                  <w:rFonts w:ascii="Cambria Math" w:hAnsi="Cambria Math"/>
+                </w:rPr>
+                <m:t>#</m:t>
+              </m:r>
+              <m:r>
+                <w:rPr>
+                  <w:rFonts w:ascii="Cambria Math" w:hAnsi="Cambria Math"/>
+                </w:rPr>
+                <m:t xml:space="preserve"> of relevant documents </m:t>
+              </m:r>
+              <m:r>
+                <w:rPr>
+                  <w:rFonts w:ascii="Cambria Math" w:hAnsi="Cambria Math"/>
+                </w:rPr>
+                <m:t>in</m:t>
+              </m:r>
+              <m:r>
+                <w:rPr>
+                  <w:rFonts w:ascii="Cambria Math" w:hAnsi="Cambria Math"/>
+                </w:rPr>
+                <m:t xml:space="preserve"> top K results</m:t>
+              </m:r>
+            </m:num>
+            <m:den>
+              <m:r>
+                <w:rPr>
+                  <w:rFonts w:ascii="Cambria Math" w:hAnsi="Cambria Math"/>
+                </w:rPr>
+                <m:t>K</m:t>
+              </m:r>
+            </m:den>
+          </m:f>
+        </m:oMath>
+      </m:oMathPara>
+    </w:p>
+    <w:p>
+      <w:r>
+        <w:t xml:space="preserve">So </w:t>
+      </w:r>
+      <m:oMath>
+        <m:r>
+          <w:rPr>
+            <w:rFonts w:ascii="Cambria Math" w:hAnsi="Cambria Math"/>
+          </w:rPr>
+          <m:t>P@10</m:t>
+        </m:r>
+      </m:oMath>
+      <w:r>
+        <w:t xml:space="preserve"> is the number of relevant documents in the ranking of the top-10 documents selected. </w:t>
+      </w:r>
+      <w:r>
+        <w:t>Let’s consider the example below:</w:t>
+      </w:r>
+    </w:p>
+    <w:tbl>
+      <w:tblPr>
+        <w:tblStyle w:val="TableGrid"/>
+        <w:tblW w:w="0" w:type="auto"/>
+        <w:tblLook w:val="04A0" w:firstRow="1" w:lastRow="0" w:firstColumn="1" w:lastColumn="0" w:noHBand="0" w:noVBand="1"/>
+      </w:tblPr>
+      <w:tblGrid>
+        <w:gridCol w:w="1102"/>
+        <w:gridCol w:w="774"/>
+        <w:gridCol w:w="774"/>
+        <w:gridCol w:w="774"/>
+        <w:gridCol w:w="775"/>
+        <w:gridCol w:w="775"/>
+        <w:gridCol w:w="775"/>
+        <w:gridCol w:w="775"/>
+        <w:gridCol w:w="775"/>
+        <w:gridCol w:w="775"/>
+        <w:gridCol w:w="782"/>
+      </w:tblGrid>
+      <w:tr>
+        <w:tc>
+          <w:tcPr>
+            <w:tcW w:w="805" w:type="dxa"/>
+          </w:tcPr>
+          <w:p>
+            <w:r>
+              <w:t>Ranking</w:t>
+            </w:r>
+          </w:p>
+        </w:tc>
+        <w:tc>
+          <w:tcPr>
+            <w:tcW w:w="805" w:type="dxa"/>
+          </w:tcPr>
+          <w:p>
+            <w:r>
+              <w:t>1</w:t>
+            </w:r>
+          </w:p>
+        </w:tc>
+        <w:tc>
+          <w:tcPr>
+            <w:tcW w:w="805" w:type="dxa"/>
+          </w:tcPr>
+          <w:p>
+            <w:r>
+              <w:t>2</w:t>
+            </w:r>
+          </w:p>
+        </w:tc>
+        <w:tc>
+          <w:tcPr>
+            <w:tcW w:w="805" w:type="dxa"/>
+          </w:tcPr>
+          <w:p>
+            <w:r>
+              <w:t>3</w:t>
+            </w:r>
+          </w:p>
+        </w:tc>
+        <w:tc>
+          <w:tcPr>
+            <w:tcW w:w="805" w:type="dxa"/>
+          </w:tcPr>
+          <w:p>
+            <w:r>
+              <w:t>4</w:t>
+            </w:r>
+          </w:p>
+        </w:tc>
+        <w:tc>
+          <w:tcPr>
+            <w:tcW w:w="805" w:type="dxa"/>
+          </w:tcPr>
+          <w:p>
+            <w:r>
+              <w:t>5</w:t>
+            </w:r>
+          </w:p>
+        </w:tc>
+        <w:tc>
+          <w:tcPr>
+            <w:tcW w:w="805" w:type="dxa"/>
+          </w:tcPr>
+          <w:p>
+            <w:r>
+              <w:t>6</w:t>
+            </w:r>
+          </w:p>
+        </w:tc>
+        <w:tc>
+          <w:tcPr>
+            <w:tcW w:w="805" w:type="dxa"/>
+          </w:tcPr>
+          <w:p>
+            <w:r>
+              <w:t>7</w:t>
+            </w:r>
+          </w:p>
+        </w:tc>
+        <w:tc>
+          <w:tcPr>
+            <w:tcW w:w="805" w:type="dxa"/>
+          </w:tcPr>
+          <w:p>
+            <w:r>
+              <w:t>8</w:t>
+            </w:r>
+          </w:p>
+        </w:tc>
+        <w:tc>
+          <w:tcPr>
+            <w:tcW w:w="805" w:type="dxa"/>
+          </w:tcPr>
+          <w:p>
+            <w:r>
+              <w:t>9</w:t>
+            </w:r>
+          </w:p>
+        </w:tc>
+        <w:tc>
+          <w:tcPr>
+            <w:tcW w:w="806" w:type="dxa"/>
+          </w:tcPr>
+          <w:p>
+            <w:r>
+              <w:t>10</w:t>
+            </w:r>
+          </w:p>
+        </w:tc>
+      </w:tr>
+      <w:tr>
+        <w:tc>
+          <w:tcPr>
+            <w:tcW w:w="805" w:type="dxa"/>
+          </w:tcPr>
+          <w:p>
+            <w:r>
+              <w:t>Relevant?</w:t>
+            </w:r>
+          </w:p>
+        </w:tc>
+        <w:tc>
+          <w:tcPr>
+            <w:tcW w:w="805" w:type="dxa"/>
+          </w:tcPr>
+          <w:p>
+            <w:r>
+              <w:t>Y</w:t>
+            </w:r>
+          </w:p>
+        </w:tc>
+        <w:tc>
+          <w:tcPr>
+            <w:tcW w:w="805" w:type="dxa"/>
+          </w:tcPr>
+          <w:p>
+            <w:r>
+              <w:t>Y</w:t>
+            </w:r>
+          </w:p>
+        </w:tc>
+        <w:tc>
+          <w:tcPr>
+            <w:tcW w:w="805" w:type="dxa"/>
+          </w:tcPr>
+          <w:p>
+            <w:r>
+              <w:t>Y</w:t>
+            </w:r>
+          </w:p>
+        </w:tc>
+        <w:tc>
+          <w:tcPr>
+            <w:tcW w:w="805" w:type="dxa"/>
+          </w:tcPr>
+          <w:p>
+            <w:r>
+              <w:t>N</w:t>
+            </w:r>
+          </w:p>
+        </w:tc>
+        <w:tc>
+          <w:tcPr>
+            <w:tcW w:w="805" w:type="dxa"/>
+          </w:tcPr>
+          <w:p>
+            <w:r>
+              <w:t>N</w:t>
+            </w:r>
+          </w:p>
+        </w:tc>
+        <w:tc>
+          <w:tcPr>
+            <w:tcW w:w="805" w:type="dxa"/>
+          </w:tcPr>
+          <w:p>
+            <w:r>
+              <w:t>N</w:t>
+            </w:r>
+          </w:p>
+        </w:tc>
+        <w:tc>
+          <w:tcPr>
+            <w:tcW w:w="805" w:type="dxa"/>
+          </w:tcPr>
+          <w:p>
+            <w:r>
+              <w:t>N</w:t>
+            </w:r>
+          </w:p>
+        </w:tc>
+        <w:tc>
+          <w:tcPr>
+            <w:tcW w:w="805" w:type="dxa"/>
+          </w:tcPr>
+          <w:p>
+            <w:r>
+              <w:t>N</w:t>
+            </w:r>
+          </w:p>
+        </w:tc>
+        <w:tc>
+          <w:tcPr>
+            <w:tcW w:w="805" w:type="dxa"/>
+          </w:tcPr>
+          <w:p>
+            <w:r>
+              <w:t>N</w:t>
+            </w:r>
+          </w:p>
+        </w:tc>
+        <w:tc>
+          <w:tcPr>
+            <w:tcW w:w="806" w:type="dxa"/>
+          </w:tcPr>
+          <w:p>
+            <w:r>
+              <w:t>N</w:t>
+            </w:r>
+          </w:p>
+        </w:tc>
+      </w:tr>
+    </w:tbl>
+    <w:p>
+      <w:r>
+        <w:t xml:space="preserve"> </w:t>
+      </w:r>
+    </w:p>
+    <w:p>
+      <w:r>
+        <w:t xml:space="preserve">This example would have a </w:t>
+      </w:r>
+      <m:oMath>
+        <m:r>
+          <w:rPr>
+            <w:rFonts w:ascii="Cambria Math" w:hAnsi="Cambria Math"/>
+          </w:rPr>
+          <m:t>P@10</m:t>
+        </m:r>
+      </m:oMath>
+      <w:r>
+        <w:t xml:space="preserve"> of </w:t>
+      </w:r>
+      <m:oMath>
+        <m:f>
+          <m:fPr>
+            <m:ctrlPr>
+              <w:rPr>
+                <w:rFonts w:ascii="Cambria Math" w:hAnsi="Cambria Math"/>
+                <w:i/>
+              </w:rPr>
+            </m:ctrlPr>
+          </m:fPr>
+          <m:num>
+            <m:r>
+              <w:rPr>
+                <w:rFonts w:ascii="Cambria Math" w:hAnsi="Cambria Math"/>
+              </w:rPr>
+              <m:t>3</m:t>
+            </m:r>
+          </m:num>
+          <m:den>
+            <m:r>
+              <w:rPr>
+                <w:rFonts w:ascii="Cambria Math" w:hAnsi="Cambria Math"/>
+              </w:rPr>
+              <m:t>10</m:t>
+            </m:r>
+          </m:den>
+        </m:f>
+        <m:r>
+          <w:rPr>
+            <w:rFonts w:ascii="Cambria Math" w:hAnsi="Cambria Math"/>
+          </w:rPr>
+          <m:t>=0.3</m:t>
+        </m:r>
+      </m:oMath>
+      <w:r>
+        <w:t xml:space="preserve">. One problem about measuring performance with </w:t>
+      </w:r>
+      <m:oMath>
+        <m:r>
+          <w:rPr>
+            <w:rFonts w:ascii="Cambria Math" w:hAnsi="Cambria Math"/>
+          </w:rPr>
+          <m:t>P@10</m:t>
+        </m:r>
+      </m:oMath>
+      <w:r>
+        <w:t xml:space="preserve"> is that the order is not </w:t>
+      </w:r>
+      <w:r>
+        <w:t>considered. Let’s compare the previous result with the following result:</w:t>
+      </w:r>
+    </w:p>
+    <w:tbl>
+      <w:tblPr>
+        <w:tblStyle w:val="TableGrid"/>
+        <w:tblW w:w="0" w:type="auto"/>
+        <w:tblLook w:val="04A0" w:firstRow="1" w:lastRow="0" w:firstColumn="1" w:lastColumn="0" w:noHBand="0" w:noVBand="1"/>
+      </w:tblPr>
+      <w:tblGrid>
+        <w:gridCol w:w="1102"/>
+        <w:gridCol w:w="776"/>
+        <w:gridCol w:w="775"/>
+        <w:gridCol w:w="775"/>
+        <w:gridCol w:w="775"/>
+        <w:gridCol w:w="775"/>
+        <w:gridCol w:w="775"/>
+        <w:gridCol w:w="775"/>
+        <w:gridCol w:w="773"/>
+        <w:gridCol w:w="773"/>
+        <w:gridCol w:w="782"/>
+      </w:tblGrid>
+      <w:tr>
+        <w:tc>
+          <w:tcPr>
+            <w:tcW w:w="805" w:type="dxa"/>
+          </w:tcPr>
+          <w:p>
+            <w:r>
+              <w:t>Ranking</w:t>
+            </w:r>
+          </w:p>
+        </w:tc>
+        <w:tc>
+          <w:tcPr>
+            <w:tcW w:w="805" w:type="dxa"/>
+          </w:tcPr>
+          <w:p>
+            <w:r>
+              <w:t>1</w:t>
+            </w:r>
+          </w:p>
+        </w:tc>
+        <w:tc>
+          <w:tcPr>
+            <w:tcW w:w="805" w:type="dxa"/>
+          </w:tcPr>
+          <w:p>
+            <w:r>
+              <w:t>2</w:t>
+            </w:r>
+          </w:p>
+        </w:tc>
+        <w:tc>
+          <w:tcPr>
+            <w:tcW w:w="805" w:type="dxa"/>
+          </w:tcPr>
+          <w:p>
+            <w:r>
+              <w:t>3</w:t>
+            </w:r>
+          </w:p>
+        </w:tc>
+        <w:tc>
+          <w:tcPr>
+            <w:tcW w:w="805" w:type="dxa"/>
+          </w:tcPr>
+          <w:p>
+            <w:r>
+              <w:t>4</w:t>
+            </w:r>
+          </w:p>
+        </w:tc>
+        <w:tc>
+          <w:tcPr>
+            <w:tcW w:w="805" w:type="dxa"/>
+          </w:tcPr>
+          <w:p>
+            <w:r>
+              <w:t>5</w:t>
+            </w:r>
+          </w:p>
+        </w:tc>
+        <w:tc>
+          <w:tcPr>
+            <w:tcW w:w="805" w:type="dxa"/>
+          </w:tcPr>
+          <w:p>
+            <w:r>
+              <w:t>6</w:t>
+            </w:r>
+          </w:p>
+        </w:tc>
+        <w:tc>
+          <w:tcPr>
+            <w:tcW w:w="805" w:type="dxa"/>
+          </w:tcPr>
+          <w:p>
+            <w:r>
+              <w:t>7</w:t>
+            </w:r>
+          </w:p>
+        </w:tc>
+        <w:tc>
+          <w:tcPr>
+            <w:tcW w:w="805" w:type="dxa"/>
+          </w:tcPr>
+          <w:p>
+            <w:r>
+              <w:t>8</w:t>
+            </w:r>
+          </w:p>
+        </w:tc>
+        <w:tc>
+          <w:tcPr>
+            <w:tcW w:w="805" w:type="dxa"/>
+          </w:tcPr>
+          <w:p>
+            <w:r>
+              <w:t>9</w:t>
+            </w:r>
+          </w:p>
+        </w:tc>
+        <w:tc>
+          <w:tcPr>
+            <w:tcW w:w="806" w:type="dxa"/>
+          </w:tcPr>
+          <w:p>
+            <w:r>
+              <w:t>10</w:t>
+            </w:r>
+          </w:p>
+        </w:tc>
+      </w:tr>
+      <w:tr>
+        <w:tc>
+          <w:tcPr>
+            <w:tcW w:w="805" w:type="dxa"/>
+          </w:tcPr>
+          <w:p>
+            <w:r>
+              <w:t>Relevant?</w:t>
+            </w:r>
+          </w:p>
+        </w:tc>
+        <w:tc>
+          <w:tcPr>
+            <w:tcW w:w="805" w:type="dxa"/>
+          </w:tcPr>
+          <w:p>
+            <w:r>
+              <w:t>N</w:t>
+            </w:r>
+          </w:p>
+        </w:tc>
+        <w:tc>
+          <w:tcPr>
+            <w:tcW w:w="805" w:type="dxa"/>
+          </w:tcPr>
+          <w:p>
+            <w:r>
+              <w:t>N</w:t>
+            </w:r>
+          </w:p>
+        </w:tc>
+        <w:tc>
+          <w:tcPr>
+            <w:tcW w:w="805" w:type="dxa"/>
+          </w:tcPr>
+          <w:p>
+            <w:r>
+              <w:t>N</w:t>
+            </w:r>
+          </w:p>
+        </w:tc>
+        <w:tc>
+          <w:tcPr>
+            <w:tcW w:w="805" w:type="dxa"/>
+          </w:tcPr>
+          <w:p>
+            <w:r>
+              <w:t>N</w:t>
+            </w:r>
+          </w:p>
+        </w:tc>
+        <w:tc>
+          <w:tcPr>
+            <w:tcW w:w="805" w:type="dxa"/>
+          </w:tcPr>
+          <w:p>
+            <w:r>
+              <w:t>N</w:t>
+            </w:r>
+          </w:p>
+        </w:tc>
+        <w:tc>
+          <w:tcPr>
+            <w:tcW w:w="805" w:type="dxa"/>
+          </w:tcPr>
+          <w:p>
+            <w:r>
+              <w:t>N</w:t>
+            </w:r>
+          </w:p>
+        </w:tc>
+        <w:tc>
+          <w:tcPr>
+            <w:tcW w:w="805" w:type="dxa"/>
+          </w:tcPr>
+          <w:p>
+            <w:r>
+              <w:t>N</w:t>
+            </w:r>
+          </w:p>
+        </w:tc>
+        <w:tc>
+          <w:tcPr>
+            <w:tcW w:w="805" w:type="dxa"/>
+          </w:tcPr>
+          <w:p>
+            <w:r>
+              <w:t>Y</w:t>
+            </w:r>
+          </w:p>
+        </w:tc>
+        <w:tc>
+          <w:tcPr>
+            <w:tcW w:w="805" w:type="dxa"/>
+          </w:tcPr>
+          <w:p>
+            <w:r>
+              <w:t>Y</w:t>
+            </w:r>
+          </w:p>
+        </w:tc>
+        <w:tc>
+          <w:tcPr>
+            <w:tcW w:w="806" w:type="dxa"/>
+          </w:tcPr>
+          <w:p>
+            <w:r>
+              <w:t>Y</w:t>
+            </w:r>
+          </w:p>
+        </w:tc>
+      </w:tr>
+    </w:tbl>
+    <w:p/>
+    <w:p>
+      <w:r>
+        <w:lastRenderedPageBreak/>
+        <w:t xml:space="preserve">This result will also have a </w:t>
+      </w:r>
+      <m:oMath>
+        <m:r>
+          <w:rPr>
+            <w:rFonts w:ascii="Cambria Math" w:hAnsi="Cambria Math"/>
+          </w:rPr>
+          <m:t>P@10</m:t>
+        </m:r>
+      </m:oMath>
+      <w:r>
+        <w:t xml:space="preserve"> of </w:t>
+      </w:r>
+      <m:oMath>
+        <m:r>
+          <w:rPr>
+            <w:rFonts w:ascii="Cambria Math" w:hAnsi="Cambria Math"/>
+          </w:rPr>
+          <m:t>0.3</m:t>
+        </m:r>
+      </m:oMath>
+      <w:r>
+        <w:t xml:space="preserve"> but this is clearly a much worse result than the first one, since on the first example all relevant documents appear at the top of the list, while in the second example they appear at the bottom of the top 10. </w:t>
+      </w:r>
+    </w:p>
+    <w:p>
+      <w:r>
+        <w:t xml:space="preserve">MAP uses the previous concept to make an “ongoing average” of the </w:t>
+      </w:r>
+      <m:oMath>
+        <m:r>
+          <w:rPr>
+            <w:rFonts w:ascii="Cambria Math" w:hAnsi="Cambria Math"/>
+          </w:rPr>
+          <m:t>P@K</m:t>
+        </m:r>
+      </m:oMath>
+      <w:r>
+        <w:t xml:space="preserve"> score along the ranking and for each query. Let’s first define the average precision AP:</w:t>
+      </w:r>
+    </w:p>
+    <w:p>
+      <m:oMathPara>
+        <m:oMath>
+          <m:r>
+            <w:rPr>
+              <w:rFonts w:ascii="Cambria Math" w:hAnsi="Cambria Math"/>
+            </w:rPr>
+            <m:t>AP=</m:t>
+          </m:r>
+          <m:f>
+            <m:fPr>
+              <m:ctrlPr>
+                <w:rPr>
+                  <w:rFonts w:ascii="Cambria Math" w:hAnsi="Cambria Math"/>
+                  <w:i/>
+                </w:rPr>
+              </m:ctrlPr>
+            </m:fPr>
+            <m:num>
+              <m:nary>
+                <m:naryPr>
+                  <m:chr m:val="∑"/>
+                  <m:limLoc m:val="undOvr"/>
+                  <m:ctrlPr>
+                    <w:rPr>
+                      <w:rFonts w:ascii="Cambria Math" w:hAnsi="Cambria Math"/>
+                      <w:i/>
+                    </w:rPr>
+                  </m:ctrlPr>
+                </m:naryPr>
+                <m:sub>
+                  <m:r>
+                    <w:rPr>
+                      <w:rFonts w:ascii="Cambria Math" w:hAnsi="Cambria Math"/>
+                    </w:rPr>
+                    <m:t>i=1</m:t>
+                  </m:r>
+                </m:sub>
+                <m:sup>
+                  <m:r>
+                    <w:rPr>
+                      <w:rFonts w:ascii="Cambria Math" w:hAnsi="Cambria Math"/>
+                    </w:rPr>
+                    <m:t>card(D)</m:t>
+                  </m:r>
+                </m:sup>
+                <m:e>
+                  <m:sSub>
+                    <m:sSubPr>
+                      <m:ctrlPr>
+                        <w:rPr>
+                          <w:rFonts w:ascii="Cambria Math" w:hAnsi="Cambria Math"/>
+                        </w:rPr>
+                      </m:ctrlPr>
+                    </m:sSubPr>
+                    <m:e>
+                      <m:r>
+                        <m:rPr>
+                          <m:scr m:val="double-struck"/>
+                          <m:sty m:val="p"/>
+                        </m:rPr>
+                        <w:rPr>
+                          <w:rFonts w:ascii="Cambria Math" w:hAnsi="Cambria Math"/>
+                        </w:rPr>
+                        <m:t>I</m:t>
+                      </m:r>
+                    </m:e>
+                    <m:sub>
+                      <m:d>
+                        <m:dPr>
+                          <m:begChr m:val="{"/>
+                          <m:endChr m:val="}"/>
+                          <m:ctrlPr>
+                            <w:rPr>
+                              <w:rFonts w:ascii="Cambria Math" w:hAnsi="Cambria Math"/>
+                              <w:i/>
+                            </w:rPr>
+                          </m:ctrlPr>
+                        </m:dPr>
+                        <m:e>
+                          <m:sSub>
+                            <m:sSubPr>
+                              <m:ctrlPr>
+                                <w:rPr>
+                                  <w:rFonts w:ascii="Cambria Math" w:hAnsi="Cambria Math"/>
+                                  <w:i/>
+                                </w:rPr>
+                              </m:ctrlPr>
+                            </m:sSubPr>
+                            <m:e>
+                              <m:r>
+                                <w:rPr>
+                                  <w:rFonts w:ascii="Cambria Math" w:hAnsi="Cambria Math"/>
+                                </w:rPr>
+                                <m:t>D</m:t>
+                              </m:r>
+                            </m:e>
+                            <m:sub>
+                              <m:r>
+                                <w:rPr>
+                                  <w:rFonts w:ascii="Cambria Math" w:hAnsi="Cambria Math"/>
+                                </w:rPr>
+                                <m:t>rel</m:t>
+                              </m:r>
+                            </m:sub>
+                          </m:sSub>
+                        </m:e>
+                      </m:d>
+                    </m:sub>
+                  </m:sSub>
+                  <m:r>
+                    <m:rPr>
+                      <m:sty m:val="p"/>
+                    </m:rPr>
+                    <w:rPr>
+                      <w:rFonts w:ascii="Cambria Math" w:hAnsi="Cambria Math"/>
+                    </w:rPr>
+                    <m:t>(</m:t>
+                  </m:r>
+                  <m:sSub>
+                    <m:sSubPr>
+                      <m:ctrlPr>
+                        <w:rPr>
+                          <w:rFonts w:ascii="Cambria Math" w:hAnsi="Cambria Math"/>
+                          <w:i/>
+                        </w:rPr>
+                      </m:ctrlPr>
+                    </m:sSubPr>
+                    <m:e>
+                      <m:r>
+                        <w:rPr>
+                          <w:rFonts w:ascii="Cambria Math" w:hAnsi="Cambria Math"/>
+                        </w:rPr>
+                        <m:t>R</m:t>
+                      </m:r>
+                    </m:e>
+                    <m:sub>
+                      <m:r>
+                        <w:rPr>
+                          <w:rFonts w:ascii="Cambria Math" w:hAnsi="Cambria Math"/>
+                        </w:rPr>
+                        <m:t>i</m:t>
+                      </m:r>
+                    </m:sub>
+                  </m:sSub>
+                  <m:r>
+                    <m:rPr>
+                      <m:sty m:val="p"/>
+                    </m:rPr>
+                    <w:rPr>
+                      <w:rFonts w:ascii="Cambria Math" w:hAnsi="Cambria Math"/>
+                    </w:rPr>
+                    <m:t>)</m:t>
+                  </m:r>
+                  <m:r>
+                    <m:rPr>
+                      <m:sty m:val="p"/>
+                    </m:rPr>
+                    <w:rPr>
+                      <w:rFonts w:ascii="Cambria Math" w:hAnsi="Cambria Math"/>
+                    </w:rPr>
+                    <m:t>P@K</m:t>
+                  </m:r>
+                </m:e>
+              </m:nary>
+            </m:num>
+            <m:den>
+              <m:r>
+                <w:rPr>
+                  <w:rFonts w:ascii="Cambria Math" w:hAnsi="Cambria Math"/>
+                </w:rPr>
+                <m:t>card(</m:t>
+              </m:r>
+              <m:sSub>
+                <m:sSubPr>
+                  <m:ctrlPr>
+                    <w:rPr>
+                      <w:rFonts w:ascii="Cambria Math" w:hAnsi="Cambria Math"/>
+                      <w:i/>
+                    </w:rPr>
+                  </m:ctrlPr>
+                </m:sSubPr>
+                <m:e>
+                  <m:r>
+                    <w:rPr>
+                      <w:rFonts w:ascii="Cambria Math" w:hAnsi="Cambria Math"/>
+                    </w:rPr>
+                    <m:t>D</m:t>
+                  </m:r>
+                </m:e>
+                <m:sub>
+                  <m:r>
+                    <w:rPr>
+                      <w:rFonts w:ascii="Cambria Math" w:hAnsi="Cambria Math"/>
+                    </w:rPr>
+                    <m:t>rel</m:t>
+                  </m:r>
+                </m:sub>
+              </m:sSub>
+              <m:r>
+                <w:rPr>
+                  <w:rFonts w:ascii="Cambria Math" w:hAnsi="Cambria Math"/>
+                </w:rPr>
+                <m:t>)</m:t>
+              </m:r>
+            </m:den>
+          </m:f>
+          <m:r>
+            <w:rPr>
+              <w:rFonts w:ascii="Cambria Math" w:hAnsi="Cambria Math"/>
+            </w:rPr>
+            <m:t xml:space="preserve"> </m:t>
+          </m:r>
+        </m:oMath>
+      </m:oMathPara>
+    </w:p>
+    <w:p>
+      <w:r>
+        <w:t xml:space="preserve">Where </w:t>
+      </w:r>
+      <m:oMath>
+        <m:r>
+          <m:rPr>
+            <m:scr m:val="double-struck"/>
+            <m:sty m:val="p"/>
+          </m:rPr>
+          <w:rPr>
+            <w:rFonts w:ascii="Cambria Math" w:hAnsi="Cambria Math"/>
+          </w:rPr>
+          <m:t>I</m:t>
+        </m:r>
+      </m:oMath>
+      <w:r>
+        <w:t xml:space="preserve"> is the </w:t>
+      </w:r>
+      <w:r>
+        <w:t>unitary function, defined as below:</w:t>
+      </w:r>
+    </w:p>
+    <w:p>
+      <m:oMathPara>
+        <m:oMath>
+          <m:sSub>
+            <m:sSubPr>
+              <m:ctrlPr>
+                <w:rPr>
+                  <w:rFonts w:ascii="Cambria Math" w:hAnsi="Cambria Math"/>
+                </w:rPr>
+              </m:ctrlPr>
+            </m:sSubPr>
+            <m:e>
+              <m:r>
+                <m:rPr>
+                  <m:scr m:val="double-struck"/>
+                  <m:sty m:val="p"/>
+                </m:rPr>
+                <w:rPr>
+                  <w:rFonts w:ascii="Cambria Math" w:hAnsi="Cambria Math"/>
+                </w:rPr>
+                <m:t>I</m:t>
+              </m:r>
+            </m:e>
+            <m:sub>
+              <m:d>
+                <m:dPr>
+                  <m:begChr m:val="{"/>
+                  <m:endChr m:val="}"/>
+                  <m:ctrlPr>
+                    <w:rPr>
+                      <w:rFonts w:ascii="Cambria Math" w:hAnsi="Cambria Math"/>
+                    </w:rPr>
+                  </m:ctrlPr>
+                </m:dPr>
+                <m:e>
+                  <m:r>
+                    <m:rPr>
+                      <m:sty m:val="p"/>
+                    </m:rPr>
+                    <w:rPr>
+                      <w:rFonts w:ascii="Cambria Math" w:hAnsi="Cambria Math"/>
+                    </w:rPr>
+                    <m:t>A</m:t>
+                  </m:r>
+                </m:e>
+              </m:d>
+            </m:sub>
+          </m:sSub>
+          <m:r>
+            <w:rPr>
+              <w:rFonts w:ascii="Cambria Math" w:hAnsi="Cambria Math"/>
+            </w:rPr>
+            <m:t>(x)=</m:t>
+          </m:r>
+          <m:d>
+            <m:dPr>
+              <m:begChr m:val="{"/>
+              <m:endChr m:val=""/>
+              <m:ctrlPr>
+                <w:rPr>
+                  <w:rFonts w:ascii="Cambria Math" w:hAnsi="Cambria Math"/>
+                  <w:i/>
+                </w:rPr>
+              </m:ctrlPr>
+            </m:dPr>
+            <m:e>
+              <m:eqArr>
+                <m:eqArrPr>
+                  <m:ctrlPr>
+                    <w:rPr>
+                      <w:rFonts w:ascii="Cambria Math" w:hAnsi="Cambria Math"/>
+                      <w:i/>
+                    </w:rPr>
+                  </m:ctrlPr>
+                </m:eqArrPr>
+                <m:e>
+                  <m:r>
+                    <w:rPr>
+                      <w:rFonts w:ascii="Cambria Math" w:hAnsi="Cambria Math"/>
+                    </w:rPr>
+                    <m:t>1, x</m:t>
+                  </m:r>
+                  <m:r>
+                    <w:rPr>
+                      <w:rFonts w:ascii="Cambria Math" w:hAnsi="Cambria Math" w:hint="eastAsia"/>
+                    </w:rPr>
+                    <m:t>∈</m:t>
+                  </m:r>
+                  <m:r>
+                    <w:rPr>
+                      <w:rFonts w:ascii="Cambria Math" w:hAnsi="Cambria Math"/>
+                    </w:rPr>
+                    <m:t xml:space="preserve">A </m:t>
+                  </m:r>
+                </m:e>
+                <m:e>
+                  <m:r>
+                    <w:rPr>
+                      <w:rFonts w:ascii="Cambria Math" w:hAnsi="Cambria Math"/>
+                    </w:rPr>
+                    <m:t>0, x∉A</m:t>
+                  </m:r>
+                </m:e>
+              </m:eqArr>
+            </m:e>
+          </m:d>
+        </m:oMath>
+      </m:oMathPara>
+    </w:p>
+    <w:p>
+      <m:oMath>
+        <m:r>
+          <w:rPr>
+            <w:rFonts w:ascii="Cambria Math" w:hAnsi="Cambria Math"/>
+          </w:rPr>
+          <m:t>MAP</m:t>
+        </m:r>
+      </m:oMath>
+      <w:r>
+        <w:t xml:space="preserve"> </w:t>
+      </w:r>
+      <w:proofErr w:type="gramStart"/>
+      <w:r>
+        <w:t>is</w:t>
+      </w:r>
+      <w:proofErr w:type="gramEnd"/>
+      <w:r>
+        <w:t xml:space="preserve"> simply the mean of the </w:t>
+      </w:r>
+      <m:oMath>
+        <m:r>
+          <m:rPr>
+            <m:sty m:val="p"/>
+          </m:rPr>
+          <w:rPr>
+            <w:rFonts w:ascii="Cambria Math" w:hAnsi="Cambria Math"/>
+          </w:rPr>
+          <m:t>AP</m:t>
+        </m:r>
+      </m:oMath>
+      <w:r>
+        <w:t xml:space="preserve"> for each query in the experiment.</w:t>
+      </w:r>
+    </w:p>
+    <w:p>
+      <w:r>
+        <w:t xml:space="preserve">MAP tries to improve </w:t>
+      </w:r>
+      <m:oMath>
+        <m:r>
+          <w:rPr>
+            <w:rFonts w:ascii="Cambria Math" w:hAnsi="Cambria Math"/>
+          </w:rPr>
+          <m:t>P@K</m:t>
+        </m:r>
+      </m:oMath>
+      <w:r>
+        <w:t xml:space="preserve"> by taking the order into account. If we use the same examples as above, the firs one would now have an AP of </w:t>
+      </w:r>
+    </w:p>
+    <w:p>
+      <m:oMathPara>
+        <m:oMath>
+          <m:f>
+            <m:fPr>
+              <m:ctrlPr>
+                <w:rPr>
+                  <w:rFonts w:ascii="Cambria Math" w:hAnsi="Cambria Math"/>
+                  <w:i/>
+                </w:rPr>
+              </m:ctrlPr>
+            </m:fPr>
+            <m:num>
+              <m:f>
+                <m:fPr>
+                  <m:ctrlPr>
+                    <w:rPr>
+                      <w:rFonts w:ascii="Cambria Math" w:hAnsi="Cambria Math"/>
+                      <w:i/>
+                    </w:rPr>
+                  </m:ctrlPr>
+                </m:fPr>
+                <m:num>
+                  <m:r>
+                    <w:rPr>
+                      <w:rFonts w:ascii="Cambria Math" w:hAnsi="Cambria Math"/>
+                    </w:rPr>
+                    <m:t>1</m:t>
+                  </m:r>
+                </m:num>
+                <m:den>
+                  <m:r>
+                    <w:rPr>
+                      <w:rFonts w:ascii="Cambria Math" w:hAnsi="Cambria Math"/>
+                    </w:rPr>
+                    <m:t>1</m:t>
+                  </m:r>
+                </m:den>
+              </m:f>
+              <m:r>
+                <w:rPr>
+                  <w:rFonts w:ascii="Cambria Math" w:hAnsi="Cambria Math"/>
+                </w:rPr>
+                <m:t>+</m:t>
+              </m:r>
+              <m:f>
+                <m:fPr>
+                  <m:ctrlPr>
+                    <w:rPr>
+                      <w:rFonts w:ascii="Cambria Math" w:hAnsi="Cambria Math"/>
+                      <w:i/>
+                    </w:rPr>
+                  </m:ctrlPr>
+                </m:fPr>
+                <m:num>
+                  <m:r>
+                    <w:rPr>
+                      <w:rFonts w:ascii="Cambria Math" w:hAnsi="Cambria Math"/>
+                    </w:rPr>
+                    <m:t>2</m:t>
+                  </m:r>
+                </m:num>
+                <m:den>
+                  <m:r>
+                    <w:rPr>
+                      <w:rFonts w:ascii="Cambria Math" w:hAnsi="Cambria Math"/>
+                    </w:rPr>
+                    <m:t>2</m:t>
+                  </m:r>
+                </m:den>
+              </m:f>
+              <m:r>
+                <w:rPr>
+                  <w:rFonts w:ascii="Cambria Math" w:hAnsi="Cambria Math"/>
+                </w:rPr>
+                <m:t>+</m:t>
+              </m:r>
+              <m:f>
+                <m:fPr>
+                  <m:ctrlPr>
+                    <w:rPr>
+                      <w:rFonts w:ascii="Cambria Math" w:hAnsi="Cambria Math"/>
+                      <w:i/>
+                    </w:rPr>
+                  </m:ctrlPr>
+                </m:fPr>
+                <m:num>
+                  <m:r>
+                    <w:rPr>
+                      <w:rFonts w:ascii="Cambria Math" w:hAnsi="Cambria Math"/>
+                    </w:rPr>
+                    <m:t>3</m:t>
+                  </m:r>
+                </m:num>
+                <m:den>
+                  <m:r>
+                    <w:rPr>
+                      <w:rFonts w:ascii="Cambria Math" w:hAnsi="Cambria Math"/>
+                    </w:rPr>
+                    <m:t>3</m:t>
+                  </m:r>
+                </m:den>
+              </m:f>
+            </m:num>
+            <m:den>
+              <m:r>
+                <w:rPr>
+                  <w:rFonts w:ascii="Cambria Math" w:hAnsi="Cambria Math"/>
+                </w:rPr>
+                <m:t>3</m:t>
+              </m:r>
+            </m:den>
+          </m:f>
+          <m:r>
+            <w:rPr>
+              <w:rFonts w:ascii="Cambria Math" w:hAnsi="Cambria Math"/>
+            </w:rPr>
+            <m:t>=1</m:t>
+          </m:r>
+        </m:oMath>
+      </m:oMathPara>
+    </w:p>
+    <w:p>
+      <w:proofErr w:type="gramStart"/>
+      <w:r>
+        <w:t>while</w:t>
+      </w:r>
+      <w:proofErr w:type="gramEnd"/>
+      <w:r>
+        <w:t xml:space="preserve"> the second one would have an AP of</w:t>
+      </w:r>
+    </w:p>
+    <w:p>
+      <m:oMathPara>
+        <m:oMath>
+          <m:f>
+            <m:fPr>
+              <m:ctrlPr>
+                <w:rPr>
+                  <w:rFonts w:ascii="Cambria Math" w:hAnsi="Cambria Math"/>
+                  <w:i/>
+                </w:rPr>
+              </m:ctrlPr>
+            </m:fPr>
+            <m:num>
+              <m:f>
+                <m:fPr>
+                  <m:ctrlPr>
+                    <w:rPr>
+                      <w:rFonts w:ascii="Cambria Math" w:hAnsi="Cambria Math"/>
+                      <w:i/>
+                    </w:rPr>
+                  </m:ctrlPr>
+                </m:fPr>
+                <m:num>
+                  <m:r>
+                    <w:rPr>
+                      <w:rFonts w:ascii="Cambria Math" w:hAnsi="Cambria Math"/>
+                    </w:rPr>
+                    <m:t>1</m:t>
+                  </m:r>
+                </m:num>
+                <m:den>
+                  <m:r>
+                    <w:rPr>
+                      <w:rFonts w:ascii="Cambria Math" w:hAnsi="Cambria Math"/>
+                    </w:rPr>
+                    <m:t>8</m:t>
+                  </m:r>
+                </m:den>
+              </m:f>
+              <m:r>
+                <w:rPr>
+                  <w:rFonts w:ascii="Cambria Math" w:hAnsi="Cambria Math"/>
+                </w:rPr>
+                <m:t>+</m:t>
+              </m:r>
+              <m:f>
+                <m:fPr>
+                  <m:ctrlPr>
+                    <w:rPr>
+                      <w:rFonts w:ascii="Cambria Math" w:hAnsi="Cambria Math"/>
+                      <w:i/>
+                    </w:rPr>
+                  </m:ctrlPr>
+                </m:fPr>
+                <m:num>
+                  <m:r>
+                    <w:rPr>
+                      <w:rFonts w:ascii="Cambria Math" w:hAnsi="Cambria Math"/>
+                    </w:rPr>
+                    <m:t>1</m:t>
+                  </m:r>
+                </m:num>
+                <m:den>
+                  <m:r>
+                    <w:rPr>
+                      <w:rFonts w:ascii="Cambria Math" w:hAnsi="Cambria Math"/>
+                    </w:rPr>
+                    <m:t>9</m:t>
+                  </m:r>
+                </m:den>
+              </m:f>
+              <m:r>
+                <w:rPr>
+                  <w:rFonts w:ascii="Cambria Math" w:hAnsi="Cambria Math"/>
+                </w:rPr>
+                <m:t>+</m:t>
+              </m:r>
+              <m:f>
+                <m:fPr>
+                  <m:ctrlPr>
+                    <w:rPr>
+                      <w:rFonts w:ascii="Cambria Math" w:hAnsi="Cambria Math"/>
+                      <w:i/>
+                    </w:rPr>
+                  </m:ctrlPr>
+                </m:fPr>
+                <m:num>
+                  <m:r>
+                    <w:rPr>
+                      <w:rFonts w:ascii="Cambria Math" w:hAnsi="Cambria Math"/>
+                    </w:rPr>
+                    <m:t>1</m:t>
+                  </m:r>
+                </m:num>
+                <m:den>
+                  <m:r>
+                    <w:rPr>
+                      <w:rFonts w:ascii="Cambria Math" w:hAnsi="Cambria Math"/>
+                    </w:rPr>
+                    <m:t>10</m:t>
+                  </m:r>
+                </m:den>
+              </m:f>
+            </m:num>
+            <m:den>
+              <m:r>
+                <w:rPr>
+                  <w:rFonts w:ascii="Cambria Math" w:hAnsi="Cambria Math"/>
+                </w:rPr>
+                <m:t>3</m:t>
+              </m:r>
+            </m:den>
+          </m:f>
+          <m:r>
+            <w:rPr>
+              <w:rFonts w:ascii="Cambria Math" w:hAnsi="Cambria Math"/>
+            </w:rPr>
+            <m:t>=0.112</m:t>
+          </m:r>
+        </m:oMath>
+      </m:oMathPara>
+    </w:p>
+    <w:p/>
+    <w:p>
+      <w:r>
+        <w:t>Nevertheless, AP and MAP don’t take into account the fact that the farther an element is on the ranking, the less relevant it is, and the less likely it is to be even looked by the user.</w:t>
+      </w:r>
+      <w:r>
+        <w:t xml:space="preserve"> That is where NDCG comes in. It gives higher importance to documents at the top of the list. Besides, it also allows a user to give different levels of relevance to a document (instead of being just binary as for P@K or MAP). In our case, we only use binary relevancy.</w:t>
+      </w:r>
+    </w:p>
+    <w:p>
+      <w:r>
+        <w:t>To define NDCG, we must first define DCG</w:t>
+      </w:r>
+    </w:p>
+    <w:p>
+      <m:oMathPara>
+        <m:oMath>
+          <m:r>
+            <w:rPr>
+              <w:rFonts w:ascii="Cambria Math" w:hAnsi="Cambria Math"/>
+            </w:rPr>
+            <m:t>DCG</m:t>
+          </m:r>
+          <m:d>
+            <m:dPr>
+              <m:ctrlPr>
+                <w:rPr>
+                  <w:rFonts w:ascii="Cambria Math" w:hAnsi="Cambria Math"/>
+                  <w:i/>
+                </w:rPr>
+              </m:ctrlPr>
+            </m:dPr>
+            <m:e>
+              <m:r>
+                <w:rPr>
+                  <w:rFonts w:ascii="Cambria Math" w:hAnsi="Cambria Math"/>
+                </w:rPr>
+                <m:t>K</m:t>
+              </m:r>
+            </m:e>
+          </m:d>
+          <m:r>
+            <w:rPr>
+              <w:rFonts w:ascii="Cambria Math" w:hAnsi="Cambria Math"/>
+            </w:rPr>
+            <m:t xml:space="preserve">= </m:t>
+          </m:r>
+          <m:sSup>
+            <m:sSupPr>
+              <m:ctrlPr>
+                <w:rPr>
+                  <w:rFonts w:ascii="Cambria Math" w:hAnsi="Cambria Math"/>
+                  <w:i/>
+                </w:rPr>
+              </m:ctrlPr>
+            </m:sSupPr>
+            <m:e>
+              <m:r>
+                <w:rPr>
+                  <w:rFonts w:ascii="Cambria Math" w:hAnsi="Cambria Math"/>
+                </w:rPr>
+                <m:t>2</m:t>
+              </m:r>
+            </m:e>
+            <m:sup>
+              <m:r>
+                <w:rPr>
+                  <w:rFonts w:ascii="Cambria Math" w:hAnsi="Cambria Math"/>
+                </w:rPr>
+                <m:t>r</m:t>
+              </m:r>
+              <m:d>
+                <m:dPr>
+                  <m:ctrlPr>
+                    <w:rPr>
+                      <w:rFonts w:ascii="Cambria Math" w:hAnsi="Cambria Math"/>
+                      <w:i/>
+                    </w:rPr>
+                  </m:ctrlPr>
+                </m:dPr>
+                <m:e>
+                  <m:sSub>
+                    <m:sSubPr>
+                      <m:ctrlPr>
+                        <w:rPr>
+                          <w:rFonts w:ascii="Cambria Math" w:hAnsi="Cambria Math"/>
+                          <w:i/>
+                        </w:rPr>
+                      </m:ctrlPr>
+                    </m:sSubPr>
+                    <m:e>
+                      <m:r>
+                        <w:rPr>
+                          <w:rFonts w:ascii="Cambria Math" w:hAnsi="Cambria Math"/>
+                        </w:rPr>
+                        <m:t>R</m:t>
+                      </m:r>
+                    </m:e>
+                    <m:sub>
+                      <m:r>
+                        <w:rPr>
+                          <w:rFonts w:ascii="Cambria Math" w:hAnsi="Cambria Math"/>
+                        </w:rPr>
+                        <m:t>1</m:t>
+                      </m:r>
+                    </m:sub>
+                  </m:sSub>
+                </m:e>
+              </m:d>
+            </m:sup>
+          </m:sSup>
+          <m:r>
+            <w:rPr>
+              <w:rFonts w:ascii="Cambria Math" w:hAnsi="Cambria Math"/>
+            </w:rPr>
+            <m:t>-1+</m:t>
+          </m:r>
+          <m:nary>
+            <m:naryPr>
+              <m:chr m:val="∑"/>
+              <m:limLoc m:val="undOvr"/>
+              <m:ctrlPr>
+                <w:rPr>
+                  <w:rFonts w:ascii="Cambria Math" w:hAnsi="Cambria Math"/>
+                  <w:i/>
+                </w:rPr>
+              </m:ctrlPr>
+            </m:naryPr>
+            <m:sub>
+              <m:r>
+                <w:rPr>
+                  <w:rFonts w:ascii="Cambria Math" w:hAnsi="Cambria Math"/>
+                </w:rPr>
+                <m:t>i=1</m:t>
+              </m:r>
+            </m:sub>
+            <m:sup>
+              <m:r>
+                <w:rPr>
+                  <w:rFonts w:ascii="Cambria Math" w:hAnsi="Cambria Math"/>
+                </w:rPr>
+                <m:t>K</m:t>
+              </m:r>
+            </m:sup>
+            <m:e>
+              <m:f>
+                <m:fPr>
+                  <m:ctrlPr>
+                    <w:rPr>
+                      <w:rFonts w:ascii="Cambria Math" w:hAnsi="Cambria Math"/>
+                      <w:i/>
+                    </w:rPr>
+                  </m:ctrlPr>
+                </m:fPr>
+                <m:num>
+                  <m:sSup>
+                    <m:sSupPr>
+                      <m:ctrlPr>
+                        <w:rPr>
+                          <w:rFonts w:ascii="Cambria Math" w:hAnsi="Cambria Math"/>
+                          <w:i/>
+                        </w:rPr>
+                      </m:ctrlPr>
+                    </m:sSupPr>
+                    <m:e>
+                      <m:r>
+                        <w:rPr>
+                          <w:rFonts w:ascii="Cambria Math" w:hAnsi="Cambria Math"/>
+                        </w:rPr>
+                        <m:t>2</m:t>
+                      </m:r>
+                    </m:e>
+                    <m:sup>
+                      <m:r>
+                        <w:rPr>
+                          <w:rFonts w:ascii="Cambria Math" w:hAnsi="Cambria Math"/>
+                        </w:rPr>
+                        <m:t>r</m:t>
+                      </m:r>
+                      <m:d>
+                        <m:dPr>
+                          <m:ctrlPr>
+                            <w:rPr>
+                              <w:rFonts w:ascii="Cambria Math" w:hAnsi="Cambria Math"/>
+                              <w:i/>
+                            </w:rPr>
+                          </m:ctrlPr>
+                        </m:dPr>
+                        <m:e>
+                          <m:sSub>
+                            <m:sSubPr>
+                              <m:ctrlPr>
+                                <w:rPr>
+                                  <w:rFonts w:ascii="Cambria Math" w:hAnsi="Cambria Math"/>
+                                  <w:i/>
+                                </w:rPr>
+                              </m:ctrlPr>
+                            </m:sSubPr>
+                            <m:e>
+                              <m:r>
+                                <w:rPr>
+                                  <w:rFonts w:ascii="Cambria Math" w:hAnsi="Cambria Math"/>
+                                </w:rPr>
+                                <m:t>R</m:t>
+                              </m:r>
+                            </m:e>
+                            <m:sub>
+                              <m:r>
+                                <w:rPr>
+                                  <w:rFonts w:ascii="Cambria Math" w:hAnsi="Cambria Math"/>
+                                </w:rPr>
+                                <m:t>i</m:t>
+                              </m:r>
+                            </m:sub>
+                          </m:sSub>
+                        </m:e>
+                      </m:d>
+                    </m:sup>
+                  </m:sSup>
+                  <m:r>
+                    <w:rPr>
+                      <w:rFonts w:ascii="Cambria Math" w:hAnsi="Cambria Math"/>
+                    </w:rPr>
+                    <m:t>-1</m:t>
+                  </m:r>
+                </m:num>
+                <m:den>
+                  <m:func>
+                    <m:funcPr>
+                      <m:ctrlPr>
+                        <w:rPr>
+                          <w:rFonts w:ascii="Cambria Math" w:hAnsi="Cambria Math"/>
+                          <w:i/>
+                        </w:rPr>
+                      </m:ctrlPr>
+                    </m:funcPr>
+                    <m:fName>
+                      <m:r>
+                        <m:rPr>
+                          <m:sty m:val="p"/>
+                        </m:rPr>
+                        <w:rPr>
+                          <w:rFonts w:ascii="Cambria Math" w:hAnsi="Cambria Math"/>
+                        </w:rPr>
+                        <m:t>log</m:t>
+                      </m:r>
+                    </m:fName>
+                    <m:e>
+                      <m:r>
+                        <w:rPr>
+                          <w:rFonts w:ascii="Cambria Math" w:hAnsi="Cambria Math"/>
+                        </w:rPr>
+                        <m:t>i</m:t>
+                      </m:r>
+                    </m:e>
+                  </m:func>
+                </m:den>
+              </m:f>
+            </m:e>
+          </m:nary>
+        </m:oMath>
+      </m:oMathPara>
+    </w:p>
+    <w:p>
+      <w:proofErr w:type="gramStart"/>
+      <w:r>
+        <w:t>where</w:t>
+      </w:r>
+      <w:proofErr w:type="gramEnd"/>
+      <w:r>
+        <w:t xml:space="preserve"> </w:t>
+      </w:r>
+      <m:oMath>
+        <m:r>
+          <w:rPr>
+            <w:rFonts w:ascii="Cambria Math" w:hAnsi="Cambria Math"/>
+          </w:rPr>
+          <m:t>r</m:t>
+        </m:r>
+        <m:d>
+          <m:dPr>
+            <m:ctrlPr>
+              <w:rPr>
+                <w:rFonts w:ascii="Cambria Math" w:hAnsi="Cambria Math"/>
+                <w:i/>
+              </w:rPr>
+            </m:ctrlPr>
+          </m:dPr>
+          <m:e>
+            <m:sSub>
+              <m:sSubPr>
+                <m:ctrlPr>
+                  <w:rPr>
+                    <w:rFonts w:ascii="Cambria Math" w:hAnsi="Cambria Math"/>
+                    <w:i/>
+                  </w:rPr>
+                </m:ctrlPr>
+              </m:sSubPr>
+              <m:e>
+                <m:r>
+                  <w:rPr>
+                    <w:rFonts w:ascii="Cambria Math" w:hAnsi="Cambria Math"/>
+                  </w:rPr>
+                  <m:t>R</m:t>
+                </m:r>
+              </m:e>
+              <m:sub>
+                <m:r>
+                  <w:rPr>
+                    <w:rFonts w:ascii="Cambria Math" w:hAnsi="Cambria Math"/>
+                  </w:rPr>
+                  <m:t>i</m:t>
+                </m:r>
+              </m:sub>
+            </m:sSub>
+          </m:e>
+        </m:d>
+      </m:oMath>
+      <w:r>
+        <w:t xml:space="preserve"> is the relevancy level of </w:t>
+      </w:r>
+      <m:oMath>
+        <m:sSub>
+          <m:sSubPr>
+            <m:ctrlPr>
+              <w:rPr>
+                <w:rFonts w:ascii="Cambria Math" w:hAnsi="Cambria Math"/>
+                <w:i/>
+              </w:rPr>
+            </m:ctrlPr>
+          </m:sSubPr>
+          <m:e>
+            <m:r>
+              <w:rPr>
+                <w:rFonts w:ascii="Cambria Math" w:hAnsi="Cambria Math"/>
+              </w:rPr>
+              <m:t>R</m:t>
+            </m:r>
+          </m:e>
+          <m:sub>
+            <m:r>
+              <w:rPr>
+                <w:rFonts w:ascii="Cambria Math" w:hAnsi="Cambria Math"/>
+              </w:rPr>
+              <m:t>i</m:t>
+            </m:r>
+          </m:sub>
+        </m:sSub>
+      </m:oMath>
+      <w:r>
+        <w:t xml:space="preserve"> (the </w:t>
+      </w:r>
+      <w:proofErr w:type="spellStart"/>
+      <w:r>
+        <w:t>i-th</w:t>
+      </w:r>
+      <w:proofErr w:type="spellEnd"/>
+      <w:r>
+        <w:t xml:space="preserve"> element in the ranking). Since we are only dealing with binary relevancy, we can rewrite that as:</w:t>
+      </w:r>
+    </w:p>
+    <w:p>
+      <m:oMathPara>
+        <m:oMath>
+          <m:r>
+            <w:rPr>
+              <w:rFonts w:ascii="Cambria Math" w:hAnsi="Cambria Math"/>
+            </w:rPr>
+            <w:lastRenderedPageBreak/>
+            <m:t>DCG</m:t>
+          </m:r>
+          <m:d>
+            <m:dPr>
+              <m:ctrlPr>
+                <w:rPr>
+                  <w:rFonts w:ascii="Cambria Math" w:hAnsi="Cambria Math"/>
+                  <w:i/>
+                </w:rPr>
+              </m:ctrlPr>
+            </m:dPr>
+            <m:e>
+              <m:r>
+                <w:rPr>
+                  <w:rFonts w:ascii="Cambria Math" w:hAnsi="Cambria Math"/>
+                </w:rPr>
+                <m:t>K</m:t>
+              </m:r>
+            </m:e>
+          </m:d>
+          <m:r>
+            <w:rPr>
+              <w:rFonts w:ascii="Cambria Math" w:hAnsi="Cambria Math"/>
+            </w:rPr>
+            <m:t xml:space="preserve">= </m:t>
+          </m:r>
+          <m:sSup>
+            <m:sSupPr>
+              <m:ctrlPr>
+                <w:rPr>
+                  <w:rFonts w:ascii="Cambria Math" w:hAnsi="Cambria Math"/>
+                  <w:i/>
+                </w:rPr>
+              </m:ctrlPr>
+            </m:sSupPr>
+            <m:e>
+              <m:r>
+                <w:rPr>
+                  <w:rFonts w:ascii="Cambria Math" w:hAnsi="Cambria Math"/>
+                </w:rPr>
+                <m:t>2</m:t>
+              </m:r>
+            </m:e>
+            <m:sup>
+              <m:sSub>
+                <m:sSubPr>
+                  <m:ctrlPr>
+                    <w:rPr>
+                      <w:rFonts w:ascii="Cambria Math" w:hAnsi="Cambria Math"/>
+                    </w:rPr>
+                  </m:ctrlPr>
+                </m:sSubPr>
+                <m:e>
+                  <m:r>
+                    <m:rPr>
+                      <m:scr m:val="double-struck"/>
+                      <m:sty m:val="p"/>
+                    </m:rPr>
+                    <w:rPr>
+                      <w:rFonts w:ascii="Cambria Math" w:hAnsi="Cambria Math"/>
+                    </w:rPr>
+                    <m:t>I</m:t>
+                  </m:r>
+                </m:e>
+                <m:sub>
+                  <m:d>
+                    <m:dPr>
+                      <m:begChr m:val="{"/>
+                      <m:endChr m:val="}"/>
+                      <m:ctrlPr>
+                        <w:rPr>
+                          <w:rFonts w:ascii="Cambria Math" w:hAnsi="Cambria Math"/>
+                          <w:i/>
+                        </w:rPr>
+                      </m:ctrlPr>
+                    </m:dPr>
+                    <m:e>
+                      <m:sSub>
+                        <m:sSubPr>
+                          <m:ctrlPr>
+                            <w:rPr>
+                              <w:rFonts w:ascii="Cambria Math" w:hAnsi="Cambria Math"/>
+                              <w:i/>
+                            </w:rPr>
+                          </m:ctrlPr>
+                        </m:sSubPr>
+                        <m:e>
+                          <m:r>
+                            <w:rPr>
+                              <w:rFonts w:ascii="Cambria Math" w:hAnsi="Cambria Math"/>
+                            </w:rPr>
+                            <m:t>D</m:t>
+                          </m:r>
+                        </m:e>
+                        <m:sub>
+                          <m:r>
+                            <w:rPr>
+                              <w:rFonts w:ascii="Cambria Math" w:hAnsi="Cambria Math"/>
+                            </w:rPr>
+                            <m:t>rel</m:t>
+                          </m:r>
+                        </m:sub>
+                      </m:sSub>
+                    </m:e>
+                  </m:d>
+                </m:sub>
+              </m:sSub>
+              <m:r>
+                <m:rPr>
+                  <m:sty m:val="p"/>
+                </m:rPr>
+                <w:rPr>
+                  <w:rFonts w:ascii="Cambria Math" w:hAnsi="Cambria Math"/>
+                </w:rPr>
+                <m:t>(</m:t>
+              </m:r>
+              <m:sSub>
+                <m:sSubPr>
+                  <m:ctrlPr>
+                    <w:rPr>
+                      <w:rFonts w:ascii="Cambria Math" w:hAnsi="Cambria Math"/>
+                      <w:i/>
+                    </w:rPr>
+                  </m:ctrlPr>
+                </m:sSubPr>
+                <m:e>
+                  <m:r>
+                    <w:rPr>
+                      <w:rFonts w:ascii="Cambria Math" w:hAnsi="Cambria Math"/>
+                    </w:rPr>
+                    <m:t>R</m:t>
+                  </m:r>
+                </m:e>
+                <m:sub>
+                  <m:r>
+                    <w:rPr>
+                      <w:rFonts w:ascii="Cambria Math" w:hAnsi="Cambria Math"/>
+                    </w:rPr>
+                    <m:t>1</m:t>
+                  </m:r>
+                </m:sub>
+              </m:sSub>
+              <m:r>
+                <m:rPr>
+                  <m:sty m:val="p"/>
+                </m:rPr>
+                <w:rPr>
+                  <w:rFonts w:ascii="Cambria Math" w:hAnsi="Cambria Math"/>
+                </w:rPr>
+                <m:t>)</m:t>
+              </m:r>
+            </m:sup>
+          </m:sSup>
+          <m:r>
+            <w:rPr>
+              <w:rFonts w:ascii="Cambria Math" w:hAnsi="Cambria Math"/>
+            </w:rPr>
+            <m:t>-1+</m:t>
+          </m:r>
+          <m:nary>
+            <m:naryPr>
+              <m:chr m:val="∑"/>
+              <m:limLoc m:val="undOvr"/>
+              <m:ctrlPr>
+                <w:rPr>
+                  <w:rFonts w:ascii="Cambria Math" w:hAnsi="Cambria Math"/>
+                  <w:i/>
+                </w:rPr>
+              </m:ctrlPr>
+            </m:naryPr>
+            <m:sub>
+              <m:r>
+                <w:rPr>
+                  <w:rFonts w:ascii="Cambria Math" w:hAnsi="Cambria Math"/>
+                </w:rPr>
+                <m:t>i=1</m:t>
+              </m:r>
+            </m:sub>
+            <m:sup>
+              <m:r>
+                <w:rPr>
+                  <w:rFonts w:ascii="Cambria Math" w:hAnsi="Cambria Math"/>
+                </w:rPr>
+                <m:t>K</m:t>
+              </m:r>
+            </m:sup>
+            <m:e>
+              <m:f>
+                <m:fPr>
+                  <m:ctrlPr>
+                    <w:rPr>
+                      <w:rFonts w:ascii="Cambria Math" w:hAnsi="Cambria Math"/>
+                      <w:i/>
+                    </w:rPr>
+                  </m:ctrlPr>
+                </m:fPr>
+                <m:num>
+                  <m:sSup>
+                    <m:sSupPr>
+                      <m:ctrlPr>
+                        <w:rPr>
+                          <w:rFonts w:ascii="Cambria Math" w:hAnsi="Cambria Math"/>
+                          <w:i/>
+                        </w:rPr>
+                      </m:ctrlPr>
+                    </m:sSupPr>
+                    <m:e>
+                      <m:r>
+                        <w:rPr>
+                          <w:rFonts w:ascii="Cambria Math" w:hAnsi="Cambria Math"/>
+                        </w:rPr>
+                        <m:t>2</m:t>
+                      </m:r>
+                    </m:e>
+                    <m:sup>
+                      <m:sSub>
+                        <m:sSubPr>
+                          <m:ctrlPr>
+                            <w:rPr>
+                              <w:rFonts w:ascii="Cambria Math" w:hAnsi="Cambria Math"/>
+                            </w:rPr>
+                          </m:ctrlPr>
+                        </m:sSubPr>
+                        <m:e>
+                          <m:r>
+                            <m:rPr>
+                              <m:scr m:val="double-struck"/>
+                              <m:sty m:val="p"/>
+                            </m:rPr>
+                            <w:rPr>
+                              <w:rFonts w:ascii="Cambria Math" w:hAnsi="Cambria Math"/>
+                            </w:rPr>
+                            <m:t>I</m:t>
+                          </m:r>
+                        </m:e>
+                        <m:sub>
+                          <m:d>
+                            <m:dPr>
+                              <m:begChr m:val="{"/>
+                              <m:endChr m:val="}"/>
+                              <m:ctrlPr>
+                                <w:rPr>
+                                  <w:rFonts w:ascii="Cambria Math" w:hAnsi="Cambria Math"/>
+                                  <w:i/>
+                                </w:rPr>
+                              </m:ctrlPr>
+                            </m:dPr>
+                            <m:e>
+                              <m:sSub>
+                                <m:sSubPr>
+                                  <m:ctrlPr>
+                                    <w:rPr>
+                                      <w:rFonts w:ascii="Cambria Math" w:hAnsi="Cambria Math"/>
+                                      <w:i/>
+                                    </w:rPr>
+                                  </m:ctrlPr>
+                                </m:sSubPr>
+                                <m:e>
+                                  <m:r>
+                                    <w:rPr>
+                                      <w:rFonts w:ascii="Cambria Math" w:hAnsi="Cambria Math"/>
+                                    </w:rPr>
+                                    <m:t>D</m:t>
+                                  </m:r>
+                                </m:e>
+                                <m:sub>
+                                  <m:r>
+                                    <w:rPr>
+                                      <w:rFonts w:ascii="Cambria Math" w:hAnsi="Cambria Math"/>
+                                    </w:rPr>
+                                    <m:t>rel</m:t>
+                                  </m:r>
+                                </m:sub>
+                              </m:sSub>
+                            </m:e>
+                          </m:d>
+                        </m:sub>
+                      </m:sSub>
+                      <m:r>
+                        <m:rPr>
+                          <m:sty m:val="p"/>
+                        </m:rPr>
+                        <w:rPr>
+                          <w:rFonts w:ascii="Cambria Math" w:hAnsi="Cambria Math"/>
+                        </w:rPr>
+                        <m:t>(</m:t>
+                      </m:r>
+                      <m:sSub>
+                        <m:sSubPr>
+                          <m:ctrlPr>
+                            <w:rPr>
+                              <w:rFonts w:ascii="Cambria Math" w:hAnsi="Cambria Math"/>
+                              <w:i/>
+                            </w:rPr>
+                          </m:ctrlPr>
+                        </m:sSubPr>
+                        <m:e>
+                          <m:r>
+                            <w:rPr>
+                              <w:rFonts w:ascii="Cambria Math" w:hAnsi="Cambria Math"/>
+                            </w:rPr>
+                            <m:t>R</m:t>
+                          </m:r>
+                        </m:e>
+                        <m:sub>
+                          <m:r>
+                            <w:rPr>
+                              <w:rFonts w:ascii="Cambria Math" w:hAnsi="Cambria Math"/>
+                            </w:rPr>
+                            <m:t>i</m:t>
+                          </m:r>
+                        </m:sub>
+                      </m:sSub>
+                      <m:r>
+                        <m:rPr>
+                          <m:sty m:val="p"/>
+                        </m:rPr>
+                        <w:rPr>
+                          <w:rFonts w:ascii="Cambria Math" w:hAnsi="Cambria Math"/>
+                        </w:rPr>
+                        <m:t>)</m:t>
+                      </m:r>
+                    </m:sup>
+                  </m:sSup>
+                  <m:r>
+                    <w:rPr>
+                      <w:rFonts w:ascii="Cambria Math" w:hAnsi="Cambria Math"/>
+                    </w:rPr>
+                    <m:t>-1</m:t>
+                  </m:r>
+                </m:num>
+                <m:den>
+                  <m:func>
+                    <m:funcPr>
+                      <m:ctrlPr>
+                        <w:rPr>
+                          <w:rFonts w:ascii="Cambria Math" w:hAnsi="Cambria Math"/>
+                          <w:i/>
+                        </w:rPr>
+                      </m:ctrlPr>
+                    </m:funcPr>
+                    <m:fName>
+                      <m:r>
+                        <m:rPr>
+                          <m:sty m:val="p"/>
+                        </m:rPr>
+                        <w:rPr>
+                          <w:rFonts w:ascii="Cambria Math" w:hAnsi="Cambria Math"/>
+                        </w:rPr>
+                        <m:t>log</m:t>
+                      </m:r>
+                    </m:fName>
+                    <m:e>
+                      <m:r>
+                        <w:rPr>
+                          <w:rFonts w:ascii="Cambria Math" w:hAnsi="Cambria Math"/>
+                        </w:rPr>
+                        <m:t>i</m:t>
+                      </m:r>
+                    </m:e>
+                  </m:func>
+                </m:den>
+              </m:f>
+            </m:e>
+          </m:nary>
+        </m:oMath>
+      </m:oMathPara>
+    </w:p>
+    <w:p/>
+    <w:p>
+      <w:r>
+        <w:t>The NDGC is then calculated by normalizing the DCG by dividing its value by the value that would be obtained by a perfect ranking (all relevant documents first).</w:t>
+      </w:r>
+    </w:p>
+    <w:p>
+      <m:oMathPara>
+        <m:oMath>
+          <m:r>
+            <w:rPr>
+              <w:rFonts w:ascii="Cambria Math" w:hAnsi="Cambria Math"/>
+            </w:rPr>
+            <m:t>NDCG</m:t>
+          </m:r>
+          <m:d>
+            <m:dPr>
+              <m:ctrlPr>
+                <w:rPr>
+                  <w:rFonts w:ascii="Cambria Math" w:hAnsi="Cambria Math"/>
+                  <w:i/>
+                </w:rPr>
+              </m:ctrlPr>
+            </m:dPr>
+            <m:e>
+              <m:r>
+                <w:rPr>
+                  <w:rFonts w:ascii="Cambria Math" w:hAnsi="Cambria Math"/>
+                </w:rPr>
+                <m:t>K</m:t>
+              </m:r>
+            </m:e>
+          </m:d>
+          <m:r>
+            <w:rPr>
+              <w:rFonts w:ascii="Cambria Math" w:hAnsi="Cambria Math"/>
+            </w:rPr>
+            <m:t>=</m:t>
+          </m:r>
+          <m:f>
+            <m:fPr>
+              <m:ctrlPr>
+                <w:rPr>
+                  <w:rFonts w:ascii="Cambria Math" w:hAnsi="Cambria Math"/>
+                  <w:i/>
+                </w:rPr>
+              </m:ctrlPr>
+            </m:fPr>
+            <m:num>
+              <m:r>
+                <w:rPr>
+                  <w:rFonts w:ascii="Cambria Math" w:hAnsi="Cambria Math"/>
+                </w:rPr>
+                <m:t>DCG</m:t>
+              </m:r>
+              <m:d>
+                <m:dPr>
+                  <m:ctrlPr>
+                    <w:rPr>
+                      <w:rFonts w:ascii="Cambria Math" w:hAnsi="Cambria Math"/>
+                      <w:i/>
+                    </w:rPr>
+                  </m:ctrlPr>
+                </m:dPr>
+                <m:e>
+                  <m:r>
+                    <w:rPr>
+                      <w:rFonts w:ascii="Cambria Math" w:hAnsi="Cambria Math"/>
+                    </w:rPr>
+                    <m:t>K</m:t>
+                  </m:r>
+                </m:e>
+              </m:d>
+            </m:num>
+            <m:den>
+              <m:r>
+                <w:rPr>
+                  <w:rFonts w:ascii="Cambria Math" w:hAnsi="Cambria Math"/>
+                </w:rPr>
+                <m:t>DC</m:t>
+              </m:r>
+              <m:sSub>
+                <m:sSubPr>
+                  <m:ctrlPr>
+                    <w:rPr>
+                      <w:rFonts w:ascii="Cambria Math" w:hAnsi="Cambria Math"/>
+                      <w:i/>
+                    </w:rPr>
+                  </m:ctrlPr>
+                </m:sSubPr>
+                <m:e>
+                  <m:r>
+                    <w:rPr>
+                      <w:rFonts w:ascii="Cambria Math" w:hAnsi="Cambria Math"/>
+                    </w:rPr>
+                    <m:t>G</m:t>
+                  </m:r>
+                </m:e>
+                <m:sub>
+                  <m:r>
+                    <w:rPr>
+                      <w:rFonts w:ascii="Cambria Math" w:hAnsi="Cambria Math"/>
+                    </w:rPr>
+                    <m:t>perfect</m:t>
+                  </m:r>
+                </m:sub>
+              </m:sSub>
+              <m:r>
+                <w:rPr>
+                  <w:rFonts w:ascii="Cambria Math" w:hAnsi="Cambria Math"/>
+                </w:rPr>
+                <m:t>(K)</m:t>
+              </m:r>
+            </m:den>
+          </m:f>
+        </m:oMath>
+      </m:oMathPara>
+    </w:p>
+    <w:p>
+      <w:proofErr w:type="gramStart"/>
+      <w:r>
+        <w:t>where</w:t>
+      </w:r>
+      <w:proofErr w:type="gramEnd"/>
+      <w:r>
+        <w:t>, in our case (binary relevancy, 0 or 1),</w:t>
+      </w:r>
+    </w:p>
+    <w:p>
+      <m:oMathPara>
+        <m:oMath>
+          <m:r>
+            <w:rPr>
+              <w:rFonts w:ascii="Cambria Math" w:hAnsi="Cambria Math"/>
+            </w:rPr>
+            <m:t>DC</m:t>
+          </m:r>
+          <m:sSub>
+            <m:sSubPr>
+              <m:ctrlPr>
+                <w:rPr>
+                  <w:rFonts w:ascii="Cambria Math" w:hAnsi="Cambria Math"/>
+                  <w:i/>
+                </w:rPr>
+              </m:ctrlPr>
+            </m:sSubPr>
+            <m:e>
+              <m:r>
+                <w:rPr>
+                  <w:rFonts w:ascii="Cambria Math" w:hAnsi="Cambria Math"/>
+                </w:rPr>
+                <m:t>G</m:t>
+              </m:r>
+            </m:e>
+            <m:sub>
+              <m:r>
+                <w:rPr>
+                  <w:rFonts w:ascii="Cambria Math" w:hAnsi="Cambria Math"/>
+                </w:rPr>
+                <m:t>perfect</m:t>
+              </m:r>
+            </m:sub>
+          </m:sSub>
+          <m:d>
+            <m:dPr>
+              <m:ctrlPr>
+                <w:rPr>
+                  <w:rFonts w:ascii="Cambria Math" w:hAnsi="Cambria Math"/>
+                  <w:i/>
+                </w:rPr>
+              </m:ctrlPr>
+            </m:dPr>
+            <m:e>
+              <m:r>
+                <w:rPr>
+                  <w:rFonts w:ascii="Cambria Math" w:hAnsi="Cambria Math"/>
+                </w:rPr>
+                <m:t>K</m:t>
+              </m:r>
+            </m:e>
+          </m:d>
+          <m:r>
+            <w:rPr>
+              <w:rFonts w:ascii="Cambria Math" w:hAnsi="Cambria Math"/>
+            </w:rPr>
+            <m:t>=1+</m:t>
+          </m:r>
+          <m:nary>
+            <m:naryPr>
+              <m:chr m:val="∑"/>
+              <m:limLoc m:val="undOvr"/>
+              <m:ctrlPr>
+                <w:rPr>
+                  <w:rFonts w:ascii="Cambria Math" w:hAnsi="Cambria Math"/>
+                  <w:i/>
+                </w:rPr>
+              </m:ctrlPr>
+            </m:naryPr>
+            <m:sub>
+              <m:r>
+                <w:rPr>
+                  <w:rFonts w:ascii="Cambria Math" w:hAnsi="Cambria Math"/>
+                </w:rPr>
+                <m:t>i=1</m:t>
+              </m:r>
+            </m:sub>
+            <m:sup>
+              <m:r>
+                <w:rPr>
+                  <w:rFonts w:ascii="Cambria Math" w:hAnsi="Cambria Math"/>
+                </w:rPr>
+                <m:t>K</m:t>
+              </m:r>
+            </m:sup>
+            <m:e>
+              <m:f>
+                <m:fPr>
+                  <m:ctrlPr>
+                    <w:rPr>
+                      <w:rFonts w:ascii="Cambria Math" w:hAnsi="Cambria Math"/>
+                      <w:i/>
+                    </w:rPr>
+                  </m:ctrlPr>
+                </m:fPr>
+                <m:num>
+                  <m:r>
+                    <w:rPr>
+                      <w:rFonts w:ascii="Cambria Math" w:hAnsi="Cambria Math"/>
+                    </w:rPr>
+                    <m:t>1</m:t>
+                  </m:r>
+                </m:num>
+                <m:den>
+                  <m:func>
+                    <m:funcPr>
+                      <m:ctrlPr>
+                        <w:rPr>
+                          <w:rFonts w:ascii="Cambria Math" w:hAnsi="Cambria Math"/>
+                          <w:i/>
+                        </w:rPr>
+                      </m:ctrlPr>
+                    </m:funcPr>
+                    <m:fName>
+                      <m:r>
+                        <m:rPr>
+                          <m:sty m:val="p"/>
+                        </m:rPr>
+                        <w:rPr>
+                          <w:rFonts w:ascii="Cambria Math" w:hAnsi="Cambria Math"/>
+                        </w:rPr>
+                        <m:t>log</m:t>
+                      </m:r>
+                    </m:fName>
+                    <m:e>
+                      <m:r>
+                        <w:rPr>
+                          <w:rFonts w:ascii="Cambria Math" w:hAnsi="Cambria Math"/>
+                        </w:rPr>
+                        <m:t>i</m:t>
+                      </m:r>
+                    </m:e>
+                  </m:func>
+                </m:den>
+              </m:f>
+            </m:e>
+          </m:nary>
+        </m:oMath>
+      </m:oMathPara>
+    </w:p>
+    <w:p>
+      <w:r>
+        <w:t>An example is given below</w:t>
+      </w:r>
+    </w:p>
+    <w:tbl>
+      <w:tblPr>
+        <w:tblStyle w:val="TableGrid"/>
+        <w:tblW w:w="0" w:type="auto"/>
+        <w:tblLook w:val="04A0" w:firstRow="1" w:lastRow="0" w:firstColumn="1" w:lastColumn="0" w:noHBand="0" w:noVBand="1"/>
+      </w:tblPr>
+      <w:tblGrid>
+        <w:gridCol w:w="1326"/>
+        <w:gridCol w:w="1378"/>
+        <w:gridCol w:w="1243"/>
+        <w:gridCol w:w="1245"/>
+        <w:gridCol w:w="1257"/>
+        <w:gridCol w:w="1131"/>
+        <w:gridCol w:w="1276"/>
+      </w:tblGrid>
+      <w:tr>
+        <w:tc>
+          <w:tcPr>
+            <w:tcW w:w="1326" w:type="dxa"/>
+          </w:tcPr>
+          <w:p>
+            <w:r>
+              <w:t>Ranking</w:t>
+            </w:r>
+          </w:p>
+        </w:tc>
+        <w:tc>
+          <w:tcPr>
+            <w:tcW w:w="1378" w:type="dxa"/>
+          </w:tcPr>
+          <w:p>
+            <w:r>
+              <w:t>Relevancy</w:t>
+            </w:r>
+          </w:p>
+        </w:tc>
+        <w:tc>
+          <w:tcPr>
+            <w:tcW w:w="1243" w:type="dxa"/>
+          </w:tcPr>
+          <w:p>
+            <w:r>
+              <w:t>Gain</w:t>
+            </w:r>
+          </w:p>
+        </w:tc>
+        <w:tc>
+          <w:tcPr>
+            <w:tcW w:w="1245" w:type="dxa"/>
+          </w:tcPr>
+          <w:p>
+            <w:r>
+              <w:t>Disc. Gain</w:t>
+            </w:r>
+          </w:p>
+        </w:tc>
+        <w:tc>
+          <w:tcPr>
+            <w:tcW w:w="1257" w:type="dxa"/>
+          </w:tcPr>
+          <w:p>
+            <w:r>
+              <w:t>Disc. Cum. Gain</w:t>
+            </w:r>
+          </w:p>
+        </w:tc>
+        <w:tc>
+          <w:tcPr>
+            <w:tcW w:w="1131" w:type="dxa"/>
+          </w:tcPr>
+          <w:p>
+            <w:r>
+              <w:t>DCG perfect</w:t>
+            </w:r>
+          </w:p>
+        </w:tc>
+        <w:tc>
+          <w:tcPr>
+            <w:tcW w:w="1276" w:type="dxa"/>
+          </w:tcPr>
+          <w:p>
+            <w:r>
+              <w:t>NDCG</w:t>
+            </w:r>
+          </w:p>
+        </w:tc>
+      </w:tr>
+      <w:tr>
+        <w:tc>
+          <w:tcPr>
+            <w:tcW w:w="1326" w:type="dxa"/>
+          </w:tcPr>
+          <w:p>
+            <w:r>
+              <w:t>1</w:t>
+            </w:r>
+          </w:p>
+        </w:tc>
+        <w:tc>
+          <w:tcPr>
+            <w:tcW w:w="1378" w:type="dxa"/>
+          </w:tcPr>
+          <w:p>
+            <w:r>
+              <w:t>1</w:t>
+            </w:r>
+          </w:p>
+        </w:tc>
+        <w:tc>
+          <w:tcPr>
+            <w:tcW w:w="1243" w:type="dxa"/>
+          </w:tcPr>
+          <w:p>
+            <w:r>
+              <w:t>1</w:t>
+            </w:r>
+          </w:p>
+        </w:tc>
+        <w:tc>
+          <w:tcPr>
+            <w:tcW w:w="1245" w:type="dxa"/>
+          </w:tcPr>
+          <w:p>
+            <w:r>
+              <w:t>1</w:t>
+            </w:r>
+          </w:p>
+        </w:tc>
+        <w:tc>
+          <w:tcPr>
+            <w:tcW w:w="1257" w:type="dxa"/>
+          </w:tcPr>
+          <w:p>
+            <w:r>
+              <w:t>1</w:t>
+            </w:r>
+          </w:p>
+        </w:tc>
+        <w:tc>
+          <w:tcPr>
+            <w:tcW w:w="1131" w:type="dxa"/>
+          </w:tcPr>
+          <w:p>
+            <w:r>
+              <w:t>1</w:t>
+            </w:r>
+          </w:p>
+        </w:tc>
+        <w:tc>
+          <w:tcPr>
+            <w:tcW w:w="1276" w:type="dxa"/>
+          </w:tcPr>
+          <w:p>
+            <w:r>
+              <w:t>1</w:t>
+            </w:r>
+          </w:p>
+        </w:tc>
+      </w:tr>
+      <w:tr>
+        <w:tc>
+          <w:tcPr>
+            <w:tcW w:w="1326" w:type="dxa"/>
+          </w:tcPr>
+          <w:p>
+            <w:r>
+              <w:t>2</w:t>
+            </w:r>
+          </w:p>
+        </w:tc>
+        <w:tc>
+          <w:tcPr>
+            <w:tcW w:w="1378" w:type="dxa"/>
+          </w:tcPr>
+          <w:p>
+            <w:r>
+              <w:t>0</w:t>
+            </w:r>
+          </w:p>
+        </w:tc>
+        <w:tc>
+          <w:tcPr>
+            <w:tcW w:w="1243" w:type="dxa"/>
+          </w:tcPr>
+          <w:p>
+            <w:r>
+              <w:t>0</w:t>
+            </w:r>
+          </w:p>
+        </w:tc>
+        <w:tc>
+          <w:tcPr>
+            <w:tcW w:w="1245" w:type="dxa"/>
+          </w:tcPr>
+          <w:p>
+            <w:r>
+              <w:t>0</w:t>
+            </w:r>
+          </w:p>
+        </w:tc>
+        <w:tc>
+          <w:tcPr>
+            <w:tcW w:w="1257" w:type="dxa"/>
+          </w:tcPr>
+          <w:p>
+            <w:r>
+              <w:t>1</w:t>
+            </w:r>
+          </w:p>
+        </w:tc>
+        <w:tc>
+          <w:tcPr>
+            <w:tcW w:w="1131" w:type="dxa"/>
+          </w:tcPr>
+          <w:p>
+            <w:r>
+              <w:t>2</w:t>
+            </w:r>
+          </w:p>
+        </w:tc>
+        <w:tc>
+          <w:tcPr>
+            <w:tcW w:w="1276" w:type="dxa"/>
+          </w:tcPr>
+          <w:p>
+            <w:r>
+              <w:t>0.5</w:t>
+            </w:r>
+          </w:p>
+        </w:tc>
+      </w:tr>
+      <w:tr>
+        <w:tc>
+          <w:tcPr>
+            <w:tcW w:w="1326" w:type="dxa"/>
+          </w:tcPr>
+          <w:p>
+            <w:r>
+              <w:t>3</w:t>
+            </w:r>
+          </w:p>
+        </w:tc>
+        <w:tc>
+          <w:tcPr>
+            <w:tcW w:w="1378" w:type="dxa"/>
+          </w:tcPr>
+          <w:p>
+            <w:r>
+              <w:t>1</w:t>
+            </w:r>
+          </w:p>
+        </w:tc>
+        <w:tc>
+          <w:tcPr>
+            <w:tcW w:w="1243" w:type="dxa"/>
+          </w:tcPr>
+          <w:p>
+            <w:r>
+              <w:t>1</w:t>
+            </w:r>
+          </w:p>
+        </w:tc>
+        <w:tc>
+          <w:tcPr>
+            <w:tcW w:w="1245" w:type="dxa"/>
+          </w:tcPr>
+          <w:p>
+            <w:r>
+              <w:t>0.63</w:t>
+            </w:r>
+          </w:p>
+        </w:tc>
+        <w:tc>
+          <w:tcPr>
+            <w:tcW w:w="1257" w:type="dxa"/>
+          </w:tcPr>
+          <w:p>
+            <w:r>
+              <w:t>1.63</w:t>
+            </w:r>
+          </w:p>
+        </w:tc>
+        <w:tc>
+          <w:tcPr>
+            <w:tcW w:w="1131" w:type="dxa"/>
+          </w:tcPr>
+          <w:p>
+            <w:r>
+              <w:t>2.63</w:t>
+            </w:r>
+          </w:p>
+        </w:tc>
+        <w:tc>
+          <w:tcPr>
+            <w:tcW w:w="1276" w:type="dxa"/>
+          </w:tcPr>
+          <w:p>
+            <w:r>
+              <w:t>0.62</w:t>
+            </w:r>
+          </w:p>
+        </w:tc>
+      </w:tr>
+    </w:tbl>
     <w:p/>
     <w:p/>
     <w:p/>
-    <w:p/>
-    <w:p/>
-    <w:p/>
-    <w:p/>
-    <w:p/>
-    <w:p/>
-    <w:p/>
     <w:p>
       <w:pPr>
         <w:pStyle w:val="Heading2"/>
       </w:pPr>
       <w:r>
-        <w:lastRenderedPageBreak/>
         <w:t xml:space="preserve">1.2 </w:t>
       </w:r>
       <w:r>
@@ -237,13 +3212,13 @@
         <w:tblLook w:val="04A0" w:firstRow="1" w:lastRow="0" w:firstColumn="1" w:lastColumn="0" w:noHBand="0" w:noVBand="1"/>
       </w:tblPr>
       <w:tblGrid>
-        <w:gridCol w:w="1204"/>
-        <w:gridCol w:w="1180"/>
+        <w:gridCol w:w="1131"/>
+        <w:gridCol w:w="1081"/>
         <w:gridCol w:w="1430"/>
         <w:gridCol w:w="1281"/>
-        <w:gridCol w:w="1180"/>
+        <w:gridCol w:w="1081"/>
         <w:gridCol w:w="1430"/>
-        <w:gridCol w:w="1151"/>
+        <w:gridCol w:w="1422"/>
       </w:tblGrid>
       <w:tr>
         <w:trPr>
@@ -516,6 +3491,72 @@
                 <w:sz w:val="28"/>
                 <w:szCs w:val="28"/>
               </w:rPr>
+              <w:t>0.12</w:t>
+            </w:r>
+          </w:p>
+        </w:tc>
+        <w:tc>
+          <w:tcPr>
+            <w:tcW w:w="1265" w:type="dxa"/>
+            <w:vAlign w:val="center"/>
+          </w:tcPr>
+          <w:p>
+            <w:pPr>
+              <w:jc w:val="center"/>
+              <w:rPr>
+                <w:sz w:val="28"/>
+                <w:szCs w:val="28"/>
+              </w:rPr>
+            </w:pPr>
+            <w:r>
+              <w:rPr>
+                <w:sz w:val="28"/>
+                <w:szCs w:val="28"/>
+              </w:rPr>
+              <w:t>0.222444</w:t>
+            </w:r>
+          </w:p>
+        </w:tc>
+        <w:tc>
+          <w:tcPr>
+            <w:tcW w:w="1265" w:type="dxa"/>
+            <w:vAlign w:val="center"/>
+          </w:tcPr>
+          <w:p>
+            <w:pPr>
+              <w:jc w:val="center"/>
+              <w:rPr>
+                <w:sz w:val="28"/>
+                <w:szCs w:val="28"/>
+              </w:rPr>
+            </w:pPr>
+            <w:r>
+              <w:rPr>
+                <w:sz w:val="28"/>
+                <w:szCs w:val="28"/>
+              </w:rPr>
+              <w:t>0.182743</w:t>
+            </w:r>
+          </w:p>
+        </w:tc>
+        <w:tc>
+          <w:tcPr>
+            <w:tcW w:w="1265" w:type="dxa"/>
+            <w:vAlign w:val="center"/>
+          </w:tcPr>
+          <w:p>
+            <w:pPr>
+              <w:jc w:val="center"/>
+              <w:rPr>
+                <w:sz w:val="28"/>
+                <w:szCs w:val="28"/>
+              </w:rPr>
+            </w:pPr>
+            <w:r>
+              <w:rPr>
+                <w:sz w:val="28"/>
+                <w:szCs w:val="28"/>
+              </w:rPr>
               <w:t>0.09</w:t>
             </w:r>
           </w:p>
@@ -538,60 +3579,8 @@
                 <w:sz w:val="28"/>
                 <w:szCs w:val="28"/>
               </w:rPr>
-              <w:t>0.156304</w:t>
-            </w:r>
-          </w:p>
-        </w:tc>
-        <w:tc>
-          <w:tcPr>
-            <w:tcW w:w="1265" w:type="dxa"/>
-            <w:vAlign w:val="center"/>
-          </w:tcPr>
-          <w:p>
-            <w:pPr>
-              <w:jc w:val="center"/>
-              <w:rPr>
-                <w:sz w:val="28"/>
-                <w:szCs w:val="28"/>
-              </w:rPr>
-            </w:pPr>
-            <w:r>
-              <w:rPr>
-                <w:sz w:val="28"/>
-                <w:szCs w:val="28"/>
-              </w:rPr>
-              <w:t>0.139940</w:t>
-            </w:r>
-          </w:p>
-        </w:tc>
-        <w:tc>
-          <w:tcPr>
-            <w:tcW w:w="1265" w:type="dxa"/>
-            <w:vAlign w:val="center"/>
-          </w:tcPr>
-          <w:p>
-            <w:pPr>
-              <w:jc w:val="center"/>
-              <w:rPr>
-                <w:sz w:val="28"/>
-                <w:szCs w:val="28"/>
-              </w:rPr>
-            </w:pPr>
-          </w:p>
-        </w:tc>
-        <w:tc>
-          <w:tcPr>
-            <w:tcW w:w="1265" w:type="dxa"/>
-            <w:vAlign w:val="center"/>
-          </w:tcPr>
-          <w:p>
-            <w:pPr>
-              <w:jc w:val="center"/>
-              <w:rPr>
-                <w:sz w:val="28"/>
-                <w:szCs w:val="28"/>
-              </w:rPr>
-            </w:pPr>
+              <w:t>0.123060</w:t>
+            </w:r>
           </w:p>
         </w:tc>
         <w:tc>
@@ -607,6 +3596,13 @@
                 <w:szCs w:val="28"/>
               </w:rPr>
             </w:pPr>
+            <w:r>
+              <w:rPr>
+                <w:sz w:val="28"/>
+                <w:szCs w:val="28"/>
+              </w:rPr>
+              <w:t>0.0742470</w:t>
+            </w:r>
           </w:p>
         </w:tc>
       </w:tr>
@@ -654,7 +3650,7 @@
                 <w:sz w:val="28"/>
                 <w:szCs w:val="28"/>
               </w:rPr>
-              <w:t>0.09</w:t>
+              <w:t>0.1</w:t>
             </w:r>
           </w:p>
         </w:tc>
@@ -676,7 +3672,7 @@
                 <w:sz w:val="28"/>
                 <w:szCs w:val="28"/>
               </w:rPr>
-              <w:t>0.156304</w:t>
+              <w:t>0.171854</w:t>
             </w:r>
           </w:p>
         </w:tc>
@@ -698,7 +3694,7 @@
                 <w:sz w:val="28"/>
                 <w:szCs w:val="28"/>
               </w:rPr>
-              <w:t>0.139937</w:t>
+              <w:t>0.157899</w:t>
             </w:r>
           </w:p>
         </w:tc>
@@ -715,6 +3711,13 @@
                 <w:szCs w:val="28"/>
               </w:rPr>
             </w:pPr>
+            <w:r>
+              <w:rPr>
+                <w:sz w:val="28"/>
+                <w:szCs w:val="28"/>
+              </w:rPr>
+              <w:t>0.1</w:t>
+            </w:r>
           </w:p>
         </w:tc>
         <w:tc>
@@ -730,6 +3733,13 @@
                 <w:szCs w:val="28"/>
               </w:rPr>
             </w:pPr>
+            <w:r>
+              <w:rPr>
+                <w:sz w:val="28"/>
+                <w:szCs w:val="28"/>
+              </w:rPr>
+              <w:t>0.151063</w:t>
+            </w:r>
           </w:p>
         </w:tc>
         <w:tc>
@@ -745,6 +3755,13 @@
                 <w:szCs w:val="28"/>
               </w:rPr>
             </w:pPr>
+            <w:r>
+              <w:rPr>
+                <w:sz w:val="28"/>
+                <w:szCs w:val="28"/>
+              </w:rPr>
+              <w:t>0.117227</w:t>
+            </w:r>
           </w:p>
         </w:tc>
       </w:tr>
@@ -792,7 +3809,14 @@
                 <w:sz w:val="28"/>
                 <w:szCs w:val="28"/>
               </w:rPr>
-              <w:t>0.09</w:t>
+              <w:t>0.0</w:t>
+            </w:r>
+            <w:r>
+              <w:rPr>
+                <w:sz w:val="28"/>
+                <w:szCs w:val="28"/>
+              </w:rPr>
+              <w:t>9</w:t>
             </w:r>
           </w:p>
         </w:tc>
@@ -814,7 +3838,7 @@
                 <w:sz w:val="28"/>
                 <w:szCs w:val="28"/>
               </w:rPr>
-              <w:t>0.156304</w:t>
+              <w:t>0.162860</w:t>
             </w:r>
           </w:p>
         </w:tc>
@@ -836,7 +3860,7 @@
                 <w:sz w:val="28"/>
                 <w:szCs w:val="28"/>
               </w:rPr>
-              <w:t>0.139943</w:t>
+              <w:t>0.101263</w:t>
             </w:r>
           </w:p>
         </w:tc>
@@ -853,6 +3877,20 @@
                 <w:szCs w:val="28"/>
               </w:rPr>
             </w:pPr>
+            <w:r>
+              <w:rPr>
+                <w:sz w:val="28"/>
+                <w:szCs w:val="28"/>
+              </w:rPr>
+              <w:t>0.</w:t>
+            </w:r>
+            <w:r>
+              <w:rPr>
+                <w:sz w:val="28"/>
+                <w:szCs w:val="28"/>
+              </w:rPr>
+              <w:t>12</w:t>
+            </w:r>
           </w:p>
         </w:tc>
         <w:tc>
@@ -868,6 +3906,13 @@
                 <w:szCs w:val="28"/>
               </w:rPr>
             </w:pPr>
+            <w:r>
+              <w:rPr>
+                <w:sz w:val="28"/>
+                <w:szCs w:val="28"/>
+              </w:rPr>
+              <w:t>0.175026</w:t>
+            </w:r>
           </w:p>
         </w:tc>
         <w:tc>
@@ -883,6 +3928,13 @@
                 <w:szCs w:val="28"/>
               </w:rPr>
             </w:pPr>
+            <w:r>
+              <w:rPr>
+                <w:sz w:val="28"/>
+                <w:szCs w:val="28"/>
+              </w:rPr>
+              <w:t>0.123039</w:t>
+            </w:r>
           </w:p>
         </w:tc>
       </w:tr>
@@ -952,7 +4004,7 @@
                 <w:sz w:val="28"/>
                 <w:szCs w:val="28"/>
               </w:rPr>
-              <w:t>0.137577</w:t>
+              <w:t>0.124049</w:t>
             </w:r>
           </w:p>
         </w:tc>
@@ -974,7 +4026,7 @@
                 <w:sz w:val="28"/>
                 <w:szCs w:val="28"/>
               </w:rPr>
-              <w:t>0.156123</w:t>
+              <w:t>0.075702</w:t>
             </w:r>
           </w:p>
         </w:tc>
@@ -991,6 +4043,13 @@
                 <w:szCs w:val="28"/>
               </w:rPr>
             </w:pPr>
+            <w:r>
+              <w:rPr>
+                <w:sz w:val="28"/>
+                <w:szCs w:val="28"/>
+              </w:rPr>
+              <w:t>0.13</w:t>
+            </w:r>
           </w:p>
         </w:tc>
         <w:tc>
@@ -1006,6 +4065,13 @@
                 <w:szCs w:val="28"/>
               </w:rPr>
             </w:pPr>
+            <w:r>
+              <w:rPr>
+                <w:sz w:val="28"/>
+                <w:szCs w:val="28"/>
+              </w:rPr>
+              <w:t>0.233529</w:t>
+            </w:r>
           </w:p>
         </w:tc>
         <w:tc>
@@ -1021,6 +4087,13 @@
                 <w:szCs w:val="28"/>
               </w:rPr>
             </w:pPr>
+            <w:r>
+              <w:rPr>
+                <w:sz w:val="28"/>
+                <w:szCs w:val="28"/>
+              </w:rPr>
+              <w:t>0.163304</w:t>
+            </w:r>
           </w:p>
         </w:tc>
       </w:tr>
@@ -1068,7 +4141,14 @@
                 <w:sz w:val="28"/>
                 <w:szCs w:val="28"/>
               </w:rPr>
-              <w:t>0.09</w:t>
+              <w:t>0.0</w:t>
+            </w:r>
+            <w:r>
+              <w:rPr>
+                <w:sz w:val="28"/>
+                <w:szCs w:val="28"/>
+              </w:rPr>
+              <w:t>9</w:t>
             </w:r>
           </w:p>
         </w:tc>
@@ -1090,7 +4170,7 @@
                 <w:sz w:val="28"/>
                 <w:szCs w:val="28"/>
               </w:rPr>
-              <w:t>0.156123</w:t>
+              <w:t>0.122624</w:t>
             </w:r>
           </w:p>
         </w:tc>
@@ -1112,7 +4192,7 @@
                 <w:sz w:val="28"/>
                 <w:szCs w:val="28"/>
               </w:rPr>
-              <w:t>0.137636</w:t>
+              <w:t>0.067363</w:t>
             </w:r>
           </w:p>
         </w:tc>
@@ -1129,6 +4209,13 @@
                 <w:szCs w:val="28"/>
               </w:rPr>
             </w:pPr>
+            <w:r>
+              <w:rPr>
+                <w:sz w:val="28"/>
+                <w:szCs w:val="28"/>
+              </w:rPr>
+              <w:t>0.14</w:t>
+            </w:r>
           </w:p>
         </w:tc>
         <w:tc>
@@ -1144,6 +4231,13 @@
                 <w:szCs w:val="28"/>
               </w:rPr>
             </w:pPr>
+            <w:r>
+              <w:rPr>
+                <w:sz w:val="28"/>
+                <w:szCs w:val="28"/>
+              </w:rPr>
+              <w:t>0.327028</w:t>
+            </w:r>
           </w:p>
         </w:tc>
         <w:tc>
@@ -1159,6 +4253,13 @@
                 <w:szCs w:val="28"/>
               </w:rPr>
             </w:pPr>
+            <w:r>
+              <w:rPr>
+                <w:sz w:val="28"/>
+                <w:szCs w:val="28"/>
+              </w:rPr>
+              <w:t>0.267842</w:t>
+            </w:r>
           </w:p>
         </w:tc>
       </w:tr>
@@ -1228,7 +4329,7 @@
                 <w:sz w:val="28"/>
                 <w:szCs w:val="28"/>
               </w:rPr>
-              <w:t>0.154577</w:t>
+              <w:t>0.122624</w:t>
             </w:r>
           </w:p>
         </w:tc>
@@ -1250,7 +4351,7 @@
                 <w:sz w:val="28"/>
                 <w:szCs w:val="28"/>
               </w:rPr>
-              <w:t>0.135085</w:t>
+              <w:t>0.067235</w:t>
             </w:r>
           </w:p>
         </w:tc>
@@ -1267,6 +4368,13 @@
                 <w:szCs w:val="28"/>
               </w:rPr>
             </w:pPr>
+            <w:r>
+              <w:rPr>
+                <w:sz w:val="28"/>
+                <w:szCs w:val="28"/>
+              </w:rPr>
+              <w:t>0.09</w:t>
+            </w:r>
           </w:p>
         </w:tc>
         <w:tc>
@@ -1282,6 +4390,13 @@
                 <w:szCs w:val="28"/>
               </w:rPr>
             </w:pPr>
+            <w:r>
+              <w:rPr>
+                <w:sz w:val="28"/>
+                <w:szCs w:val="28"/>
+              </w:rPr>
+              <w:t>0.143158</w:t>
+            </w:r>
           </w:p>
         </w:tc>
         <w:tc>
@@ -1297,6 +4412,13 @@
                 <w:szCs w:val="28"/>
               </w:rPr>
             </w:pPr>
+            <w:r>
+              <w:rPr>
+                <w:sz w:val="28"/>
+                <w:szCs w:val="28"/>
+              </w:rPr>
+              <w:t>0.114912</w:t>
+            </w:r>
           </w:p>
         </w:tc>
       </w:tr>
@@ -1366,7 +4488,7 @@
                 <w:sz w:val="28"/>
                 <w:szCs w:val="28"/>
               </w:rPr>
-              <w:t>0.153993</w:t>
+              <w:t>0.121510</w:t>
             </w:r>
           </w:p>
         </w:tc>
@@ -1388,7 +4510,7 @@
                 <w:sz w:val="28"/>
                 <w:szCs w:val="28"/>
               </w:rPr>
-              <w:t>0.134645</w:t>
+              <w:t>0.070335</w:t>
             </w:r>
           </w:p>
         </w:tc>
@@ -1405,6 +4527,13 @@
                 <w:szCs w:val="28"/>
               </w:rPr>
             </w:pPr>
+            <w:r>
+              <w:rPr>
+                <w:sz w:val="28"/>
+                <w:szCs w:val="28"/>
+              </w:rPr>
+              <w:t>0.11</w:t>
+            </w:r>
           </w:p>
         </w:tc>
         <w:tc>
@@ -1420,6 +4549,13 @@
                 <w:szCs w:val="28"/>
               </w:rPr>
             </w:pPr>
+            <w:r>
+              <w:rPr>
+                <w:sz w:val="28"/>
+                <w:szCs w:val="28"/>
+              </w:rPr>
+              <w:t>0.258353</w:t>
+            </w:r>
           </w:p>
         </w:tc>
         <w:tc>
@@ -1435,6 +4571,13 @@
                 <w:szCs w:val="28"/>
               </w:rPr>
             </w:pPr>
+            <w:r>
+              <w:rPr>
+                <w:sz w:val="28"/>
+                <w:szCs w:val="28"/>
+              </w:rPr>
+              <w:t>0.186244</w:t>
+            </w:r>
           </w:p>
         </w:tc>
       </w:tr>
@@ -1504,7 +4647,7 @@
                 <w:sz w:val="28"/>
                 <w:szCs w:val="28"/>
               </w:rPr>
-              <w:t>0.154577</w:t>
+              <w:t>0.122624</w:t>
             </w:r>
           </w:p>
         </w:tc>
@@ -1526,7 +4669,7 @@
                 <w:sz w:val="28"/>
                 <w:szCs w:val="28"/>
               </w:rPr>
-              <w:t>0.135093</w:t>
+              <w:t>0.067426</w:t>
             </w:r>
           </w:p>
         </w:tc>
@@ -1543,6 +4686,13 @@
                 <w:szCs w:val="28"/>
               </w:rPr>
             </w:pPr>
+            <w:r>
+              <w:rPr>
+                <w:sz w:val="28"/>
+                <w:szCs w:val="28"/>
+              </w:rPr>
+              <w:t>0.04</w:t>
+            </w:r>
           </w:p>
         </w:tc>
         <w:tc>
@@ -1558,6 +4708,13 @@
                 <w:szCs w:val="28"/>
               </w:rPr>
             </w:pPr>
+            <w:r>
+              <w:rPr>
+                <w:sz w:val="28"/>
+                <w:szCs w:val="28"/>
+              </w:rPr>
+              <w:t>0.052009</w:t>
+            </w:r>
           </w:p>
         </w:tc>
         <w:tc>
@@ -1573,15 +4730,19 @@
                 <w:szCs w:val="28"/>
               </w:rPr>
             </w:pPr>
+            <w:r>
+              <w:rPr>
+                <w:sz w:val="28"/>
+                <w:szCs w:val="28"/>
+              </w:rPr>
+              <w:t>0.030983</w:t>
+            </w:r>
           </w:p>
         </w:tc>
       </w:tr>
     </w:tbl>
     <w:p/>
-    <w:p>
-      <w:bookmarkStart w:id="0" w:name="_GoBack"/>
-      <w:bookmarkEnd w:id="0"/>
-    </w:p>
+    <w:p/>
     <w:tbl>
       <w:tblPr>
         <w:tblStyle w:val="TableGrid"/>
@@ -1761,6 +4922,13 @@
                 <w:szCs w:val="28"/>
               </w:rPr>
             </w:pPr>
+            <w:r>
+              <w:rPr>
+                <w:sz w:val="28"/>
+                <w:szCs w:val="28"/>
+              </w:rPr>
+              <w:t>132</w:t>
+            </w:r>
           </w:p>
         </w:tc>
       </w:tr>
@@ -1822,6 +4990,13 @@
                 <w:szCs w:val="28"/>
               </w:rPr>
             </w:pPr>
+            <w:r>
+              <w:rPr>
+                <w:sz w:val="28"/>
+                <w:szCs w:val="28"/>
+              </w:rPr>
+              <w:t>130</w:t>
+            </w:r>
           </w:p>
         </w:tc>
       </w:tr>
@@ -1883,6 +5058,13 @@
                 <w:szCs w:val="28"/>
               </w:rPr>
             </w:pPr>
+            <w:r>
+              <w:rPr>
+                <w:sz w:val="28"/>
+                <w:szCs w:val="28"/>
+              </w:rPr>
+              <w:t>127</w:t>
+            </w:r>
           </w:p>
         </w:tc>
       </w:tr>
@@ -1944,6 +5126,13 @@
                 <w:szCs w:val="28"/>
               </w:rPr>
             </w:pPr>
+            <w:r>
+              <w:rPr>
+                <w:sz w:val="28"/>
+                <w:szCs w:val="28"/>
+              </w:rPr>
+              <w:t>131</w:t>
+            </w:r>
           </w:p>
         </w:tc>
       </w:tr>
@@ -2005,6 +5194,13 @@
                 <w:szCs w:val="28"/>
               </w:rPr>
             </w:pPr>
+            <w:r>
+              <w:rPr>
+                <w:sz w:val="28"/>
+                <w:szCs w:val="28"/>
+              </w:rPr>
+              <w:t>145</w:t>
+            </w:r>
           </w:p>
         </w:tc>
       </w:tr>
@@ -2066,6 +5262,13 @@
                 <w:szCs w:val="28"/>
               </w:rPr>
             </w:pPr>
+            <w:r>
+              <w:rPr>
+                <w:sz w:val="28"/>
+                <w:szCs w:val="28"/>
+              </w:rPr>
+              <w:t>210</w:t>
+            </w:r>
           </w:p>
         </w:tc>
       </w:tr>
@@ -2110,7 +5313,7 @@
                 <w:sz w:val="28"/>
                 <w:szCs w:val="28"/>
               </w:rPr>
-              <w:t>240</w:t>
+              <w:t>230</w:t>
             </w:r>
           </w:p>
         </w:tc>
@@ -2127,6 +5330,13 @@
                 <w:szCs w:val="28"/>
               </w:rPr>
             </w:pPr>
+            <w:r>
+              <w:rPr>
+                <w:sz w:val="28"/>
+                <w:szCs w:val="28"/>
+              </w:rPr>
+              <w:t>392</w:t>
+            </w:r>
           </w:p>
         </w:tc>
       </w:tr>
@@ -2188,6 +5398,13 @@
                 <w:szCs w:val="28"/>
               </w:rPr>
             </w:pPr>
+            <w:r>
+              <w:rPr>
+                <w:sz w:val="28"/>
+                <w:szCs w:val="28"/>
+              </w:rPr>
+              <w:t>513</w:t>
+            </w:r>
           </w:p>
         </w:tc>
       </w:tr>
@@ -2216,107 +5433,1655 @@
     <w:p/>
     <w:p/>
     <w:p/>
-    <w:p>
-      <w:pPr>
-        <w:pStyle w:val="Heading2"/>
-      </w:pPr>
-      <w:r>
-        <w:lastRenderedPageBreak/>
-        <w:t>1.4 Analysis</w:t>
-      </w:r>
-      <w:r>
-        <w:t xml:space="preserve"> (20%)</w:t>
-      </w:r>
-    </w:p>
-    <w:p>
-      <w:r>
-        <w:t xml:space="preserve">Analysis based on your experiment results (performance and time), and some conclusions (What did you learn from the results? What are the </w:t>
-      </w:r>
-      <w:r>
-        <w:t>advantages and disadvantages</w:t>
-      </w:r>
-      <w:r>
-        <w:t xml:space="preserve"> of using Logistic Regression and SVM? </w:t>
-      </w:r>
-      <w:proofErr w:type="gramStart"/>
-      <w:r>
-        <w:t>etc</w:t>
-      </w:r>
-      <w:proofErr w:type="gramEnd"/>
-      <w:r>
-        <w:t>)</w:t>
-      </w:r>
-    </w:p>
-    <w:p>
-      <w:pPr>
-        <w:pStyle w:val="Heading1"/>
-        <w:rPr>
-          <w:szCs w:val="27"/>
-        </w:rPr>
-      </w:pPr>
-    </w:p>
-    <w:p>
-      <w:pPr>
-        <w:pStyle w:val="Heading1"/>
-      </w:pPr>
-      <w:r>
-        <w:rPr>
-          <w:szCs w:val="27"/>
-        </w:rPr>
-        <w:t>2</w:t>
-      </w:r>
-      <w:r>
-        <w:rPr>
-          <w:szCs w:val="27"/>
-        </w:rPr>
-        <w:t xml:space="preserve">. </w:t>
-      </w:r>
-      <w:r>
-        <w:t>Customer features</w:t>
-      </w:r>
-      <w:r>
-        <w:t xml:space="preserve"> </w:t>
-      </w:r>
-      <w:r>
-        <w:t>(2</w:t>
-      </w:r>
-      <w:r>
-        <w:t>5</w:t>
-      </w:r>
-      <w:r>
-        <w:t>%)</w:t>
-      </w:r>
-    </w:p>
-    <w:p>
-      <w:pPr>
-        <w:rPr>
-          <w:rFonts w:ascii="Times New Roman" w:eastAsia="Times New Roman" w:hAnsi="Times New Roman" w:cs="Times New Roman"/>
-          <w:color w:val="000000"/>
-          <w:sz w:val="24"/>
-          <w:szCs w:val="24"/>
-        </w:rPr>
-      </w:pPr>
-      <w:r>
-        <w:rPr>
-          <w:rFonts w:ascii="Times New Roman" w:eastAsia="Times New Roman" w:hAnsi="Times New Roman" w:cs="Times New Roman"/>
-          <w:color w:val="000000"/>
-          <w:sz w:val="24"/>
-          <w:szCs w:val="24"/>
-        </w:rPr>
-        <w:t>Add three new features that you think might work, and test it. Give some analysis and conclusions based on the experiment results.</w:t>
-      </w:r>
-    </w:p>
     <w:p/>
     <w:p/>
     <w:p/>
+    <w:p/>
+    <w:p/>
+    <w:p/>
+    <w:p/>
+    <w:p/>
+    <w:p/>
+    <w:p/>
+    <w:p>
+      <w:pPr>
+        <w:rPr>
+          <w:b/>
+          <w:u w:val="single"/>
+        </w:rPr>
+      </w:pPr>
+      <w:r>
+        <w:rPr>
+          <w:b/>
+          <w:u w:val="single"/>
+        </w:rPr>
+        <w:lastRenderedPageBreak/>
+        <w:t>For Logistic Regression:</w:t>
+      </w:r>
+    </w:p>
+    <w:p>
+      <w:r>
+        <w:rPr>
+          <w:noProof/>
+          <w:lang w:eastAsia="en-US"/>
+        </w:rPr>
+        <w:drawing>
+          <wp:inline distT="0" distB="0" distL="0" distR="0" wp14:anchorId="240E5BD8" wp14:editId="1CBBB34E">
+            <wp:extent cx="5594169" cy="2455817"/>
+            <wp:effectExtent l="0" t="0" r="0" b="8255"/>
+            <wp:docPr id="1" name="Chart 1"/>
+            <wp:cNvGraphicFramePr/>
+            <a:graphic xmlns:a="http://schemas.openxmlformats.org/drawingml/2006/main">
+              <a:graphicData uri="http://schemas.openxmlformats.org/drawingml/2006/chart">
+                <c:chart xmlns:c="http://schemas.openxmlformats.org/drawingml/2006/chart" xmlns:r="http://schemas.openxmlformats.org/officeDocument/2006/relationships" r:id="rId9"/>
+              </a:graphicData>
+            </a:graphic>
+          </wp:inline>
+        </w:drawing>
+      </w:r>
+    </w:p>
+    <w:p>
+      <w:r>
+        <w:rPr>
+          <w:noProof/>
+          <w:lang w:eastAsia="en-US"/>
+        </w:rPr>
+        <w:drawing>
+          <wp:inline distT="0" distB="0" distL="0" distR="0" wp14:anchorId="138B8B93" wp14:editId="308EA9E6">
+            <wp:extent cx="5594169" cy="2432957"/>
+            <wp:effectExtent l="0" t="0" r="0" b="5715"/>
+            <wp:docPr id="2" name="Chart 2"/>
+            <wp:cNvGraphicFramePr/>
+            <a:graphic xmlns:a="http://schemas.openxmlformats.org/drawingml/2006/main">
+              <a:graphicData uri="http://schemas.openxmlformats.org/drawingml/2006/chart">
+                <c:chart xmlns:c="http://schemas.openxmlformats.org/drawingml/2006/chart" xmlns:r="http://schemas.openxmlformats.org/officeDocument/2006/relationships" r:id="rId10"/>
+              </a:graphicData>
+            </a:graphic>
+          </wp:inline>
+        </w:drawing>
+      </w:r>
+    </w:p>
+    <w:p>
+      <w:r>
+        <w:rPr>
+          <w:noProof/>
+          <w:lang w:eastAsia="en-US"/>
+        </w:rPr>
+        <w:drawing>
+          <wp:inline distT="0" distB="0" distL="0" distR="0" wp14:anchorId="5BE4F0FC" wp14:editId="414BE125">
+            <wp:extent cx="5594169" cy="2475411"/>
+            <wp:effectExtent l="0" t="0" r="0" b="0"/>
+            <wp:docPr id="3" name="Chart 3"/>
+            <wp:cNvGraphicFramePr/>
+            <a:graphic xmlns:a="http://schemas.openxmlformats.org/drawingml/2006/main">
+              <a:graphicData uri="http://schemas.openxmlformats.org/drawingml/2006/chart">
+                <c:chart xmlns:c="http://schemas.openxmlformats.org/drawingml/2006/chart" xmlns:r="http://schemas.openxmlformats.org/officeDocument/2006/relationships" r:id="rId11"/>
+              </a:graphicData>
+            </a:graphic>
+          </wp:inline>
+        </w:drawing>
+      </w:r>
+    </w:p>
+    <w:p>
+      <w:pPr>
+        <w:rPr>
+          <w:b/>
+          <w:u w:val="single"/>
+        </w:rPr>
+      </w:pPr>
+      <w:r>
+        <w:rPr>
+          <w:b/>
+          <w:u w:val="single"/>
+        </w:rPr>
+        <w:lastRenderedPageBreak/>
+        <w:t>For SVM:</w:t>
+      </w:r>
+    </w:p>
+    <w:p>
+      <w:r>
+        <w:rPr>
+          <w:noProof/>
+          <w:lang w:eastAsia="en-US"/>
+        </w:rPr>
+        <w:drawing>
+          <wp:inline distT="0" distB="0" distL="0" distR="0" wp14:anchorId="2C5D491B" wp14:editId="3807B4FD">
+            <wp:extent cx="4908369" cy="2302329"/>
+            <wp:effectExtent l="0" t="0" r="0" b="9525"/>
+            <wp:docPr id="4" name="Chart 4"/>
+            <wp:cNvGraphicFramePr/>
+            <a:graphic xmlns:a="http://schemas.openxmlformats.org/drawingml/2006/main">
+              <a:graphicData uri="http://schemas.openxmlformats.org/drawingml/2006/chart">
+                <c:chart xmlns:c="http://schemas.openxmlformats.org/drawingml/2006/chart" xmlns:r="http://schemas.openxmlformats.org/officeDocument/2006/relationships" r:id="rId12"/>
+              </a:graphicData>
+            </a:graphic>
+          </wp:inline>
+        </w:drawing>
+      </w:r>
+    </w:p>
+    <w:p>
+      <w:r>
+        <w:rPr>
+          <w:noProof/>
+          <w:lang w:eastAsia="en-US"/>
+        </w:rPr>
+        <w:drawing>
+          <wp:inline distT="0" distB="0" distL="0" distR="0" wp14:anchorId="76D47A0B" wp14:editId="4AE17257">
+            <wp:extent cx="4908369" cy="2589711"/>
+            <wp:effectExtent l="0" t="0" r="0" b="1270"/>
+            <wp:docPr id="5" name="Chart 5"/>
+            <wp:cNvGraphicFramePr/>
+            <a:graphic xmlns:a="http://schemas.openxmlformats.org/drawingml/2006/main">
+              <a:graphicData uri="http://schemas.openxmlformats.org/drawingml/2006/chart">
+                <c:chart xmlns:c="http://schemas.openxmlformats.org/drawingml/2006/chart" xmlns:r="http://schemas.openxmlformats.org/officeDocument/2006/relationships" r:id="rId13"/>
+              </a:graphicData>
+            </a:graphic>
+          </wp:inline>
+        </w:drawing>
+      </w:r>
+    </w:p>
+    <w:p>
+      <w:r>
+        <w:rPr>
+          <w:noProof/>
+          <w:lang w:eastAsia="en-US"/>
+        </w:rPr>
+        <w:drawing>
+          <wp:inline distT="0" distB="0" distL="0" distR="0" wp14:anchorId="6766DD24" wp14:editId="3EC69024">
+            <wp:extent cx="4908369" cy="2592705"/>
+            <wp:effectExtent l="0" t="0" r="0" b="0"/>
+            <wp:docPr id="6" name="Chart 6"/>
+            <wp:cNvGraphicFramePr/>
+            <a:graphic xmlns:a="http://schemas.openxmlformats.org/drawingml/2006/main">
+              <a:graphicData uri="http://schemas.openxmlformats.org/drawingml/2006/chart">
+                <c:chart xmlns:c="http://schemas.openxmlformats.org/drawingml/2006/chart" xmlns:r="http://schemas.openxmlformats.org/officeDocument/2006/relationships" r:id="rId14"/>
+              </a:graphicData>
+            </a:graphic>
+          </wp:inline>
+        </w:drawing>
+      </w:r>
+    </w:p>
+    <w:p/>
+    <w:p>
+      <w:pPr>
+        <w:pStyle w:val="Heading2"/>
+      </w:pPr>
+      <w:r>
+        <w:t>1.4 Analysis</w:t>
+      </w:r>
+      <w:r>
+        <w:t xml:space="preserve"> (20%)</w:t>
+      </w:r>
+    </w:p>
+    <w:p/>
+    <w:p>
+      <w:pPr>
+        <w:rPr>
+          <w:sz w:val="24"/>
+          <w:szCs w:val="24"/>
+        </w:rPr>
+      </w:pPr>
+      <w:r>
+        <w:rPr>
+          <w:sz w:val="24"/>
+          <w:szCs w:val="24"/>
+        </w:rPr>
+        <w:t>In terms of processing time, we observe that the logistic regression algorithm doesn’t vary a lot with the choice of C. That is actually a consequence of the implementation choice of stopping the algorithm if it reaches certain number o iterations through the data. That decision tries to put an upper bond on the processing time to avoid spending to</w:t>
+      </w:r>
+      <w:r>
+        <w:rPr>
+          <w:sz w:val="24"/>
+          <w:szCs w:val="24"/>
+        </w:rPr>
+        <w:t>o</w:t>
+      </w:r>
+      <w:r>
+        <w:rPr>
+          <w:sz w:val="24"/>
+          <w:szCs w:val="24"/>
+        </w:rPr>
+        <w:t xml:space="preserve"> much time stuck around the optimum point. In this experiment, I limited the number of passes through the data to a maximum of 100 times.</w:t>
+      </w:r>
+    </w:p>
+    <w:p>
+      <w:pPr>
+        <w:rPr>
+          <w:sz w:val="24"/>
+          <w:szCs w:val="24"/>
+        </w:rPr>
+      </w:pPr>
+      <w:r>
+        <w:rPr>
+          <w:sz w:val="24"/>
+          <w:szCs w:val="24"/>
+        </w:rPr>
+        <w:t xml:space="preserve">With relation to the </w:t>
+      </w:r>
+      <w:r>
+        <w:rPr>
+          <w:sz w:val="24"/>
+          <w:szCs w:val="24"/>
+        </w:rPr>
+        <w:t xml:space="preserve">SVM algorithm, the processing time </w:t>
+      </w:r>
+      <w:r>
+        <w:rPr>
+          <w:sz w:val="24"/>
+          <w:szCs w:val="24"/>
+        </w:rPr>
+        <w:t>is also somewhat limited, since I decided to restrict the maximum number of iterations for the algorithm to 20,000. That breaks the algorithm before it would actually converge. That reduces the quality, but is a necessary measure to avoid huge computation times.</w:t>
+      </w:r>
+    </w:p>
+    <w:p>
+      <w:pPr>
+        <w:rPr>
+          <w:sz w:val="24"/>
+          <w:szCs w:val="24"/>
+        </w:rPr>
+      </w:pPr>
+      <w:r>
+        <w:rPr>
+          <w:sz w:val="24"/>
+          <w:szCs w:val="24"/>
+        </w:rPr>
+        <w:t xml:space="preserve">About the results of the Logistic Regression, we observe a dramatic relation between the regularization factor C and the quality of our final LETOR algorithm. </w:t>
+      </w:r>
+      <w:r>
+        <w:rPr>
+          <w:sz w:val="24"/>
+          <w:szCs w:val="24"/>
+        </w:rPr>
+        <w:t>That is probably an indication that LETOR algorithms should have some degree of complexity to work well (</w:t>
+      </w:r>
+      <w:r>
+        <w:rPr>
+          <w:sz w:val="24"/>
+          <w:szCs w:val="24"/>
+        </w:rPr>
+        <w:t>low penalization by the regularization factor to model complexity</w:t>
+      </w:r>
+      <w:r>
+        <w:rPr>
+          <w:sz w:val="24"/>
+          <w:szCs w:val="24"/>
+        </w:rPr>
+        <w:t>)</w:t>
+      </w:r>
+      <w:r>
+        <w:rPr>
+          <w:sz w:val="24"/>
+          <w:szCs w:val="24"/>
+        </w:rPr>
+        <w:t>. Another possible explanation, which is very possible, is that the learning rate wasn’t perfectly chosen for higher values of C. It is hard to define a learning rate as a function of C and that strongly influences the results of the classifier. In any case, it is important to say that we start with a very high performance for low values of C and that performance quickly decreases with an augmentation of C. Once C gets big enough, it stabilizes and maintains a similar quality.</w:t>
+      </w:r>
+    </w:p>
+    <w:p>
+      <w:pPr>
+        <w:rPr>
+          <w:sz w:val="24"/>
+          <w:szCs w:val="24"/>
+        </w:rPr>
+      </w:pPr>
+      <w:r>
+        <w:rPr>
+          <w:sz w:val="24"/>
+          <w:szCs w:val="24"/>
+        </w:rPr>
+        <w:t xml:space="preserve">For the SVM we didn’t exactly observe the same trend. Instead, </w:t>
+      </w:r>
+      <w:r>
+        <w:rPr>
+          <w:sz w:val="24"/>
+          <w:szCs w:val="24"/>
+        </w:rPr>
+        <w:t>we observe a peak pattern around</w:t>
+      </w:r>
+      <w:r>
+        <w:rPr>
+          <w:sz w:val="24"/>
+          <w:szCs w:val="24"/>
+        </w:rPr>
+        <w:t xml:space="preserve"> the point </w:t>
+      </w:r>
+      <w:r>
+        <w:rPr>
+          <w:sz w:val="24"/>
+          <w:szCs w:val="24"/>
+        </w:rPr>
+        <w:t>C=</w:t>
+      </w:r>
+      <w:r>
+        <w:rPr>
+          <w:sz w:val="24"/>
+          <w:szCs w:val="24"/>
+        </w:rPr>
+        <w:t>1. That is more plausible to what one would expect: a model complexity penalization that is too high or too low tends to make the model worse. A balance must be found. That is exactly what we observe here: when the penalization for model complexity is too high (high C) and when it is too low (low C) the LETOR quality is enormously decreased if compared with the value found around the optimum point. That is a very clear and interesting way of seeing and understanding the importance of making a good tuning of the regularization term, since it drastically changes the quality of our final model.</w:t>
+      </w:r>
+    </w:p>
+    <w:p>
+      <w:pPr>
+        <w:rPr>
+          <w:sz w:val="24"/>
+          <w:szCs w:val="24"/>
+        </w:rPr>
+      </w:pPr>
+      <w:r>
+        <w:rPr>
+          <w:sz w:val="24"/>
+          <w:szCs w:val="24"/>
+        </w:rPr>
+        <w:t xml:space="preserve">In terms of tuning the parameters, it took a very long time to find a reasonable value for the learning rate. A complicating factor is that since we have a big number of training </w:t>
+      </w:r>
+      <w:r>
+        <w:rPr>
+          <w:sz w:val="24"/>
+          <w:szCs w:val="24"/>
+        </w:rPr>
+        <w:lastRenderedPageBreak/>
+        <w:t>instances, the running time is somewhat slow and that limits the number of experiments one can try (if compared, for example, to the previous homework).</w:t>
+      </w:r>
+    </w:p>
+    <w:p>
+      <w:pPr>
+        <w:rPr>
+          <w:sz w:val="24"/>
+          <w:szCs w:val="24"/>
+        </w:rPr>
+      </w:pPr>
+      <w:r>
+        <w:rPr>
+          <w:sz w:val="24"/>
+          <w:szCs w:val="24"/>
+        </w:rPr>
+        <w:t>For Logistic Regression, some decisions that were made by me on this experiment are:</w:t>
+      </w:r>
+    </w:p>
+    <w:p>
+      <w:pPr>
+        <w:pStyle w:val="ListParagraph"/>
+        <w:numPr>
+          <w:ilvl w:val="0"/>
+          <w:numId w:val="3"/>
+        </w:numPr>
+        <w:rPr>
+          <w:sz w:val="24"/>
+          <w:szCs w:val="24"/>
+        </w:rPr>
+      </w:pPr>
+      <w:r>
+        <w:rPr>
+          <w:sz w:val="24"/>
+          <w:szCs w:val="24"/>
+        </w:rPr>
+        <w:t>Stochastic gradient descent approach: due to the huge number of training instances (coming from the pair-wise generation of training data), it is less reasonable to use a bulk approach to the stochastic descent algorithm. Because of that, I decided to use the stochastic version of the algorithm.</w:t>
+      </w:r>
+    </w:p>
+    <w:p>
+      <w:pPr>
+        <w:pStyle w:val="ListParagraph"/>
+        <w:numPr>
+          <w:ilvl w:val="0"/>
+          <w:numId w:val="3"/>
+        </w:numPr>
+        <w:rPr>
+          <w:sz w:val="24"/>
+          <w:szCs w:val="24"/>
+        </w:rPr>
+      </w:pPr>
+      <w:r>
+        <w:rPr>
+          <w:sz w:val="24"/>
+          <w:szCs w:val="24"/>
+        </w:rPr>
+        <w:t>Normalization: A few normalizations occur in this algorithm. More specifically, we have the choice to normalize or not the training and/or the testing data. For the training data, we can also choose to normalize it before or after generating the difference vectors (</w:t>
+      </w:r>
+      <w:proofErr w:type="spellStart"/>
+      <w:r>
+        <w:rPr>
+          <w:sz w:val="24"/>
+          <w:szCs w:val="24"/>
+        </w:rPr>
+        <w:t>v</w:t>
+      </w:r>
+      <w:r>
+        <w:rPr>
+          <w:sz w:val="24"/>
+          <w:szCs w:val="24"/>
+          <w:vertAlign w:val="subscript"/>
+        </w:rPr>
+        <w:t>ij</w:t>
+      </w:r>
+      <w:proofErr w:type="spellEnd"/>
+      <w:r>
+        <w:rPr>
+          <w:sz w:val="24"/>
+          <w:szCs w:val="24"/>
+        </w:rPr>
+        <w:t xml:space="preserve">). I have tested different configurations and ended up deciding to normalize both the training and testing data using L2 normalization. Moreover, the training data is normalized before the computation of the difference vectors. </w:t>
+      </w:r>
+      <w:proofErr w:type="spellStart"/>
+      <w:r>
+        <w:rPr>
+          <w:sz w:val="24"/>
+          <w:szCs w:val="24"/>
+        </w:rPr>
+        <w:t>V</w:t>
+      </w:r>
+      <w:r>
+        <w:rPr>
+          <w:sz w:val="24"/>
+          <w:szCs w:val="24"/>
+          <w:vertAlign w:val="subscript"/>
+        </w:rPr>
+        <w:t>ij</w:t>
+      </w:r>
+      <w:proofErr w:type="spellEnd"/>
+      <w:r>
+        <w:rPr>
+          <w:sz w:val="24"/>
+          <w:szCs w:val="24"/>
+        </w:rPr>
+        <w:t>. That set of decisions, in my particular experiments, tended to give much better results.</w:t>
+      </w:r>
+    </w:p>
+    <w:p>
+      <w:pPr>
+        <w:pStyle w:val="ListParagraph"/>
+        <w:numPr>
+          <w:ilvl w:val="0"/>
+          <w:numId w:val="3"/>
+        </w:numPr>
+        <w:rPr>
+          <w:sz w:val="24"/>
+          <w:szCs w:val="24"/>
+        </w:rPr>
+      </w:pPr>
+      <w:r>
+        <w:rPr>
+          <w:sz w:val="24"/>
+          <w:szCs w:val="24"/>
+        </w:rPr>
+        <w:t>Adaptive learning rate: as discussed in the previous homework, there is an important tradeoff between on the choice of the learning rate. By choosing a larger value of learning rate, we reach the optimum point faster, but it is more difficult to converge close to the optimum point. On the other hand, a smaller learning rate will make the convergence be more precise, but much slower. Adaptive learning is a technique to get the best of both worlds. For this dataset, I decided to decrease the learning rate by 5% every time we go through the training data.</w:t>
+      </w:r>
+    </w:p>
+    <w:p>
+      <w:pPr>
+        <w:pStyle w:val="ListParagraph"/>
+        <w:numPr>
+          <w:ilvl w:val="0"/>
+          <w:numId w:val="3"/>
+        </w:numPr>
+        <w:rPr>
+          <w:sz w:val="24"/>
+          <w:szCs w:val="24"/>
+        </w:rPr>
+      </w:pPr>
+      <w:r>
+        <w:rPr>
+          <w:sz w:val="24"/>
+          <w:szCs w:val="24"/>
+        </w:rPr>
+        <w:t xml:space="preserve">Learning rate as a function of the regularization factor. Naturally, we must balance the values of the regularization factor and that of the learning rate, since they will be multiplied and will decide the step size of a given iteration of the gradient descent algorithm. I found on this data set to decrease the learning rate in an inverse logarithmic function of the regularization factor. </w:t>
+      </w:r>
+    </w:p>
+    <w:p>
+      <w:pPr>
+        <w:rPr>
+          <w:sz w:val="24"/>
+          <w:szCs w:val="24"/>
+        </w:rPr>
+      </w:pPr>
+      <w:r>
+        <w:rPr>
+          <w:sz w:val="24"/>
+          <w:szCs w:val="24"/>
+        </w:rPr>
+        <w:t>For the SVM, we have a smaller decision power. The decisions taken by me were:</w:t>
+      </w:r>
+    </w:p>
+    <w:p>
+      <w:pPr>
+        <w:pStyle w:val="ListParagraph"/>
+        <w:numPr>
+          <w:ilvl w:val="0"/>
+          <w:numId w:val="4"/>
+        </w:numPr>
+        <w:rPr>
+          <w:sz w:val="24"/>
+          <w:szCs w:val="24"/>
+        </w:rPr>
+      </w:pPr>
+      <w:r>
+        <w:rPr>
+          <w:sz w:val="24"/>
+          <w:szCs w:val="24"/>
+        </w:rPr>
+        <w:t>Normalization: Once again, we have the choice to normalize or not the training and/or the testing data. For the training data, we can also choose to normalize it before or after generating the difference vectors (</w:t>
+      </w:r>
+      <w:proofErr w:type="spellStart"/>
+      <w:r>
+        <w:rPr>
+          <w:sz w:val="24"/>
+          <w:szCs w:val="24"/>
+        </w:rPr>
+        <w:t>v</w:t>
+      </w:r>
+      <w:r>
+        <w:rPr>
+          <w:sz w:val="24"/>
+          <w:szCs w:val="24"/>
+          <w:vertAlign w:val="subscript"/>
+        </w:rPr>
+        <w:t>ij</w:t>
+      </w:r>
+      <w:proofErr w:type="spellEnd"/>
+      <w:r>
+        <w:rPr>
+          <w:sz w:val="24"/>
+          <w:szCs w:val="24"/>
+        </w:rPr>
+        <w:t xml:space="preserve">). I have tested different configurations and ended up deciding to normalize both the training and testing data using L2 normalization. Once again, the training data is normalized before the computation of the difference vectors. </w:t>
+      </w:r>
+      <w:proofErr w:type="spellStart"/>
+      <w:r>
+        <w:rPr>
+          <w:sz w:val="24"/>
+          <w:szCs w:val="24"/>
+        </w:rPr>
+        <w:t>V</w:t>
+      </w:r>
+      <w:r>
+        <w:rPr>
+          <w:sz w:val="24"/>
+          <w:szCs w:val="24"/>
+          <w:vertAlign w:val="subscript"/>
+        </w:rPr>
+        <w:t>ij</w:t>
+      </w:r>
+      <w:proofErr w:type="spellEnd"/>
+      <w:r>
+        <w:rPr>
+          <w:sz w:val="24"/>
+          <w:szCs w:val="24"/>
+        </w:rPr>
+        <w:t>. That set of decisions also turned out to give much better results.</w:t>
+      </w:r>
+    </w:p>
+    <w:p>
+      <w:pPr>
+        <w:pStyle w:val="ListParagraph"/>
+        <w:numPr>
+          <w:ilvl w:val="0"/>
+          <w:numId w:val="4"/>
+        </w:numPr>
+        <w:rPr>
+          <w:sz w:val="24"/>
+          <w:szCs w:val="24"/>
+        </w:rPr>
+      </w:pPr>
+      <w:r>
+        <w:rPr>
+          <w:sz w:val="24"/>
+          <w:szCs w:val="24"/>
+        </w:rPr>
+        <w:lastRenderedPageBreak/>
+        <w:t>The maximum number of iterations is limited to 5000. That is a constraint to avoid spending too much processing time.</w:t>
+      </w:r>
+    </w:p>
+    <w:p>
+      <w:pPr>
+        <w:rPr>
+          <w:sz w:val="24"/>
+          <w:szCs w:val="24"/>
+        </w:rPr>
+      </w:pPr>
+    </w:p>
+    <w:p>
+      <w:pPr>
+        <w:rPr>
+          <w:sz w:val="24"/>
+          <w:szCs w:val="24"/>
+        </w:rPr>
+      </w:pPr>
+      <w:r>
+        <w:rPr>
+          <w:sz w:val="24"/>
+          <w:szCs w:val="24"/>
+        </w:rPr>
+        <w:t>What is particularly interesting about this homework</w:t>
+      </w:r>
+      <w:r>
+        <w:rPr>
+          <w:sz w:val="24"/>
+          <w:szCs w:val="24"/>
+        </w:rPr>
+        <w:t xml:space="preserve"> is the different approach we give to the result of a classifier such as </w:t>
+      </w:r>
+      <w:proofErr w:type="spellStart"/>
+      <w:r>
+        <w:rPr>
+          <w:sz w:val="24"/>
+          <w:szCs w:val="24"/>
+        </w:rPr>
+        <w:t>LogReg</w:t>
+      </w:r>
+      <w:proofErr w:type="spellEnd"/>
+      <w:r>
+        <w:rPr>
+          <w:sz w:val="24"/>
+          <w:szCs w:val="24"/>
+        </w:rPr>
+        <w:t xml:space="preserve"> or SVM. Before, we were interested in putting a label in a point. Now, we are interested in ranking it. Before, we were only interested if a given prediction was above the threshold or not, or how above it was. This is not the case here. What we are interested is a relative score among all predictions. Before, the prediction information of a given point would give us enough information about it. Now, that gives us no information. What we care about is that value compared to the value of other points</w:t>
+      </w:r>
+      <w:r>
+        <w:rPr>
+          <w:sz w:val="24"/>
+          <w:szCs w:val="24"/>
+        </w:rPr>
+        <w:t xml:space="preserve">. That </w:t>
+      </w:r>
+      <w:proofErr w:type="gramStart"/>
+      <w:r>
+        <w:rPr>
+          <w:sz w:val="24"/>
+          <w:szCs w:val="24"/>
+        </w:rPr>
+        <w:t>was</w:t>
+      </w:r>
+      <w:proofErr w:type="gramEnd"/>
+      <w:r>
+        <w:rPr>
+          <w:sz w:val="24"/>
+          <w:szCs w:val="24"/>
+        </w:rPr>
+        <w:t xml:space="preserve"> an approach that I ha</w:t>
+      </w:r>
+      <w:r>
+        <w:rPr>
+          <w:sz w:val="24"/>
+          <w:szCs w:val="24"/>
+        </w:rPr>
+        <w:t>d never seen before and that I found to be quite interesting.</w:t>
+      </w:r>
+    </w:p>
+    <w:p>
+      <w:pPr>
+        <w:rPr>
+          <w:sz w:val="24"/>
+          <w:szCs w:val="24"/>
+        </w:rPr>
+      </w:pPr>
+      <w:r>
+        <w:rPr>
+          <w:sz w:val="24"/>
+          <w:szCs w:val="24"/>
+        </w:rPr>
+        <w:t xml:space="preserve">Another brilliant aspect of that algorithm is the creation of the pair-wise training set. I was curious enough to run the entire algorithm without creating the </w:t>
+      </w:r>
+      <w:r>
+        <w:rPr>
+          <w:sz w:val="24"/>
+          <w:szCs w:val="24"/>
+        </w:rPr>
+        <w:t>v vectors, and the results are significantly worse. A very interesting aspect of this algorithm is that it tries to capture the essentiality of the effects of the features by taking the difference between a point with positive and one with negative label. Another interesting thing is that this algorithm allows us to “expand” our training data, and that is especially relevant in cases such as ours, where we have a very limited amount of positive labels (because they are both rare and expensive to find).</w:t>
+      </w:r>
+    </w:p>
     <w:p>
       <w:pPr>
         <w:pStyle w:val="Heading1"/>
+      </w:pPr>
+      <w:r>
         <w:rPr>
           <w:szCs w:val="27"/>
         </w:rPr>
-      </w:pPr>
-    </w:p>
+        <w:t>2</w:t>
+      </w:r>
+      <w:r>
+        <w:rPr>
+          <w:szCs w:val="27"/>
+        </w:rPr>
+        <w:t xml:space="preserve">. </w:t>
+      </w:r>
+      <w:r>
+        <w:t>Custom</w:t>
+      </w:r>
+      <w:r>
+        <w:t xml:space="preserve"> features</w:t>
+      </w:r>
+      <w:r>
+        <w:t xml:space="preserve"> </w:t>
+      </w:r>
+      <w:r>
+        <w:t>(2</w:t>
+      </w:r>
+      <w:r>
+        <w:t>5</w:t>
+      </w:r>
+      <w:r>
+        <w:t>%)</w:t>
+      </w:r>
+    </w:p>
+    <w:p>
+      <w:pPr>
+        <w:rPr>
+          <w:rFonts w:ascii="Times New Roman" w:eastAsia="Times New Roman" w:hAnsi="Times New Roman" w:cs="Times New Roman"/>
+          <w:color w:val="000000"/>
+          <w:sz w:val="24"/>
+          <w:szCs w:val="24"/>
+        </w:rPr>
+      </w:pPr>
+    </w:p>
+    <w:p>
+      <w:pPr>
+        <w:rPr>
+          <w:rFonts w:ascii="Times New Roman" w:eastAsia="Times New Roman" w:hAnsi="Times New Roman" w:cs="Times New Roman"/>
+          <w:color w:val="000000"/>
+          <w:sz w:val="24"/>
+          <w:szCs w:val="24"/>
+        </w:rPr>
+      </w:pPr>
+      <w:r>
+        <w:rPr>
+          <w:rFonts w:ascii="Times New Roman" w:eastAsia="Times New Roman" w:hAnsi="Times New Roman" w:cs="Times New Roman"/>
+          <w:color w:val="000000"/>
+          <w:sz w:val="24"/>
+          <w:szCs w:val="24"/>
+        </w:rPr>
+        <w:t xml:space="preserve">The results for the new data, using the three new custom features </w:t>
+      </w:r>
+      <w:proofErr w:type="gramStart"/>
+      <w:r>
+        <w:rPr>
+          <w:rFonts w:ascii="Times New Roman" w:eastAsia="Times New Roman" w:hAnsi="Times New Roman" w:cs="Times New Roman"/>
+          <w:color w:val="000000"/>
+          <w:sz w:val="24"/>
+          <w:szCs w:val="24"/>
+        </w:rPr>
+        <w:t>are</w:t>
+      </w:r>
+      <w:proofErr w:type="gramEnd"/>
+      <w:r>
+        <w:rPr>
+          <w:rFonts w:ascii="Times New Roman" w:eastAsia="Times New Roman" w:hAnsi="Times New Roman" w:cs="Times New Roman"/>
+          <w:color w:val="000000"/>
+          <w:sz w:val="24"/>
+          <w:szCs w:val="24"/>
+        </w:rPr>
+        <w:t xml:space="preserve"> given below.</w:t>
+      </w:r>
+    </w:p>
+    <w:p>
+      <w:pPr>
+        <w:rPr>
+          <w:rFonts w:ascii="Times New Roman" w:eastAsia="Times New Roman" w:hAnsi="Times New Roman" w:cs="Times New Roman"/>
+          <w:b/>
+          <w:color w:val="000000"/>
+          <w:sz w:val="24"/>
+          <w:szCs w:val="24"/>
+          <w:u w:val="single"/>
+        </w:rPr>
+      </w:pPr>
+      <w:r>
+        <w:rPr>
+          <w:rFonts w:ascii="Times New Roman" w:eastAsia="Times New Roman" w:hAnsi="Times New Roman" w:cs="Times New Roman"/>
+          <w:b/>
+          <w:color w:val="000000"/>
+          <w:sz w:val="24"/>
+          <w:szCs w:val="24"/>
+          <w:u w:val="single"/>
+        </w:rPr>
+        <w:t>With extra features</w:t>
+      </w:r>
+    </w:p>
+    <w:tbl>
+      <w:tblPr>
+        <w:tblStyle w:val="TableGrid"/>
+        <w:tblW w:w="0" w:type="auto"/>
+        <w:jc w:val="center"/>
+        <w:tblLook w:val="04A0" w:firstRow="1" w:lastRow="0" w:firstColumn="1" w:lastColumn="0" w:noHBand="0" w:noVBand="1"/>
+      </w:tblPr>
+      <w:tblGrid>
+        <w:gridCol w:w="1265"/>
+        <w:gridCol w:w="1265"/>
+        <w:gridCol w:w="1265"/>
+        <w:gridCol w:w="1265"/>
+        <w:gridCol w:w="1265"/>
+        <w:gridCol w:w="1265"/>
+        <w:gridCol w:w="1266"/>
+      </w:tblGrid>
+      <w:tr>
+        <w:trPr>
+          <w:jc w:val="center"/>
+        </w:trPr>
+        <w:tc>
+          <w:tcPr>
+            <w:tcW w:w="1265" w:type="dxa"/>
+            <w:vMerge w:val="restart"/>
+            <w:vAlign w:val="center"/>
+          </w:tcPr>
+          <w:p>
+            <w:pPr>
+              <w:jc w:val="center"/>
+              <w:rPr>
+                <w:sz w:val="24"/>
+                <w:szCs w:val="24"/>
+              </w:rPr>
+            </w:pPr>
+            <w:r>
+              <w:rPr>
+                <w:sz w:val="24"/>
+                <w:szCs w:val="24"/>
+              </w:rPr>
+              <w:t>C</w:t>
+            </w:r>
+          </w:p>
+        </w:tc>
+        <w:tc>
+          <w:tcPr>
+            <w:tcW w:w="3795" w:type="dxa"/>
+            <w:gridSpan w:val="3"/>
+            <w:vAlign w:val="center"/>
+          </w:tcPr>
+          <w:p>
+            <w:pPr>
+              <w:jc w:val="center"/>
+              <w:rPr>
+                <w:sz w:val="24"/>
+                <w:szCs w:val="24"/>
+              </w:rPr>
+            </w:pPr>
+            <w:r>
+              <w:rPr>
+                <w:sz w:val="24"/>
+                <w:szCs w:val="24"/>
+              </w:rPr>
+              <w:t>Logistic Regression</w:t>
+            </w:r>
+          </w:p>
+        </w:tc>
+        <w:tc>
+          <w:tcPr>
+            <w:tcW w:w="3796" w:type="dxa"/>
+            <w:gridSpan w:val="3"/>
+            <w:vAlign w:val="center"/>
+          </w:tcPr>
+          <w:p>
+            <w:pPr>
+              <w:jc w:val="center"/>
+              <w:rPr>
+                <w:sz w:val="24"/>
+                <w:szCs w:val="24"/>
+              </w:rPr>
+            </w:pPr>
+            <w:r>
+              <w:rPr>
+                <w:sz w:val="24"/>
+                <w:szCs w:val="24"/>
+              </w:rPr>
+              <w:t>SVM</w:t>
+            </w:r>
+          </w:p>
+        </w:tc>
+      </w:tr>
+      <w:tr>
+        <w:trPr>
+          <w:jc w:val="center"/>
+        </w:trPr>
+        <w:tc>
+          <w:tcPr>
+            <w:tcW w:w="1265" w:type="dxa"/>
+            <w:vMerge/>
+            <w:vAlign w:val="center"/>
+          </w:tcPr>
+          <w:p>
+            <w:pPr>
+              <w:jc w:val="center"/>
+              <w:rPr>
+                <w:sz w:val="24"/>
+                <w:szCs w:val="24"/>
+              </w:rPr>
+            </w:pPr>
+          </w:p>
+        </w:tc>
+        <w:tc>
+          <w:tcPr>
+            <w:tcW w:w="1265" w:type="dxa"/>
+            <w:vAlign w:val="center"/>
+          </w:tcPr>
+          <w:p>
+            <w:pPr>
+              <w:jc w:val="center"/>
+              <w:rPr>
+                <w:sz w:val="24"/>
+                <w:szCs w:val="24"/>
+              </w:rPr>
+            </w:pPr>
+            <w:r>
+              <w:rPr>
+                <w:sz w:val="24"/>
+                <w:szCs w:val="24"/>
+              </w:rPr>
+              <w:t>P@10</w:t>
+            </w:r>
+          </w:p>
+        </w:tc>
+        <w:tc>
+          <w:tcPr>
+            <w:tcW w:w="1265" w:type="dxa"/>
+            <w:vAlign w:val="center"/>
+          </w:tcPr>
+          <w:p>
+            <w:pPr>
+              <w:jc w:val="center"/>
+              <w:rPr>
+                <w:sz w:val="24"/>
+                <w:szCs w:val="24"/>
+              </w:rPr>
+            </w:pPr>
+            <w:r>
+              <w:rPr>
+                <w:sz w:val="24"/>
+                <w:szCs w:val="24"/>
+              </w:rPr>
+              <w:t>NDCG@10</w:t>
+            </w:r>
+          </w:p>
+        </w:tc>
+        <w:tc>
+          <w:tcPr>
+            <w:tcW w:w="1265" w:type="dxa"/>
+            <w:vAlign w:val="center"/>
+          </w:tcPr>
+          <w:p>
+            <w:pPr>
+              <w:jc w:val="center"/>
+              <w:rPr>
+                <w:sz w:val="24"/>
+                <w:szCs w:val="24"/>
+              </w:rPr>
+            </w:pPr>
+            <w:r>
+              <w:rPr>
+                <w:sz w:val="24"/>
+                <w:szCs w:val="24"/>
+              </w:rPr>
+              <w:t>MAP</w:t>
+            </w:r>
+          </w:p>
+        </w:tc>
+        <w:tc>
+          <w:tcPr>
+            <w:tcW w:w="1265" w:type="dxa"/>
+            <w:vAlign w:val="center"/>
+          </w:tcPr>
+          <w:p>
+            <w:pPr>
+              <w:jc w:val="center"/>
+              <w:rPr>
+                <w:sz w:val="24"/>
+                <w:szCs w:val="24"/>
+              </w:rPr>
+            </w:pPr>
+            <w:r>
+              <w:rPr>
+                <w:sz w:val="24"/>
+                <w:szCs w:val="24"/>
+              </w:rPr>
+              <w:t>P@10</w:t>
+            </w:r>
+          </w:p>
+        </w:tc>
+        <w:tc>
+          <w:tcPr>
+            <w:tcW w:w="1265" w:type="dxa"/>
+            <w:vAlign w:val="center"/>
+          </w:tcPr>
+          <w:p>
+            <w:pPr>
+              <w:jc w:val="center"/>
+              <w:rPr>
+                <w:sz w:val="24"/>
+                <w:szCs w:val="24"/>
+              </w:rPr>
+            </w:pPr>
+            <w:r>
+              <w:rPr>
+                <w:sz w:val="24"/>
+                <w:szCs w:val="24"/>
+              </w:rPr>
+              <w:t>NDCG@10</w:t>
+            </w:r>
+          </w:p>
+        </w:tc>
+        <w:tc>
+          <w:tcPr>
+            <w:tcW w:w="1266" w:type="dxa"/>
+            <w:vAlign w:val="center"/>
+          </w:tcPr>
+          <w:p>
+            <w:pPr>
+              <w:jc w:val="center"/>
+              <w:rPr>
+                <w:sz w:val="24"/>
+                <w:szCs w:val="24"/>
+              </w:rPr>
+            </w:pPr>
+            <w:r>
+              <w:rPr>
+                <w:sz w:val="24"/>
+                <w:szCs w:val="24"/>
+              </w:rPr>
+              <w:t>MAP</w:t>
+            </w:r>
+          </w:p>
+        </w:tc>
+      </w:tr>
+      <w:tr>
+        <w:trPr>
+          <w:jc w:val="center"/>
+        </w:trPr>
+        <w:tc>
+          <w:tcPr>
+            <w:tcW w:w="1265" w:type="dxa"/>
+            <w:vAlign w:val="center"/>
+          </w:tcPr>
+          <w:p>
+            <w:pPr>
+              <w:jc w:val="center"/>
+              <w:rPr>
+                <w:sz w:val="24"/>
+                <w:szCs w:val="24"/>
+              </w:rPr>
+            </w:pPr>
+            <w:r>
+              <w:rPr>
+                <w:sz w:val="24"/>
+                <w:szCs w:val="24"/>
+              </w:rPr>
+              <w:t>0.0</w:t>
+            </w:r>
+            <w:r>
+              <w:rPr>
+                <w:sz w:val="24"/>
+                <w:szCs w:val="24"/>
+              </w:rPr>
+              <w:t>1</w:t>
+            </w:r>
+          </w:p>
+        </w:tc>
+        <w:tc>
+          <w:tcPr>
+            <w:tcW w:w="1265" w:type="dxa"/>
+            <w:vAlign w:val="center"/>
+          </w:tcPr>
+          <w:p>
+            <w:pPr>
+              <w:jc w:val="center"/>
+              <w:rPr>
+                <w:sz w:val="24"/>
+                <w:szCs w:val="24"/>
+              </w:rPr>
+            </w:pPr>
+          </w:p>
+        </w:tc>
+        <w:tc>
+          <w:tcPr>
+            <w:tcW w:w="1265" w:type="dxa"/>
+            <w:vAlign w:val="center"/>
+          </w:tcPr>
+          <w:p>
+            <w:pPr>
+              <w:jc w:val="center"/>
+              <w:rPr>
+                <w:sz w:val="24"/>
+                <w:szCs w:val="24"/>
+              </w:rPr>
+            </w:pPr>
+          </w:p>
+        </w:tc>
+        <w:tc>
+          <w:tcPr>
+            <w:tcW w:w="1265" w:type="dxa"/>
+            <w:vAlign w:val="center"/>
+          </w:tcPr>
+          <w:p>
+            <w:pPr>
+              <w:jc w:val="center"/>
+              <w:rPr>
+                <w:sz w:val="24"/>
+                <w:szCs w:val="24"/>
+              </w:rPr>
+            </w:pPr>
+          </w:p>
+        </w:tc>
+        <w:tc>
+          <w:tcPr>
+            <w:tcW w:w="1265" w:type="dxa"/>
+            <w:vAlign w:val="center"/>
+          </w:tcPr>
+          <w:p>
+            <w:pPr>
+              <w:jc w:val="center"/>
+              <w:rPr>
+                <w:sz w:val="24"/>
+                <w:szCs w:val="24"/>
+              </w:rPr>
+            </w:pPr>
+          </w:p>
+        </w:tc>
+        <w:tc>
+          <w:tcPr>
+            <w:tcW w:w="1265" w:type="dxa"/>
+            <w:vAlign w:val="center"/>
+          </w:tcPr>
+          <w:p>
+            <w:pPr>
+              <w:jc w:val="center"/>
+              <w:rPr>
+                <w:sz w:val="24"/>
+                <w:szCs w:val="24"/>
+              </w:rPr>
+            </w:pPr>
+          </w:p>
+        </w:tc>
+        <w:tc>
+          <w:tcPr>
+            <w:tcW w:w="1266" w:type="dxa"/>
+            <w:vAlign w:val="center"/>
+          </w:tcPr>
+          <w:p>
+            <w:pPr>
+              <w:jc w:val="center"/>
+              <w:rPr>
+                <w:sz w:val="24"/>
+                <w:szCs w:val="24"/>
+              </w:rPr>
+            </w:pPr>
+          </w:p>
+        </w:tc>
+      </w:tr>
+    </w:tbl>
+    <w:p>
+      <w:pPr>
+        <w:rPr>
+          <w:sz w:val="24"/>
+          <w:szCs w:val="24"/>
+        </w:rPr>
+      </w:pPr>
+    </w:p>
+    <w:p>
+      <w:pPr>
+        <w:rPr>
+          <w:sz w:val="24"/>
+          <w:szCs w:val="24"/>
+        </w:rPr>
+      </w:pPr>
+      <w:r>
+        <w:rPr>
+          <w:sz w:val="24"/>
+          <w:szCs w:val="24"/>
+        </w:rPr>
+        <w:t xml:space="preserve">The three selected features are </w:t>
+      </w:r>
+    </w:p>
+    <w:p>
+      <w:pPr>
+        <w:rPr>
+          <w:sz w:val="24"/>
+          <w:szCs w:val="24"/>
+        </w:rPr>
+      </w:pPr>
+      <w:r>
+        <w:rPr>
+          <w:sz w:val="24"/>
+          <w:szCs w:val="24"/>
+        </w:rPr>
+        <w:t xml:space="preserve">Feature 1: </w:t>
+      </w:r>
+      <w:bookmarkStart w:id="0" w:name="_GoBack"/>
+      <w:bookmarkEnd w:id="0"/>
+    </w:p>
+    <w:p>
+      <w:pPr>
+        <w:rPr>
+          <w:sz w:val="24"/>
+          <w:szCs w:val="24"/>
+        </w:rPr>
+      </w:pPr>
+      <w:r>
+        <w:rPr>
+          <w:sz w:val="24"/>
+          <w:szCs w:val="24"/>
+        </w:rPr>
+        <w:t>This feature is the number of fields among {</w:t>
+      </w:r>
+      <w:proofErr w:type="spellStart"/>
+      <w:proofErr w:type="gramStart"/>
+      <w:r>
+        <w:rPr>
+          <w:sz w:val="24"/>
+          <w:szCs w:val="24"/>
+        </w:rPr>
+        <w:t>url</w:t>
+      </w:r>
+      <w:proofErr w:type="spellEnd"/>
+      <w:proofErr w:type="gramEnd"/>
+      <w:r>
+        <w:rPr>
+          <w:sz w:val="24"/>
+          <w:szCs w:val="24"/>
+        </w:rPr>
+        <w:t xml:space="preserve">, title, anchor} that have a non-zero term frequency. Those are usually short fields and with few but very representative terms. </w:t>
+      </w:r>
+      <w:r>
+        <w:rPr>
+          <w:sz w:val="24"/>
+          <w:szCs w:val="24"/>
+        </w:rPr>
+        <w:lastRenderedPageBreak/>
+        <w:t>The idea here is to capture how relevant a document is by checking in how many of those short/representative fields the keywords appear.</w:t>
+      </w:r>
+    </w:p>
+    <w:p>
+      <w:pPr>
+        <w:rPr>
+          <w:sz w:val="24"/>
+          <w:szCs w:val="24"/>
+        </w:rPr>
+      </w:pPr>
+      <w:r>
+        <w:rPr>
+          <w:sz w:val="24"/>
+          <w:szCs w:val="24"/>
+        </w:rPr>
+        <w:t>Feature 2:</w:t>
+      </w:r>
+    </w:p>
+    <w:p>
+      <w:pPr>
+        <w:rPr>
+          <w:sz w:val="24"/>
+          <w:szCs w:val="24"/>
+        </w:rPr>
+      </w:pPr>
+      <w:r>
+        <w:rPr>
+          <w:sz w:val="24"/>
+          <w:szCs w:val="24"/>
+        </w:rPr>
+        <w:t xml:space="preserve">This feature is </w:t>
+      </w:r>
+      <w:r>
+        <w:rPr>
+          <w:sz w:val="24"/>
+          <w:szCs w:val="24"/>
+        </w:rPr>
+        <w:t xml:space="preserve">a very natural feature to imagine. It is the product of the PageRank with the BM25 rank. The main idea here is to count both document relevancy and document importance. BM25 accounts for the relevancy while PageRank accounts for the global importance of the document. By multiplying both, we hope to distinguish </w:t>
+      </w:r>
+      <w:proofErr w:type="spellStart"/>
+      <w:r>
+        <w:rPr>
+          <w:sz w:val="24"/>
+          <w:szCs w:val="24"/>
+        </w:rPr>
+        <w:t>important+relevant</w:t>
+      </w:r>
+      <w:proofErr w:type="spellEnd"/>
+      <w:r>
+        <w:rPr>
+          <w:sz w:val="24"/>
+          <w:szCs w:val="24"/>
+        </w:rPr>
+        <w:t xml:space="preserve"> documents from </w:t>
+      </w:r>
+      <w:proofErr w:type="spellStart"/>
+      <w:r>
+        <w:rPr>
+          <w:sz w:val="24"/>
+          <w:szCs w:val="24"/>
+        </w:rPr>
+        <w:t>non-important+relevant</w:t>
+      </w:r>
+      <w:proofErr w:type="spellEnd"/>
+      <w:r>
+        <w:rPr>
+          <w:sz w:val="24"/>
+          <w:szCs w:val="24"/>
+        </w:rPr>
+        <w:t xml:space="preserve">, </w:t>
+      </w:r>
+      <w:proofErr w:type="spellStart"/>
+      <w:r>
+        <w:rPr>
+          <w:sz w:val="24"/>
+          <w:szCs w:val="24"/>
+        </w:rPr>
+        <w:t>important+nonrelevant</w:t>
+      </w:r>
+      <w:proofErr w:type="spellEnd"/>
+      <w:r>
+        <w:rPr>
+          <w:sz w:val="24"/>
+          <w:szCs w:val="24"/>
+        </w:rPr>
+        <w:t xml:space="preserve"> and </w:t>
+      </w:r>
+      <w:proofErr w:type="spellStart"/>
+      <w:r>
+        <w:rPr>
+          <w:sz w:val="24"/>
+          <w:szCs w:val="24"/>
+        </w:rPr>
+        <w:t>nonimpornant+nonrelevant</w:t>
+      </w:r>
+      <w:proofErr w:type="spellEnd"/>
+      <w:r>
+        <w:rPr>
+          <w:sz w:val="24"/>
+          <w:szCs w:val="24"/>
+        </w:rPr>
+        <w:t>.</w:t>
+      </w:r>
+    </w:p>
+    <w:p>
+      <w:pPr>
+        <w:rPr>
+          <w:sz w:val="24"/>
+          <w:szCs w:val="24"/>
+        </w:rPr>
+      </w:pPr>
+      <w:r>
+        <w:rPr>
+          <w:sz w:val="24"/>
+          <w:szCs w:val="24"/>
+        </w:rPr>
+        <w:t>This feature was responsible for a small increase in the MAP score of both SVM and logistic regression.</w:t>
+      </w:r>
+    </w:p>
+    <w:p>
+      <w:pPr>
+        <w:rPr>
+          <w:sz w:val="24"/>
+          <w:szCs w:val="24"/>
+        </w:rPr>
+      </w:pPr>
+      <w:r>
+        <w:rPr>
+          <w:sz w:val="24"/>
+          <w:szCs w:val="24"/>
+        </w:rPr>
+        <w:t>Feature 3:</w:t>
+      </w:r>
+    </w:p>
+    <w:p>
+      <w:pPr>
+        <w:widowControl w:val="0"/>
+        <w:autoSpaceDE w:val="0"/>
+        <w:autoSpaceDN w:val="0"/>
+        <w:adjustRightInd w:val="0"/>
+        <w:spacing w:after="240" w:line="240" w:lineRule="auto"/>
+        <w:rPr>
+          <w:rFonts w:ascii="Calibri" w:hAnsi="Calibri" w:cs="Calibri"/>
+          <w:sz w:val="24"/>
+          <w:szCs w:val="24"/>
+        </w:rPr>
+      </w:pPr>
+      <w:r>
+        <w:rPr>
+          <w:rFonts w:ascii="Calibri" w:hAnsi="Calibri" w:cs="Calibri"/>
+          <w:sz w:val="24"/>
+          <w:szCs w:val="24"/>
+        </w:rPr>
+        <w:t xml:space="preserve">Let </w:t>
+      </w:r>
+    </w:p>
+    <w:p>
+      <w:pPr>
+        <w:widowControl w:val="0"/>
+        <w:autoSpaceDE w:val="0"/>
+        <w:autoSpaceDN w:val="0"/>
+        <w:adjustRightInd w:val="0"/>
+        <w:spacing w:after="240" w:line="240" w:lineRule="auto"/>
+        <w:rPr>
+          <w:rFonts w:ascii="Calibri" w:hAnsi="Calibri" w:cs="Calibri"/>
+          <w:sz w:val="24"/>
+          <w:szCs w:val="24"/>
+        </w:rPr>
+      </w:pPr>
+      <w:proofErr w:type="spellStart"/>
+      <w:r>
+        <w:rPr>
+          <w:rFonts w:ascii="Calibri" w:hAnsi="Calibri" w:cs="Calibri"/>
+          <w:sz w:val="24"/>
+          <w:szCs w:val="24"/>
+        </w:rPr>
+        <w:t>HBSPwil</w:t>
+      </w:r>
+      <w:proofErr w:type="spellEnd"/>
+      <w:r>
+        <w:rPr>
+          <w:rFonts w:ascii="Calibri" w:hAnsi="Calibri" w:cs="Calibri"/>
+          <w:sz w:val="24"/>
+          <w:szCs w:val="24"/>
+        </w:rPr>
+        <w:t xml:space="preserve"> = Hyperlink base score propagation: weighted in-link</w:t>
+      </w:r>
+    </w:p>
+    <w:p>
+      <w:pPr>
+        <w:widowControl w:val="0"/>
+        <w:autoSpaceDE w:val="0"/>
+        <w:autoSpaceDN w:val="0"/>
+        <w:adjustRightInd w:val="0"/>
+        <w:spacing w:after="240" w:line="240" w:lineRule="auto"/>
+        <w:rPr>
+          <w:rFonts w:ascii="Calibri" w:hAnsi="Calibri" w:cs="Calibri"/>
+          <w:sz w:val="24"/>
+          <w:szCs w:val="24"/>
+        </w:rPr>
+      </w:pPr>
+      <w:proofErr w:type="spellStart"/>
+      <w:r>
+        <w:rPr>
+          <w:rFonts w:ascii="Calibri" w:hAnsi="Calibri" w:cs="Calibri"/>
+          <w:sz w:val="24"/>
+          <w:szCs w:val="24"/>
+        </w:rPr>
+        <w:t>HBSPwol</w:t>
+      </w:r>
+      <w:proofErr w:type="spellEnd"/>
+      <w:r>
+        <w:rPr>
+          <w:rFonts w:ascii="Calibri" w:hAnsi="Calibri" w:cs="Calibri"/>
+          <w:sz w:val="24"/>
+          <w:szCs w:val="24"/>
+        </w:rPr>
+        <w:t xml:space="preserve"> = Hyperlink base score propagation: weighted out-link</w:t>
+      </w:r>
+    </w:p>
+    <w:p>
+      <w:pPr>
+        <w:widowControl w:val="0"/>
+        <w:autoSpaceDE w:val="0"/>
+        <w:autoSpaceDN w:val="0"/>
+        <w:adjustRightInd w:val="0"/>
+        <w:spacing w:after="240" w:line="240" w:lineRule="auto"/>
+        <w:rPr>
+          <w:rFonts w:ascii="Calibri" w:hAnsi="Calibri" w:cs="Calibri"/>
+          <w:sz w:val="24"/>
+          <w:szCs w:val="24"/>
+        </w:rPr>
+      </w:pPr>
+      <w:r>
+        <w:rPr>
+          <w:rFonts w:ascii="Calibri" w:hAnsi="Calibri" w:cs="Calibri"/>
+          <w:sz w:val="24"/>
+          <w:szCs w:val="24"/>
+        </w:rPr>
+        <w:t xml:space="preserve">The new feature is </w:t>
+      </w:r>
+    </w:p>
+    <w:p>
+      <w:pPr>
+        <w:widowControl w:val="0"/>
+        <w:autoSpaceDE w:val="0"/>
+        <w:autoSpaceDN w:val="0"/>
+        <w:adjustRightInd w:val="0"/>
+        <w:spacing w:after="240" w:line="240" w:lineRule="auto"/>
+        <w:rPr>
+          <w:rFonts w:ascii="Calibri" w:hAnsi="Calibri" w:cs="Calibri"/>
+          <w:sz w:val="24"/>
+          <w:szCs w:val="24"/>
+        </w:rPr>
+      </w:pPr>
+      <m:oMathPara>
+        <m:oMath>
+          <m:r>
+            <w:rPr>
+              <w:rFonts w:ascii="Cambria Math" w:hAnsi="Cambria Math" w:cs="Calibri"/>
+              <w:sz w:val="24"/>
+              <w:szCs w:val="24"/>
+            </w:rPr>
+            <m:t xml:space="preserve">( HBSPwil – avg(HBSPwil) ) * ( HBSPwil – avg(HBSPwil) )  </m:t>
+          </m:r>
+        </m:oMath>
+      </m:oMathPara>
+    </w:p>
+    <w:p>
+      <w:pPr>
+        <w:widowControl w:val="0"/>
+        <w:autoSpaceDE w:val="0"/>
+        <w:autoSpaceDN w:val="0"/>
+        <w:adjustRightInd w:val="0"/>
+        <w:spacing w:after="240" w:line="240" w:lineRule="auto"/>
+        <w:rPr>
+          <w:rFonts w:ascii="Calibri" w:hAnsi="Calibri" w:cs="Calibri"/>
+          <w:sz w:val="24"/>
+          <w:szCs w:val="24"/>
+        </w:rPr>
+      </w:pPr>
+      <w:r>
+        <w:rPr>
+          <w:rFonts w:ascii="Calibri" w:hAnsi="Calibri" w:cs="Calibri"/>
+          <w:sz w:val="24"/>
+          <w:szCs w:val="24"/>
+        </w:rPr>
+        <w:t>What is interesting is that those two features used (39 and 40) are, according to [1</w:t>
+      </w:r>
+      <w:proofErr w:type="gramStart"/>
+      <w:r>
+        <w:rPr>
+          <w:rFonts w:ascii="Calibri" w:hAnsi="Calibri" w:cs="Calibri"/>
+          <w:sz w:val="24"/>
+          <w:szCs w:val="24"/>
+        </w:rPr>
+        <w:t>]  hybrid</w:t>
+      </w:r>
+      <w:proofErr w:type="gramEnd"/>
+      <w:r>
+        <w:rPr>
+          <w:rFonts w:ascii="Calibri" w:hAnsi="Calibri" w:cs="Calibri"/>
+          <w:sz w:val="24"/>
+          <w:szCs w:val="24"/>
+        </w:rPr>
+        <w:t xml:space="preserve"> features that contain both content and hyperlink information. The attempt here is to simulate a correlation measure between the hyperlink base score propagation for the in-link and out-link. I thought this would be an interesting way of measuring the relation between those two and that could give us some information about the importance of the document, making a parallel with the </w:t>
+      </w:r>
+      <w:proofErr w:type="spellStart"/>
+      <w:r>
+        <w:rPr>
+          <w:rFonts w:ascii="Calibri" w:hAnsi="Calibri" w:cs="Calibri"/>
+          <w:sz w:val="24"/>
+          <w:szCs w:val="24"/>
+        </w:rPr>
+        <w:t>pagerank</w:t>
+      </w:r>
+      <w:proofErr w:type="spellEnd"/>
+      <w:r>
+        <w:rPr>
+          <w:rFonts w:ascii="Calibri" w:hAnsi="Calibri" w:cs="Calibri"/>
+          <w:sz w:val="24"/>
+          <w:szCs w:val="24"/>
+        </w:rPr>
+        <w:t>. That feature alone gave us a</w:t>
+      </w:r>
+      <w:r>
+        <w:rPr>
+          <w:rFonts w:ascii="Calibri" w:hAnsi="Calibri" w:cs="Calibri"/>
+          <w:sz w:val="24"/>
+          <w:szCs w:val="24"/>
+        </w:rPr>
+        <w:t xml:space="preserve"> small improvement in the score, but not very significant.</w:t>
+      </w:r>
+      <w:r>
+        <w:rPr>
+          <w:rFonts w:ascii="Calibri" w:hAnsi="Calibri" w:cs="Calibri"/>
+          <w:sz w:val="24"/>
+          <w:szCs w:val="24"/>
+        </w:rPr>
+        <w:t xml:space="preserve"> Also, when running the 3 together, there is no improvement in both results.</w:t>
+      </w:r>
+    </w:p>
+    <w:p>
+      <w:pPr>
+        <w:widowControl w:val="0"/>
+        <w:autoSpaceDE w:val="0"/>
+        <w:autoSpaceDN w:val="0"/>
+        <w:adjustRightInd w:val="0"/>
+        <w:spacing w:after="240" w:line="240" w:lineRule="auto"/>
+        <w:rPr>
+          <w:rFonts w:ascii="Calibri" w:hAnsi="Calibri" w:cs="Calibri"/>
+          <w:sz w:val="24"/>
+          <w:szCs w:val="24"/>
+        </w:rPr>
+      </w:pPr>
+    </w:p>
+    <w:p>
+      <w:pPr>
+        <w:widowControl w:val="0"/>
+        <w:autoSpaceDE w:val="0"/>
+        <w:autoSpaceDN w:val="0"/>
+        <w:adjustRightInd w:val="0"/>
+        <w:spacing w:after="240" w:line="240" w:lineRule="auto"/>
+        <w:rPr>
+          <w:rFonts w:ascii="Calibri" w:hAnsi="Calibri" w:cs="Calibri"/>
+          <w:sz w:val="24"/>
+          <w:szCs w:val="24"/>
+        </w:rPr>
+      </w:pPr>
+      <w:proofErr w:type="spellStart"/>
+      <w:r>
+        <w:rPr>
+          <w:rFonts w:ascii="Calibri" w:hAnsi="Calibri" w:cs="Calibri"/>
+          <w:sz w:val="24"/>
+          <w:szCs w:val="24"/>
+        </w:rPr>
+        <w:t>Unfortunatelly</w:t>
+      </w:r>
+      <w:proofErr w:type="spellEnd"/>
+      <w:r>
+        <w:rPr>
+          <w:rFonts w:ascii="Calibri" w:hAnsi="Calibri" w:cs="Calibri"/>
+          <w:sz w:val="24"/>
+          <w:szCs w:val="24"/>
+        </w:rPr>
+        <w:t>, the increases I obtained for the extra features were very little significant. A possible reason is that the scores obtained were already relatively high (up to 0.26 MAP in SVM) and therefore hard to improve.</w:t>
+      </w:r>
+    </w:p>
+    <w:p>
+      <w:pPr>
+        <w:widowControl w:val="0"/>
+        <w:autoSpaceDE w:val="0"/>
+        <w:autoSpaceDN w:val="0"/>
+        <w:adjustRightInd w:val="0"/>
+        <w:spacing w:after="240" w:line="240" w:lineRule="auto"/>
+        <w:rPr>
+          <w:rFonts w:ascii="Times" w:hAnsi="Times" w:cs="Times"/>
+          <w:sz w:val="24"/>
+          <w:szCs w:val="24"/>
+        </w:rPr>
+      </w:pPr>
+    </w:p>
+    <w:p/>
     <w:p>
       <w:pPr>
         <w:pStyle w:val="Heading1"/>
@@ -2336,11 +7101,19 @@
     <w:p>
       <w:pPr>
         <w:pStyle w:val="Heading1"/>
-      </w:pPr>
-      <w:r>
         <w:rPr>
           <w:szCs w:val="27"/>
         </w:rPr>
+      </w:pPr>
+    </w:p>
+    <w:p>
+      <w:pPr>
+        <w:pStyle w:val="Heading1"/>
+      </w:pPr>
+      <w:r>
+        <w:rPr>
+          <w:szCs w:val="27"/>
+        </w:rPr>
         <w:t>3</w:t>
       </w:r>
       <w:r>
@@ -2374,15 +7147,16 @@
           <w:szCs w:val="24"/>
         </w:rPr>
       </w:pPr>
-      <w:r>
+    </w:p>
+    <w:p>
+      <w:pPr>
         <w:rPr>
           <w:rFonts w:ascii="Times New Roman" w:eastAsia="Times New Roman" w:hAnsi="Times New Roman" w:cs="Times New Roman"/>
           <w:color w:val="000000"/>
           <w:sz w:val="24"/>
           <w:szCs w:val="24"/>
         </w:rPr>
-        <w:t>Description of your code including any data</w:t>
-      </w:r>
+      </w:pPr>
       <w:r>
         <w:rPr>
           <w:rFonts w:ascii="Times New Roman" w:eastAsia="Times New Roman" w:hAnsi="Times New Roman" w:cs="Times New Roman"/>
@@ -2390,6 +7164,466 @@
           <w:sz w:val="24"/>
           <w:szCs w:val="24"/>
         </w:rPr>
+        <w:t xml:space="preserve">The design of the code is very similar to the one in the previous homework. In a sense, the algorithm for this homework is simpler because it is a one-class classifier. So I basically removed all the multi-class related code and just made it simple to use one-class data. </w:t>
+      </w:r>
+    </w:p>
+    <w:p>
+      <w:pPr>
+        <w:rPr>
+          <w:rFonts w:ascii="Times New Roman" w:eastAsia="Times New Roman" w:hAnsi="Times New Roman" w:cs="Times New Roman"/>
+          <w:color w:val="000000"/>
+          <w:sz w:val="24"/>
+          <w:szCs w:val="24"/>
+        </w:rPr>
+      </w:pPr>
+      <w:r>
+        <w:rPr>
+          <w:rFonts w:ascii="Times New Roman" w:eastAsia="Times New Roman" w:hAnsi="Times New Roman" w:cs="Times New Roman"/>
+          <w:color w:val="000000"/>
+          <w:sz w:val="24"/>
+          <w:szCs w:val="24"/>
+        </w:rPr>
+        <w:t xml:space="preserve">Both the codes for </w:t>
+      </w:r>
+      <w:proofErr w:type="spellStart"/>
+      <w:r>
+        <w:rPr>
+          <w:rFonts w:ascii="Times New Roman" w:eastAsia="Times New Roman" w:hAnsi="Times New Roman" w:cs="Times New Roman"/>
+          <w:color w:val="000000"/>
+          <w:sz w:val="24"/>
+          <w:szCs w:val="24"/>
+        </w:rPr>
+        <w:t>LogReg</w:t>
+      </w:r>
+      <w:proofErr w:type="spellEnd"/>
+      <w:r>
+        <w:rPr>
+          <w:rFonts w:ascii="Times New Roman" w:eastAsia="Times New Roman" w:hAnsi="Times New Roman" w:cs="Times New Roman"/>
+          <w:color w:val="000000"/>
+          <w:sz w:val="24"/>
+          <w:szCs w:val="24"/>
+        </w:rPr>
+        <w:t xml:space="preserve"> and SVM are</w:t>
+      </w:r>
+      <w:r>
+        <w:rPr>
+          <w:rFonts w:ascii="Times New Roman" w:eastAsia="Times New Roman" w:hAnsi="Times New Roman" w:cs="Times New Roman"/>
+          <w:color w:val="000000"/>
+          <w:sz w:val="24"/>
+          <w:szCs w:val="24"/>
+        </w:rPr>
+        <w:t xml:space="preserve"> done in </w:t>
+      </w:r>
+      <w:proofErr w:type="spellStart"/>
+      <w:r>
+        <w:rPr>
+          <w:rFonts w:ascii="Times New Roman" w:eastAsia="Times New Roman" w:hAnsi="Times New Roman" w:cs="Times New Roman"/>
+          <w:color w:val="000000"/>
+          <w:sz w:val="24"/>
+          <w:szCs w:val="24"/>
+        </w:rPr>
+        <w:t>Matlab</w:t>
+      </w:r>
+      <w:proofErr w:type="spellEnd"/>
+      <w:r>
+        <w:rPr>
+          <w:rFonts w:ascii="Times New Roman" w:eastAsia="Times New Roman" w:hAnsi="Times New Roman" w:cs="Times New Roman"/>
+          <w:color w:val="000000"/>
+          <w:sz w:val="24"/>
+          <w:szCs w:val="24"/>
+        </w:rPr>
+        <w:t xml:space="preserve"> R2011b. The first step of that code is retrieving the DATA.TXT file using the current directory ‘</w:t>
+      </w:r>
+      <w:proofErr w:type="spellStart"/>
+      <w:r>
+        <w:rPr>
+          <w:rFonts w:ascii="Times New Roman" w:eastAsia="Times New Roman" w:hAnsi="Times New Roman" w:cs="Times New Roman"/>
+          <w:color w:val="000000"/>
+          <w:sz w:val="24"/>
+          <w:szCs w:val="24"/>
+        </w:rPr>
+        <w:t>pwd</w:t>
+      </w:r>
+      <w:proofErr w:type="spellEnd"/>
+      <w:r>
+        <w:rPr>
+          <w:rFonts w:ascii="Times New Roman" w:eastAsia="Times New Roman" w:hAnsi="Times New Roman" w:cs="Times New Roman"/>
+          <w:color w:val="000000"/>
+          <w:sz w:val="24"/>
+          <w:szCs w:val="24"/>
+        </w:rPr>
+        <w:t>’. I then run a function that reads the file and retrieves the paths for training and testing data, as well as the value for C.</w:t>
+      </w:r>
+    </w:p>
+    <w:p>
+      <w:pPr>
+        <w:rPr>
+          <w:rFonts w:ascii="Times New Roman" w:eastAsia="Times New Roman" w:hAnsi="Times New Roman" w:cs="Times New Roman"/>
+          <w:color w:val="000000"/>
+          <w:sz w:val="24"/>
+          <w:szCs w:val="24"/>
+        </w:rPr>
+      </w:pPr>
+      <w:r>
+        <w:rPr>
+          <w:rFonts w:ascii="Times New Roman" w:eastAsia="Times New Roman" w:hAnsi="Times New Roman" w:cs="Times New Roman"/>
+          <w:color w:val="000000"/>
+          <w:sz w:val="24"/>
+          <w:szCs w:val="24"/>
+        </w:rPr>
+        <w:t xml:space="preserve">A function is then called to read the data files and convert them to the proper </w:t>
+      </w:r>
+      <w:proofErr w:type="spellStart"/>
+      <w:r>
+        <w:rPr>
+          <w:rFonts w:ascii="Times New Roman" w:eastAsia="Times New Roman" w:hAnsi="Times New Roman" w:cs="Times New Roman"/>
+          <w:color w:val="000000"/>
+          <w:sz w:val="24"/>
+          <w:szCs w:val="24"/>
+        </w:rPr>
+        <w:t>matlab</w:t>
+      </w:r>
+      <w:proofErr w:type="spellEnd"/>
+      <w:r>
+        <w:rPr>
+          <w:rFonts w:ascii="Times New Roman" w:eastAsia="Times New Roman" w:hAnsi="Times New Roman" w:cs="Times New Roman"/>
+          <w:color w:val="000000"/>
+          <w:sz w:val="24"/>
+          <w:szCs w:val="24"/>
+        </w:rPr>
+        <w:t xml:space="preserve"> matrix format. We perform L2 normalization of the training matrix by calling another function. </w:t>
+      </w:r>
+    </w:p>
+    <w:p>
+      <w:pPr>
+        <w:rPr>
+          <w:rFonts w:ascii="Times New Roman" w:eastAsia="Times New Roman" w:hAnsi="Times New Roman" w:cs="Times New Roman"/>
+          <w:color w:val="000000"/>
+          <w:sz w:val="24"/>
+          <w:szCs w:val="24"/>
+        </w:rPr>
+      </w:pPr>
+      <w:r>
+        <w:rPr>
+          <w:rFonts w:ascii="Times New Roman" w:eastAsia="Times New Roman" w:hAnsi="Times New Roman" w:cs="Times New Roman"/>
+          <w:color w:val="000000"/>
+          <w:sz w:val="24"/>
+          <w:szCs w:val="24"/>
+        </w:rPr>
+        <w:t xml:space="preserve">Followed is the function that takes the training data and creates the difference vectors </w:t>
+      </w:r>
+      <w:proofErr w:type="spellStart"/>
+      <w:r>
+        <w:rPr>
+          <w:rFonts w:ascii="Times New Roman" w:eastAsia="Times New Roman" w:hAnsi="Times New Roman" w:cs="Times New Roman"/>
+          <w:color w:val="000000"/>
+          <w:sz w:val="24"/>
+          <w:szCs w:val="24"/>
+        </w:rPr>
+        <w:t>v</w:t>
+      </w:r>
+      <w:r>
+        <w:rPr>
+          <w:rFonts w:ascii="Times New Roman" w:eastAsia="Times New Roman" w:hAnsi="Times New Roman" w:cs="Times New Roman"/>
+          <w:color w:val="000000"/>
+          <w:sz w:val="24"/>
+          <w:szCs w:val="24"/>
+          <w:vertAlign w:val="subscript"/>
+        </w:rPr>
+        <w:t>ij</w:t>
+      </w:r>
+      <w:proofErr w:type="spellEnd"/>
+      <w:r>
+        <w:rPr>
+          <w:rFonts w:ascii="Times New Roman" w:eastAsia="Times New Roman" w:hAnsi="Times New Roman" w:cs="Times New Roman"/>
+          <w:color w:val="000000"/>
+          <w:sz w:val="24"/>
+          <w:szCs w:val="24"/>
+        </w:rPr>
+        <w:t>.</w:t>
+      </w:r>
+      <w:r>
+        <w:rPr>
+          <w:rFonts w:ascii="Times New Roman" w:eastAsia="Times New Roman" w:hAnsi="Times New Roman" w:cs="Times New Roman"/>
+          <w:color w:val="000000"/>
+          <w:sz w:val="24"/>
+          <w:szCs w:val="24"/>
+        </w:rPr>
+        <w:t xml:space="preserve"> We duplicate those vectors and adjust the sign to create the positive and negative training data.</w:t>
+      </w:r>
+    </w:p>
+    <w:p>
+      <w:pPr>
+        <w:rPr>
+          <w:rFonts w:ascii="Times New Roman" w:eastAsia="Times New Roman" w:hAnsi="Times New Roman" w:cs="Times New Roman"/>
+          <w:color w:val="000000"/>
+          <w:sz w:val="24"/>
+          <w:szCs w:val="24"/>
+        </w:rPr>
+      </w:pPr>
+      <w:r>
+        <w:rPr>
+          <w:rFonts w:ascii="Times New Roman" w:eastAsia="Times New Roman" w:hAnsi="Times New Roman" w:cs="Times New Roman"/>
+          <w:color w:val="000000"/>
+          <w:sz w:val="24"/>
+          <w:szCs w:val="24"/>
+        </w:rPr>
+        <w:t>What follows is very similar to what was done before, in our previous homework.</w:t>
+      </w:r>
+    </w:p>
+    <w:p>
+      <w:pPr>
+        <w:rPr>
+          <w:rFonts w:ascii="Times New Roman" w:eastAsia="Times New Roman" w:hAnsi="Times New Roman" w:cs="Times New Roman"/>
+          <w:color w:val="000000"/>
+          <w:sz w:val="24"/>
+          <w:szCs w:val="24"/>
+        </w:rPr>
+      </w:pPr>
+      <w:r>
+        <w:rPr>
+          <w:rFonts w:ascii="Times New Roman" w:eastAsia="Times New Roman" w:hAnsi="Times New Roman" w:cs="Times New Roman"/>
+          <w:color w:val="000000"/>
+          <w:sz w:val="24"/>
+          <w:szCs w:val="24"/>
+        </w:rPr>
+        <w:t>For logistic regression, the algorithmic part is given by:</w:t>
+      </w:r>
+    </w:p>
+    <w:p>
+      <w:pPr>
+        <w:pStyle w:val="ListParagraph"/>
+        <w:numPr>
+          <w:ilvl w:val="0"/>
+          <w:numId w:val="4"/>
+        </w:numPr>
+        <w:rPr>
+          <w:rFonts w:ascii="Times New Roman" w:eastAsia="Times New Roman" w:hAnsi="Times New Roman" w:cs="Times New Roman"/>
+          <w:color w:val="000000"/>
+          <w:sz w:val="24"/>
+          <w:szCs w:val="24"/>
+        </w:rPr>
+      </w:pPr>
+      <w:r>
+        <w:rPr>
+          <w:rFonts w:ascii="Times New Roman" w:eastAsia="Times New Roman" w:hAnsi="Times New Roman" w:cs="Times New Roman"/>
+          <w:color w:val="000000"/>
+          <w:sz w:val="24"/>
+          <w:szCs w:val="24"/>
+        </w:rPr>
+        <w:t xml:space="preserve">Vector w is initialized to 0. </w:t>
+      </w:r>
+    </w:p>
+    <w:p>
+      <w:pPr>
+        <w:pStyle w:val="ListParagraph"/>
+        <w:numPr>
+          <w:ilvl w:val="0"/>
+          <w:numId w:val="4"/>
+        </w:numPr>
+        <w:rPr>
+          <w:rFonts w:ascii="Times New Roman" w:eastAsia="Times New Roman" w:hAnsi="Times New Roman" w:cs="Times New Roman"/>
+          <w:color w:val="000000"/>
+          <w:sz w:val="24"/>
+          <w:szCs w:val="24"/>
+        </w:rPr>
+      </w:pPr>
+      <w:r>
+        <w:rPr>
+          <w:rFonts w:ascii="Times New Roman" w:eastAsia="Times New Roman" w:hAnsi="Times New Roman" w:cs="Times New Roman"/>
+          <w:color w:val="000000"/>
+          <w:sz w:val="24"/>
+          <w:szCs w:val="24"/>
+        </w:rPr>
+        <w:t>T</w:t>
+      </w:r>
+      <w:r>
+        <w:rPr>
+          <w:rFonts w:ascii="Times New Roman" w:eastAsia="Times New Roman" w:hAnsi="Times New Roman" w:cs="Times New Roman"/>
+          <w:color w:val="000000"/>
+          <w:sz w:val="24"/>
+          <w:szCs w:val="24"/>
+        </w:rPr>
+        <w:t xml:space="preserve">raining data </w:t>
+      </w:r>
+      <w:r>
+        <w:rPr>
+          <w:rFonts w:ascii="Times New Roman" w:eastAsia="Times New Roman" w:hAnsi="Times New Roman" w:cs="Times New Roman"/>
+          <w:color w:val="000000"/>
+          <w:sz w:val="24"/>
+          <w:szCs w:val="24"/>
+        </w:rPr>
+        <w:t>is shuffled</w:t>
+      </w:r>
+    </w:p>
+    <w:p>
+      <w:pPr>
+        <w:pStyle w:val="ListParagraph"/>
+        <w:numPr>
+          <w:ilvl w:val="0"/>
+          <w:numId w:val="4"/>
+        </w:numPr>
+        <w:rPr>
+          <w:rFonts w:ascii="Times New Roman" w:eastAsia="Times New Roman" w:hAnsi="Times New Roman" w:cs="Times New Roman"/>
+          <w:color w:val="000000"/>
+          <w:sz w:val="24"/>
+          <w:szCs w:val="24"/>
+        </w:rPr>
+      </w:pPr>
+      <w:r>
+        <w:rPr>
+          <w:rFonts w:ascii="Times New Roman" w:eastAsia="Times New Roman" w:hAnsi="Times New Roman" w:cs="Times New Roman"/>
+          <w:color w:val="000000"/>
+          <w:sz w:val="24"/>
+          <w:szCs w:val="24"/>
+        </w:rPr>
+        <w:t xml:space="preserve">Stochastic gradient descent runs on the data </w:t>
+      </w:r>
+    </w:p>
+    <w:p>
+      <w:pPr>
+        <w:pStyle w:val="ListParagraph"/>
+        <w:numPr>
+          <w:ilvl w:val="0"/>
+          <w:numId w:val="4"/>
+        </w:numPr>
+        <w:rPr>
+          <w:rFonts w:ascii="Times New Roman" w:eastAsia="Times New Roman" w:hAnsi="Times New Roman" w:cs="Times New Roman" w:hint="eastAsia"/>
+          <w:color w:val="000000"/>
+          <w:sz w:val="24"/>
+          <w:szCs w:val="24"/>
+        </w:rPr>
+      </w:pPr>
+      <w:r>
+        <w:rPr>
+          <w:rFonts w:ascii="Times New Roman" w:eastAsia="Times New Roman" w:hAnsi="Times New Roman" w:cs="Times New Roman"/>
+          <w:color w:val="000000"/>
+          <w:sz w:val="24"/>
+          <w:szCs w:val="24"/>
+        </w:rPr>
+        <w:t>For each training point,</w:t>
+      </w:r>
+      <w:r>
+        <w:rPr>
+          <w:rFonts w:ascii="Times New Roman" w:eastAsia="Times New Roman" w:hAnsi="Times New Roman" w:cs="Times New Roman"/>
+          <w:color w:val="000000"/>
+          <w:sz w:val="24"/>
+          <w:szCs w:val="24"/>
+        </w:rPr>
+        <w:t xml:space="preserve"> we</w:t>
+      </w:r>
+      <w:r>
+        <w:rPr>
+          <w:rFonts w:ascii="Times New Roman" w:eastAsia="Times New Roman" w:hAnsi="Times New Roman" w:cs="Times New Roman"/>
+          <w:color w:val="000000"/>
+          <w:sz w:val="24"/>
+          <w:szCs w:val="24"/>
+        </w:rPr>
+        <w:t xml:space="preserve"> compute the gradient value. </w:t>
+      </w:r>
+    </w:p>
+    <w:p>
+      <w:pPr>
+        <w:pStyle w:val="ListParagraph"/>
+        <w:numPr>
+          <w:ilvl w:val="0"/>
+          <w:numId w:val="4"/>
+        </w:numPr>
+        <w:rPr>
+          <w:rFonts w:ascii="Times New Roman" w:eastAsia="Times New Roman" w:hAnsi="Times New Roman" w:cs="Times New Roman" w:hint="eastAsia"/>
+          <w:color w:val="000000"/>
+          <w:sz w:val="24"/>
+          <w:szCs w:val="24"/>
+        </w:rPr>
+      </w:pPr>
+      <w:r>
+        <w:rPr>
+          <w:rFonts w:ascii="Times New Roman" w:eastAsia="Times New Roman" w:hAnsi="Times New Roman" w:cs="Times New Roman"/>
+          <w:color w:val="000000"/>
+          <w:sz w:val="24"/>
+          <w:szCs w:val="24"/>
+        </w:rPr>
+        <w:t xml:space="preserve">Update (also for each training data point) the w vector </w:t>
+      </w:r>
+    </w:p>
+    <w:p>
+      <w:pPr>
+        <w:pStyle w:val="ListParagraph"/>
+        <w:numPr>
+          <w:ilvl w:val="0"/>
+          <w:numId w:val="4"/>
+        </w:numPr>
+        <w:rPr>
+          <w:rFonts w:ascii="Times New Roman" w:eastAsia="Times New Roman" w:hAnsi="Times New Roman" w:cs="Times New Roman" w:hint="eastAsia"/>
+          <w:color w:val="000000"/>
+          <w:sz w:val="24"/>
+          <w:szCs w:val="24"/>
+        </w:rPr>
+      </w:pPr>
+      <w:r>
+        <w:rPr>
+          <w:rFonts w:ascii="Times New Roman" w:eastAsia="Times New Roman" w:hAnsi="Times New Roman" w:cs="Times New Roman"/>
+          <w:color w:val="000000"/>
+          <w:sz w:val="24"/>
+          <w:szCs w:val="24"/>
+        </w:rPr>
+        <w:t xml:space="preserve">After </w:t>
+      </w:r>
+      <w:r>
+        <w:rPr>
+          <w:rFonts w:ascii="Times New Roman" w:eastAsia="Times New Roman" w:hAnsi="Times New Roman" w:cs="Times New Roman"/>
+          <w:color w:val="000000"/>
+          <w:sz w:val="24"/>
+          <w:szCs w:val="24"/>
+        </w:rPr>
+        <w:t>going through the training data</w:t>
+      </w:r>
+      <w:r>
+        <w:rPr>
+          <w:rFonts w:ascii="Times New Roman" w:eastAsia="Times New Roman" w:hAnsi="Times New Roman" w:cs="Times New Roman"/>
+          <w:color w:val="000000"/>
+          <w:sz w:val="24"/>
+          <w:szCs w:val="24"/>
+        </w:rPr>
+        <w:t>,</w:t>
+      </w:r>
+      <w:r>
+        <w:rPr>
+          <w:rFonts w:ascii="Times New Roman" w:eastAsia="Times New Roman" w:hAnsi="Times New Roman" w:cs="Times New Roman"/>
+          <w:color w:val="000000"/>
+          <w:sz w:val="24"/>
+          <w:szCs w:val="24"/>
+        </w:rPr>
+        <w:t xml:space="preserve"> we compute the</w:t>
+      </w:r>
+      <w:r>
+        <w:rPr>
+          <w:rFonts w:ascii="Times New Roman" w:eastAsia="Times New Roman" w:hAnsi="Times New Roman" w:cs="Times New Roman"/>
+          <w:color w:val="000000"/>
+          <w:sz w:val="24"/>
+          <w:szCs w:val="24"/>
+        </w:rPr>
+        <w:t xml:space="preserve"> +current </w:t>
+      </w:r>
+      <w:proofErr w:type="spellStart"/>
+      <w:r>
+        <w:rPr>
+          <w:rFonts w:ascii="Times New Roman" w:eastAsia="Times New Roman" w:hAnsi="Times New Roman" w:cs="Times New Roman"/>
+          <w:color w:val="000000"/>
+          <w:sz w:val="24"/>
+          <w:szCs w:val="24"/>
+        </w:rPr>
+        <w:t>LogReg</w:t>
+      </w:r>
+      <w:proofErr w:type="spellEnd"/>
+      <w:r>
+        <w:rPr>
+          <w:rFonts w:ascii="Times New Roman" w:eastAsia="Times New Roman" w:hAnsi="Times New Roman" w:cs="Times New Roman"/>
+          <w:color w:val="000000"/>
+          <w:sz w:val="24"/>
+          <w:szCs w:val="24"/>
+        </w:rPr>
         <w:t xml:space="preserve"> </w:t>
       </w:r>
       <w:r>
@@ -2399,21 +7633,485 @@
           <w:sz w:val="24"/>
           <w:szCs w:val="24"/>
         </w:rPr>
-        <w:t>structures used, design considerations etc.</w:t>
-      </w:r>
-    </w:p>
-    <w:p>
-      <w:pPr>
+        <w:t xml:space="preserve">loss function (for the latest w). </w:t>
+      </w:r>
+    </w:p>
+    <w:p>
+      <w:pPr>
+        <w:pStyle w:val="ListParagraph"/>
+        <w:numPr>
+          <w:ilvl w:val="0"/>
+          <w:numId w:val="4"/>
+        </w:numPr>
+        <w:rPr>
+          <w:rFonts w:ascii="Times New Roman" w:eastAsia="Times New Roman" w:hAnsi="Times New Roman" w:cs="Times New Roman" w:hint="eastAsia"/>
+          <w:color w:val="000000"/>
+          <w:sz w:val="24"/>
+          <w:szCs w:val="24"/>
+        </w:rPr>
+      </w:pPr>
+      <w:r>
         <w:rPr>
           <w:rFonts w:ascii="Times New Roman" w:eastAsia="Times New Roman" w:hAnsi="Times New Roman" w:cs="Times New Roman"/>
           <w:color w:val="000000"/>
           <w:sz w:val="24"/>
           <w:szCs w:val="24"/>
         </w:rPr>
+        <w:t xml:space="preserve">Compare that value to the previous one. If the change is smaller than a defined  +threshold, move to next label and store w. </w:t>
+      </w:r>
+    </w:p>
+    <w:p>
+      <w:pPr>
+        <w:pStyle w:val="ListParagraph"/>
+        <w:numPr>
+          <w:ilvl w:val="0"/>
+          <w:numId w:val="4"/>
+        </w:numPr>
+        <w:rPr>
+          <w:rFonts w:ascii="Times New Roman" w:eastAsia="Times New Roman" w:hAnsi="Times New Roman" w:cs="Times New Roman" w:hint="eastAsia"/>
+          <w:color w:val="000000"/>
+          <w:sz w:val="24"/>
+          <w:szCs w:val="24"/>
+        </w:rPr>
+      </w:pPr>
+      <w:r>
+        <w:rPr>
+          <w:rFonts w:ascii="Times New Roman" w:eastAsia="Times New Roman" w:hAnsi="Times New Roman" w:cs="Times New Roman"/>
+          <w:color w:val="000000"/>
+          <w:sz w:val="24"/>
+          <w:szCs w:val="24"/>
+        </w:rPr>
+        <w:lastRenderedPageBreak/>
+        <w:t xml:space="preserve">If change is bigger than threshold, reshuffle the training data and repeat the  +procedure. </w:t>
+      </w:r>
+    </w:p>
+    <w:p>
+      <w:pPr>
+        <w:pStyle w:val="ListParagraph"/>
+        <w:numPr>
+          <w:ilvl w:val="0"/>
+          <w:numId w:val="4"/>
+        </w:numPr>
+        <w:rPr>
+          <w:rFonts w:ascii="Times New Roman" w:eastAsia="Times New Roman" w:hAnsi="Times New Roman" w:cs="Times New Roman"/>
+          <w:color w:val="000000"/>
+          <w:sz w:val="24"/>
+          <w:szCs w:val="24"/>
+        </w:rPr>
+      </w:pPr>
+      <w:r>
+        <w:rPr>
+          <w:rFonts w:ascii="Times New Roman" w:eastAsia="Times New Roman" w:hAnsi="Times New Roman" w:cs="Times New Roman"/>
+          <w:color w:val="000000"/>
+          <w:sz w:val="24"/>
+          <w:szCs w:val="24"/>
+        </w:rPr>
+        <w:t>Before repeating the procedure, adjust the learning rate by multiplying it by 0.9</w:t>
+      </w:r>
+      <w:r>
+        <w:rPr>
+          <w:rFonts w:ascii="Times New Roman" w:eastAsia="Times New Roman" w:hAnsi="Times New Roman" w:cs="Times New Roman"/>
+          <w:color w:val="000000"/>
+          <w:sz w:val="24"/>
+          <w:szCs w:val="24"/>
+        </w:rPr>
+        <w:t>5 (adaptive learning)</w:t>
+      </w:r>
+      <w:r>
+        <w:rPr>
+          <w:rFonts w:ascii="Times New Roman" w:eastAsia="Times New Roman" w:hAnsi="Times New Roman" w:cs="Times New Roman"/>
+          <w:color w:val="000000"/>
+          <w:sz w:val="24"/>
+          <w:szCs w:val="24"/>
+        </w:rPr>
+        <w:t xml:space="preserve">. </w:t>
+      </w:r>
+    </w:p>
+    <w:p>
+      <w:pPr>
+        <w:rPr>
+          <w:rFonts w:ascii="Times New Roman" w:eastAsia="Times New Roman" w:hAnsi="Times New Roman" w:cs="Times New Roman"/>
+          <w:color w:val="000000"/>
+          <w:sz w:val="24"/>
+          <w:szCs w:val="24"/>
+        </w:rPr>
+      </w:pPr>
+      <w:r>
+        <w:rPr>
+          <w:rFonts w:ascii="Times New Roman" w:eastAsia="Times New Roman" w:hAnsi="Times New Roman" w:cs="Times New Roman"/>
+          <w:color w:val="000000"/>
+          <w:sz w:val="24"/>
+          <w:szCs w:val="24"/>
+        </w:rPr>
+        <w:t xml:space="preserve">For SVM, we just call the system command line through </w:t>
+      </w:r>
+      <w:proofErr w:type="spellStart"/>
+      <w:r>
+        <w:rPr>
+          <w:rFonts w:ascii="Times New Roman" w:eastAsia="Times New Roman" w:hAnsi="Times New Roman" w:cs="Times New Roman"/>
+          <w:color w:val="000000"/>
+          <w:sz w:val="24"/>
+          <w:szCs w:val="24"/>
+        </w:rPr>
+        <w:t>matlab</w:t>
+      </w:r>
+      <w:proofErr w:type="spellEnd"/>
+      <w:r>
+        <w:rPr>
+          <w:rFonts w:ascii="Times New Roman" w:eastAsia="Times New Roman" w:hAnsi="Times New Roman" w:cs="Times New Roman"/>
+          <w:color w:val="000000"/>
+          <w:sz w:val="24"/>
+          <w:szCs w:val="24"/>
+        </w:rPr>
+        <w:t xml:space="preserve"> and run the binary files of </w:t>
+      </w:r>
+      <w:proofErr w:type="spellStart"/>
+      <w:r>
+        <w:rPr>
+          <w:rFonts w:ascii="Times New Roman" w:eastAsia="Times New Roman" w:hAnsi="Times New Roman" w:cs="Times New Roman"/>
+          <w:color w:val="000000"/>
+          <w:sz w:val="24"/>
+          <w:szCs w:val="24"/>
+        </w:rPr>
+        <w:t>svm_light</w:t>
+      </w:r>
+      <w:proofErr w:type="spellEnd"/>
+      <w:r>
+        <w:rPr>
+          <w:rFonts w:ascii="Times New Roman" w:eastAsia="Times New Roman" w:hAnsi="Times New Roman" w:cs="Times New Roman"/>
+          <w:color w:val="000000"/>
+          <w:sz w:val="24"/>
+          <w:szCs w:val="24"/>
+        </w:rPr>
+        <w:t>. Nevertheless, in order to do that, we must first have the training and testing matrices in a txt file. That is why we call a function to output those two matrices to a text file before running the binary files.</w:t>
+      </w:r>
+    </w:p>
+    <w:p>
+      <w:pPr>
+        <w:rPr>
+          <w:rFonts w:ascii="Times" w:eastAsia="Times New Roman" w:hAnsi="Times" w:cs="Times New Roman"/>
+          <w:sz w:val="20"/>
+          <w:szCs w:val="20"/>
+          <w:lang w:eastAsia="en-US"/>
+        </w:rPr>
+      </w:pPr>
+      <w:r>
+        <w:rPr>
+          <w:rFonts w:ascii="Times New Roman" w:eastAsia="Times New Roman" w:hAnsi="Times New Roman" w:cs="Times New Roman"/>
+          <w:color w:val="000000"/>
+          <w:sz w:val="24"/>
+          <w:szCs w:val="24"/>
+        </w:rPr>
+        <w:t xml:space="preserve">As allowed by the TA, I don’t output the predictions to </w:t>
+      </w:r>
+      <w:proofErr w:type="spellStart"/>
+      <w:r>
+        <w:rPr>
+          <w:rFonts w:ascii="Times New Roman" w:eastAsia="Times New Roman" w:hAnsi="Times New Roman" w:cs="Times New Roman"/>
+          <w:color w:val="000000"/>
+          <w:sz w:val="24"/>
+          <w:szCs w:val="24"/>
+        </w:rPr>
+        <w:t>stdout</w:t>
+      </w:r>
+      <w:proofErr w:type="spellEnd"/>
+      <w:r>
+        <w:rPr>
+          <w:rFonts w:ascii="Times New Roman" w:eastAsia="Times New Roman" w:hAnsi="Times New Roman" w:cs="Times New Roman"/>
+          <w:color w:val="000000"/>
+          <w:sz w:val="24"/>
+          <w:szCs w:val="24"/>
+        </w:rPr>
+        <w:t xml:space="preserve">, but to a file called </w:t>
+      </w:r>
+      <w:r>
+        <w:rPr>
+          <w:rFonts w:ascii="Times New Roman" w:eastAsia="Times New Roman" w:hAnsi="Times New Roman" w:cs="Times New Roman"/>
+          <w:color w:val="000000"/>
+          <w:sz w:val="24"/>
+          <w:szCs w:val="24"/>
+        </w:rPr>
+        <w:t>"</w:t>
+      </w:r>
+      <w:proofErr w:type="gramStart"/>
+      <w:r>
+        <w:rPr>
+          <w:rFonts w:ascii="Times New Roman" w:eastAsia="Times New Roman" w:hAnsi="Times New Roman" w:cs="Times New Roman"/>
+          <w:color w:val="000000"/>
+          <w:sz w:val="24"/>
+          <w:szCs w:val="24"/>
+        </w:rPr>
+        <w:t>./</w:t>
+      </w:r>
+      <w:proofErr w:type="gramEnd"/>
+      <w:r>
+        <w:rPr>
+          <w:rFonts w:ascii="Times New Roman" w:eastAsia="Times New Roman" w:hAnsi="Times New Roman" w:cs="Times New Roman"/>
+          <w:color w:val="000000"/>
+          <w:sz w:val="24"/>
+          <w:szCs w:val="24"/>
+        </w:rPr>
+        <w:t>hw6_predictions.txt"</w:t>
+      </w:r>
+      <w:r>
+        <w:rPr>
+          <w:rFonts w:ascii="Times New Roman" w:eastAsia="Times New Roman" w:hAnsi="Times New Roman" w:cs="Times New Roman"/>
+          <w:color w:val="000000"/>
+          <w:sz w:val="24"/>
+          <w:szCs w:val="24"/>
+        </w:rPr>
+        <w:t>.</w:t>
+      </w:r>
+    </w:p>
+    <w:p>
+      <w:pPr>
+        <w:rPr>
+          <w:rFonts w:ascii="Times New Roman" w:eastAsia="Times New Roman" w:hAnsi="Times New Roman" w:cs="Times New Roman"/>
+          <w:color w:val="000000"/>
+          <w:sz w:val="24"/>
+          <w:szCs w:val="24"/>
+        </w:rPr>
+      </w:pPr>
+    </w:p>
+    <w:p>
+      <w:pPr>
+        <w:rPr>
+          <w:rFonts w:ascii="Times New Roman" w:eastAsia="Times New Roman" w:hAnsi="Times New Roman" w:cs="Times New Roman"/>
+          <w:color w:val="000000"/>
+          <w:sz w:val="24"/>
+          <w:szCs w:val="24"/>
+        </w:rPr>
+      </w:pPr>
+    </w:p>
+    <w:p>
+      <w:pPr>
+        <w:rPr>
+          <w:rFonts w:ascii="Times New Roman" w:eastAsia="Times New Roman" w:hAnsi="Times New Roman" w:cs="Times New Roman"/>
+          <w:color w:val="000000"/>
+          <w:sz w:val="24"/>
+          <w:szCs w:val="24"/>
+        </w:rPr>
+      </w:pPr>
+    </w:p>
+    <w:p>
+      <w:pPr>
+        <w:rPr>
+          <w:rFonts w:ascii="Times New Roman" w:eastAsia="Times New Roman" w:hAnsi="Times New Roman" w:cs="Times New Roman"/>
+          <w:color w:val="000000"/>
+          <w:sz w:val="24"/>
+          <w:szCs w:val="24"/>
+        </w:rPr>
+      </w:pPr>
+    </w:p>
+    <w:p>
+      <w:pPr>
+        <w:rPr>
+          <w:rFonts w:ascii="Times New Roman" w:eastAsia="Times New Roman" w:hAnsi="Times New Roman" w:cs="Times New Roman"/>
+          <w:color w:val="000000"/>
+          <w:sz w:val="24"/>
+          <w:szCs w:val="24"/>
+        </w:rPr>
+      </w:pPr>
+    </w:p>
+    <w:p>
+      <w:pPr>
+        <w:rPr>
+          <w:rFonts w:ascii="Times New Roman" w:eastAsia="Times New Roman" w:hAnsi="Times New Roman" w:cs="Times New Roman"/>
+          <w:color w:val="000000"/>
+          <w:sz w:val="24"/>
+          <w:szCs w:val="24"/>
+        </w:rPr>
+      </w:pPr>
+    </w:p>
+    <w:p>
+      <w:pPr>
+        <w:rPr>
+          <w:rFonts w:ascii="Times New Roman" w:eastAsia="Times New Roman" w:hAnsi="Times New Roman" w:cs="Times New Roman"/>
+          <w:color w:val="000000"/>
+          <w:sz w:val="24"/>
+          <w:szCs w:val="24"/>
+        </w:rPr>
+      </w:pPr>
+    </w:p>
+    <w:p>
+      <w:pPr>
+        <w:rPr>
+          <w:rFonts w:ascii="Times New Roman" w:eastAsia="Times New Roman" w:hAnsi="Times New Roman" w:cs="Times New Roman"/>
+          <w:color w:val="000000"/>
+          <w:sz w:val="24"/>
+          <w:szCs w:val="24"/>
+        </w:rPr>
+      </w:pPr>
+    </w:p>
+    <w:p>
+      <w:pPr>
+        <w:rPr>
+          <w:rFonts w:ascii="Times New Roman" w:eastAsia="Times New Roman" w:hAnsi="Times New Roman" w:cs="Times New Roman"/>
+          <w:color w:val="000000"/>
+          <w:sz w:val="24"/>
+          <w:szCs w:val="24"/>
+        </w:rPr>
+      </w:pPr>
+    </w:p>
+    <w:p>
+      <w:pPr>
+        <w:rPr>
+          <w:rFonts w:ascii="Times New Roman" w:eastAsia="Times New Roman" w:hAnsi="Times New Roman" w:cs="Times New Roman"/>
+          <w:color w:val="000000"/>
+          <w:sz w:val="24"/>
+          <w:szCs w:val="24"/>
+        </w:rPr>
+      </w:pPr>
+    </w:p>
+    <w:p>
+      <w:pPr>
+        <w:rPr>
+          <w:rFonts w:ascii="Times New Roman" w:eastAsia="Times New Roman" w:hAnsi="Times New Roman" w:cs="Times New Roman"/>
+          <w:color w:val="000000"/>
+          <w:sz w:val="24"/>
+          <w:szCs w:val="24"/>
+        </w:rPr>
+      </w:pPr>
+    </w:p>
+    <w:p>
+      <w:pPr>
+        <w:rPr>
+          <w:rFonts w:ascii="Times New Roman" w:eastAsia="Times New Roman" w:hAnsi="Times New Roman" w:cs="Times New Roman"/>
+          <w:color w:val="000000"/>
+          <w:sz w:val="24"/>
+          <w:szCs w:val="24"/>
+        </w:rPr>
+      </w:pPr>
+    </w:p>
+    <w:p>
+      <w:pPr>
+        <w:rPr>
+          <w:rFonts w:ascii="Times New Roman" w:eastAsia="Times New Roman" w:hAnsi="Times New Roman" w:cs="Times New Roman"/>
+          <w:color w:val="000000"/>
+          <w:sz w:val="24"/>
+          <w:szCs w:val="24"/>
+        </w:rPr>
+      </w:pPr>
+      <w:r>
+        <w:rPr>
+          <w:rFonts w:ascii="Times New Roman" w:eastAsia="Times New Roman" w:hAnsi="Times New Roman" w:cs="Times New Roman"/>
+          <w:color w:val="000000"/>
+          <w:sz w:val="24"/>
+          <w:szCs w:val="24"/>
+        </w:rPr>
+        <w:t>References:</w:t>
+      </w:r>
+    </w:p>
+    <w:p>
+      <w:pPr>
+        <w:rPr>
+          <w:rFonts w:ascii="Times New Roman" w:eastAsia="Times New Roman" w:hAnsi="Times New Roman" w:cs="Times New Roman"/>
+          <w:color w:val="000000"/>
+          <w:sz w:val="24"/>
+          <w:szCs w:val="24"/>
+        </w:rPr>
+      </w:pPr>
+      <w:r>
+        <w:rPr>
+          <w:rFonts w:ascii="Times New Roman" w:eastAsia="Times New Roman" w:hAnsi="Times New Roman" w:cs="Times New Roman"/>
+          <w:color w:val="000000"/>
+          <w:sz w:val="24"/>
+          <w:szCs w:val="24"/>
+        </w:rPr>
+        <w:t xml:space="preserve">[1] </w:t>
+      </w:r>
+      <w:r>
+        <w:rPr>
+          <w:rFonts w:ascii="Times New Roman" w:eastAsia="Times New Roman" w:hAnsi="Times New Roman" w:cs="Times New Roman"/>
+          <w:color w:val="000000"/>
+          <w:sz w:val="24"/>
+          <w:szCs w:val="24"/>
+        </w:rPr>
+        <w:t>LETOR: Benchmark Dataset for Research on Learning to Rank for Information Retrieval</w:t>
+      </w:r>
+      <w:r>
+        <w:rPr>
+          <w:rFonts w:ascii="Times New Roman" w:eastAsia="Times New Roman" w:hAnsi="Times New Roman" w:cs="Times New Roman"/>
+          <w:color w:val="000000"/>
+          <w:sz w:val="24"/>
+          <w:szCs w:val="24"/>
+        </w:rPr>
+        <w:t xml:space="preserve">, Tie-Yan Liu, Jun </w:t>
+      </w:r>
+      <w:proofErr w:type="spellStart"/>
+      <w:r>
+        <w:rPr>
+          <w:rFonts w:ascii="Times New Roman" w:eastAsia="Times New Roman" w:hAnsi="Times New Roman" w:cs="Times New Roman"/>
+          <w:color w:val="000000"/>
+          <w:sz w:val="24"/>
+          <w:szCs w:val="24"/>
+        </w:rPr>
+        <w:t>Xu</w:t>
+      </w:r>
+      <w:proofErr w:type="spellEnd"/>
+      <w:r>
+        <w:rPr>
+          <w:rFonts w:ascii="Times New Roman" w:eastAsia="Times New Roman" w:hAnsi="Times New Roman" w:cs="Times New Roman"/>
+          <w:color w:val="000000"/>
+          <w:sz w:val="24"/>
+          <w:szCs w:val="24"/>
+        </w:rPr>
+        <w:t xml:space="preserve">, Tao Qin, </w:t>
+      </w:r>
+      <w:proofErr w:type="spellStart"/>
+      <w:r>
+        <w:rPr>
+          <w:rFonts w:ascii="Times New Roman" w:eastAsia="Times New Roman" w:hAnsi="Times New Roman" w:cs="Times New Roman"/>
+          <w:color w:val="000000"/>
+          <w:sz w:val="24"/>
+          <w:szCs w:val="24"/>
+        </w:rPr>
+        <w:t>Wenying</w:t>
+      </w:r>
+      <w:proofErr w:type="spellEnd"/>
+      <w:r>
+        <w:rPr>
+          <w:rFonts w:ascii="Times New Roman" w:eastAsia="Times New Roman" w:hAnsi="Times New Roman" w:cs="Times New Roman"/>
+          <w:color w:val="000000"/>
+          <w:sz w:val="24"/>
+          <w:szCs w:val="24"/>
+        </w:rPr>
+        <w:t xml:space="preserve"> </w:t>
+      </w:r>
+      <w:proofErr w:type="spellStart"/>
+      <w:r>
+        <w:rPr>
+          <w:rFonts w:ascii="Times New Roman" w:eastAsia="Times New Roman" w:hAnsi="Times New Roman" w:cs="Times New Roman"/>
+          <w:color w:val="000000"/>
+          <w:sz w:val="24"/>
+          <w:szCs w:val="24"/>
+        </w:rPr>
+        <w:t>Xiong</w:t>
+      </w:r>
+      <w:proofErr w:type="spellEnd"/>
+      <w:r>
+        <w:rPr>
+          <w:rFonts w:ascii="Times New Roman" w:eastAsia="Times New Roman" w:hAnsi="Times New Roman" w:cs="Times New Roman"/>
+          <w:color w:val="000000"/>
+          <w:sz w:val="24"/>
+          <w:szCs w:val="24"/>
+        </w:rPr>
+        <w:t>, and Hang Li</w:t>
+      </w:r>
+    </w:p>
+    <w:p>
+      <w:pPr>
+        <w:rPr>
+          <w:rFonts w:ascii="Times New Roman" w:eastAsia="Times New Roman" w:hAnsi="Times New Roman" w:cs="Times New Roman"/>
+          <w:color w:val="000000"/>
+          <w:sz w:val="24"/>
+          <w:szCs w:val="24"/>
+        </w:rPr>
       </w:pPr>
     </w:p>
     <w:sectPr>
-      <w:footerReference w:type="default" r:id="rId9"/>
       <w:pgSz w:w="12240" w:h="15840"/>
       <w:pgMar w:top="1440" w:right="1800" w:bottom="1440" w:left="1800" w:header="720" w:footer="720" w:gutter="0"/>
       <w:cols w:space="720"/>
@@ -2448,16 +8146,6 @@
 </w:endnotes>
 </file>
 
-<file path=word/footer1.xml><?xml version="1.0" encoding="utf-8"?>
-<w:ftr xmlns:wpc="http://schemas.microsoft.com/office/word/2010/wordprocessingCanvas" xmlns:mo="http://schemas.microsoft.com/office/mac/office/2008/main" xmlns:mc="http://schemas.openxmlformats.org/markup-compatibility/2006" xmlns:mv="urn:schemas-microsoft-com:mac:vml" xmlns:o="urn:schemas-microsoft-com:office:office" xmlns:r="http://schemas.openxmlformats.org/officeDocument/2006/relationships" xmlns:m="http://schemas.openxmlformats.org/officeDocument/2006/math" xmlns:v="urn:schemas-microsoft-com:vml" xmlns:wp14="http://schemas.microsoft.com/office/word/2010/wordprocessingDrawing" xmlns:wp="http://schemas.openxmlformats.org/drawingml/2006/wordprocessingDrawing" xmlns:w10="urn:schemas-microsoft-com:office:word" xmlns:w="http://schemas.openxmlformats.org/wordprocessingml/2006/main" xmlns:w14="http://schemas.microsoft.com/office/word/2010/wordml" xmlns:wpg="http://schemas.microsoft.com/office/word/2010/wordprocessingGroup" xmlns:wpi="http://schemas.microsoft.com/office/word/2010/wordprocessingInk" xmlns:wne="http://schemas.microsoft.com/office/word/2006/wordml" xmlns:wps="http://schemas.microsoft.com/office/word/2010/wordprocessingShape" mc:Ignorable="w14 wp14">
-  <w:p>
-    <w:pPr>
-      <w:pStyle w:val="Footer"/>
-    </w:pPr>
-  </w:p>
-</w:ftr>
-</file>
-
 <file path=word/footnotes.xml><?xml version="1.0" encoding="utf-8"?>
 <w:footnotes xmlns:wpc="http://schemas.microsoft.com/office/word/2010/wordprocessingCanvas" xmlns:mo="http://schemas.microsoft.com/office/mac/office/2008/main" xmlns:mc="http://schemas.openxmlformats.org/markup-compatibility/2006" xmlns:mv="urn:schemas-microsoft-com:mac:vml" xmlns:o="urn:schemas-microsoft-com:office:office" xmlns:r="http://schemas.openxmlformats.org/officeDocument/2006/relationships" xmlns:m="http://schemas.openxmlformats.org/officeDocument/2006/math" xmlns:v="urn:schemas-microsoft-com:vml" xmlns:wp14="http://schemas.microsoft.com/office/word/2010/wordprocessingDrawing" xmlns:wp="http://schemas.openxmlformats.org/drawingml/2006/wordprocessingDrawing" xmlns:w10="urn:schemas-microsoft-com:office:word" xmlns:w="http://schemas.openxmlformats.org/wordprocessingml/2006/main" xmlns:w14="http://schemas.microsoft.com/office/word/2010/wordml" xmlns:wpg="http://schemas.microsoft.com/office/word/2010/wordprocessingGroup" xmlns:wpi="http://schemas.microsoft.com/office/word/2010/wordprocessingInk" xmlns:wne="http://schemas.microsoft.com/office/word/2006/wordml" xmlns:wps="http://schemas.microsoft.com/office/word/2010/wordprocessingShape" mc:Ignorable="w14 wp14">
   <w:footnote w:type="separator" w:id="-1">
@@ -2486,6 +8174,114 @@
 <file path=word/numbering.xml><?xml version="1.0" encoding="utf-8"?>
 <w:numbering xmlns:wpc="http://schemas.microsoft.com/office/word/2010/wordprocessingCanvas" xmlns:mo="http://schemas.microsoft.com/office/mac/office/2008/main" xmlns:mc="http://schemas.openxmlformats.org/markup-compatibility/2006" xmlns:mv="urn:schemas-microsoft-com:mac:vml" xmlns:o="urn:schemas-microsoft-com:office:office" xmlns:r="http://schemas.openxmlformats.org/officeDocument/2006/relationships" xmlns:m="http://schemas.openxmlformats.org/officeDocument/2006/math" xmlns:v="urn:schemas-microsoft-com:vml" xmlns:wp14="http://schemas.microsoft.com/office/word/2010/wordprocessingDrawing" xmlns:wp="http://schemas.openxmlformats.org/drawingml/2006/wordprocessingDrawing" xmlns:w10="urn:schemas-microsoft-com:office:word" xmlns:w="http://schemas.openxmlformats.org/wordprocessingml/2006/main" xmlns:w14="http://schemas.microsoft.com/office/word/2010/wordml" xmlns:wpg="http://schemas.microsoft.com/office/word/2010/wordprocessingGroup" xmlns:wpi="http://schemas.microsoft.com/office/word/2010/wordprocessingInk" xmlns:wne="http://schemas.microsoft.com/office/word/2006/wordml" xmlns:wps="http://schemas.microsoft.com/office/word/2010/wordprocessingShape" mc:Ignorable="w14 wp14">
   <w:abstractNum w:abstractNumId="0">
+    <w:nsid w:val="00000001"/>
+    <w:multiLevelType w:val="hybridMultilevel"/>
+    <w:tmpl w:val="00000001"/>
+    <w:lvl w:ilvl="0" w:tplc="00000001">
+      <w:start w:val="1"/>
+      <w:numFmt w:val="bullet"/>
+      <w:lvlText w:val="•"/>
+      <w:lvlJc w:val="left"/>
+      <w:pPr>
+        <w:ind w:left="720" w:hanging="360"/>
+      </w:pPr>
+    </w:lvl>
+    <w:lvl w:ilvl="1" w:tplc="FFFFFFFF">
+      <w:numFmt w:val="decimal"/>
+      <w:lvlText w:val=""/>
+      <w:lvlJc w:val="left"/>
+    </w:lvl>
+    <w:lvl w:ilvl="2" w:tplc="FFFFFFFF">
+      <w:numFmt w:val="decimal"/>
+      <w:lvlText w:val=""/>
+      <w:lvlJc w:val="left"/>
+    </w:lvl>
+    <w:lvl w:ilvl="3" w:tplc="FFFFFFFF">
+      <w:numFmt w:val="decimal"/>
+      <w:lvlText w:val=""/>
+      <w:lvlJc w:val="left"/>
+    </w:lvl>
+    <w:lvl w:ilvl="4" w:tplc="FFFFFFFF">
+      <w:numFmt w:val="decimal"/>
+      <w:lvlText w:val=""/>
+      <w:lvlJc w:val="left"/>
+    </w:lvl>
+    <w:lvl w:ilvl="5" w:tplc="FFFFFFFF">
+      <w:numFmt w:val="decimal"/>
+      <w:lvlText w:val=""/>
+      <w:lvlJc w:val="left"/>
+    </w:lvl>
+    <w:lvl w:ilvl="6" w:tplc="FFFFFFFF">
+      <w:numFmt w:val="decimal"/>
+      <w:lvlText w:val=""/>
+      <w:lvlJc w:val="left"/>
+    </w:lvl>
+    <w:lvl w:ilvl="7" w:tplc="FFFFFFFF">
+      <w:numFmt w:val="decimal"/>
+      <w:lvlText w:val=""/>
+      <w:lvlJc w:val="left"/>
+    </w:lvl>
+    <w:lvl w:ilvl="8" w:tplc="FFFFFFFF">
+      <w:numFmt w:val="decimal"/>
+      <w:lvlText w:val=""/>
+      <w:lvlJc w:val="left"/>
+    </w:lvl>
+  </w:abstractNum>
+  <w:abstractNum w:abstractNumId="1">
+    <w:nsid w:val="00000002"/>
+    <w:multiLevelType w:val="hybridMultilevel"/>
+    <w:tmpl w:val="00000002"/>
+    <w:lvl w:ilvl="0" w:tplc="00000065">
+      <w:start w:val="1"/>
+      <w:numFmt w:val="bullet"/>
+      <w:lvlText w:val="•"/>
+      <w:lvlJc w:val="left"/>
+      <w:pPr>
+        <w:ind w:left="720" w:hanging="360"/>
+      </w:pPr>
+    </w:lvl>
+    <w:lvl w:ilvl="1" w:tplc="FFFFFFFF">
+      <w:numFmt w:val="decimal"/>
+      <w:lvlText w:val=""/>
+      <w:lvlJc w:val="left"/>
+    </w:lvl>
+    <w:lvl w:ilvl="2" w:tplc="FFFFFFFF">
+      <w:numFmt w:val="decimal"/>
+      <w:lvlText w:val=""/>
+      <w:lvlJc w:val="left"/>
+    </w:lvl>
+    <w:lvl w:ilvl="3" w:tplc="FFFFFFFF">
+      <w:numFmt w:val="decimal"/>
+      <w:lvlText w:val=""/>
+      <w:lvlJc w:val="left"/>
+    </w:lvl>
+    <w:lvl w:ilvl="4" w:tplc="FFFFFFFF">
+      <w:numFmt w:val="decimal"/>
+      <w:lvlText w:val=""/>
+      <w:lvlJc w:val="left"/>
+    </w:lvl>
+    <w:lvl w:ilvl="5" w:tplc="FFFFFFFF">
+      <w:numFmt w:val="decimal"/>
+      <w:lvlText w:val=""/>
+      <w:lvlJc w:val="left"/>
+    </w:lvl>
+    <w:lvl w:ilvl="6" w:tplc="FFFFFFFF">
+      <w:numFmt w:val="decimal"/>
+      <w:lvlText w:val=""/>
+      <w:lvlJc w:val="left"/>
+    </w:lvl>
+    <w:lvl w:ilvl="7" w:tplc="FFFFFFFF">
+      <w:numFmt w:val="decimal"/>
+      <w:lvlText w:val=""/>
+      <w:lvlJc w:val="left"/>
+    </w:lvl>
+    <w:lvl w:ilvl="8" w:tplc="FFFFFFFF">
+      <w:numFmt w:val="decimal"/>
+      <w:lvlText w:val=""/>
+      <w:lvlJc w:val="left"/>
+    </w:lvl>
+  </w:abstractNum>
+  <w:abstractNum w:abstractNumId="2">
     <w:nsid w:val="376154D0"/>
     <w:multiLevelType w:val="multilevel"/>
     <w:tmpl w:val="B29EF8E8"/>
@@ -2598,7 +8394,7 @@
       </w:pPr>
     </w:lvl>
   </w:abstractNum>
-  <w:abstractNum w:abstractNumId="1">
+  <w:abstractNum w:abstractNumId="3">
     <w:nsid w:val="62983114"/>
     <w:multiLevelType w:val="multilevel"/>
     <w:tmpl w:val="B29EF8E8"/>
@@ -2711,10 +8507,248 @@
       </w:pPr>
     </w:lvl>
   </w:abstractNum>
+  <w:abstractNum w:abstractNumId="4">
+    <w:nsid w:val="71604F1D"/>
+    <w:multiLevelType w:val="hybridMultilevel"/>
+    <w:tmpl w:val="91BA03A0"/>
+    <w:lvl w:ilvl="0" w:tplc="04090001">
+      <w:start w:val="1"/>
+      <w:numFmt w:val="bullet"/>
+      <w:lvlText w:val=""/>
+      <w:lvlJc w:val="left"/>
+      <w:pPr>
+        <w:ind w:left="720" w:hanging="360"/>
+      </w:pPr>
+      <w:rPr>
+        <w:rFonts w:ascii="Symbol" w:hAnsi="Symbol" w:hint="default"/>
+      </w:rPr>
+    </w:lvl>
+    <w:lvl w:ilvl="1" w:tplc="04090003" w:tentative="1">
+      <w:start w:val="1"/>
+      <w:numFmt w:val="bullet"/>
+      <w:lvlText w:val="o"/>
+      <w:lvlJc w:val="left"/>
+      <w:pPr>
+        <w:ind w:left="1440" w:hanging="360"/>
+      </w:pPr>
+      <w:rPr>
+        <w:rFonts w:ascii="Courier New" w:hAnsi="Courier New" w:hint="default"/>
+      </w:rPr>
+    </w:lvl>
+    <w:lvl w:ilvl="2" w:tplc="04090005" w:tentative="1">
+      <w:start w:val="1"/>
+      <w:numFmt w:val="bullet"/>
+      <w:lvlText w:val=""/>
+      <w:lvlJc w:val="left"/>
+      <w:pPr>
+        <w:ind w:left="2160" w:hanging="360"/>
+      </w:pPr>
+      <w:rPr>
+        <w:rFonts w:ascii="Wingdings" w:hAnsi="Wingdings" w:hint="default"/>
+      </w:rPr>
+    </w:lvl>
+    <w:lvl w:ilvl="3" w:tplc="04090001" w:tentative="1">
+      <w:start w:val="1"/>
+      <w:numFmt w:val="bullet"/>
+      <w:lvlText w:val=""/>
+      <w:lvlJc w:val="left"/>
+      <w:pPr>
+        <w:ind w:left="2880" w:hanging="360"/>
+      </w:pPr>
+      <w:rPr>
+        <w:rFonts w:ascii="Symbol" w:hAnsi="Symbol" w:hint="default"/>
+      </w:rPr>
+    </w:lvl>
+    <w:lvl w:ilvl="4" w:tplc="04090003" w:tentative="1">
+      <w:start w:val="1"/>
+      <w:numFmt w:val="bullet"/>
+      <w:lvlText w:val="o"/>
+      <w:lvlJc w:val="left"/>
+      <w:pPr>
+        <w:ind w:left="3600" w:hanging="360"/>
+      </w:pPr>
+      <w:rPr>
+        <w:rFonts w:ascii="Courier New" w:hAnsi="Courier New" w:hint="default"/>
+      </w:rPr>
+    </w:lvl>
+    <w:lvl w:ilvl="5" w:tplc="04090005" w:tentative="1">
+      <w:start w:val="1"/>
+      <w:numFmt w:val="bullet"/>
+      <w:lvlText w:val=""/>
+      <w:lvlJc w:val="left"/>
+      <w:pPr>
+        <w:ind w:left="4320" w:hanging="360"/>
+      </w:pPr>
+      <w:rPr>
+        <w:rFonts w:ascii="Wingdings" w:hAnsi="Wingdings" w:hint="default"/>
+      </w:rPr>
+    </w:lvl>
+    <w:lvl w:ilvl="6" w:tplc="04090001" w:tentative="1">
+      <w:start w:val="1"/>
+      <w:numFmt w:val="bullet"/>
+      <w:lvlText w:val=""/>
+      <w:lvlJc w:val="left"/>
+      <w:pPr>
+        <w:ind w:left="5040" w:hanging="360"/>
+      </w:pPr>
+      <w:rPr>
+        <w:rFonts w:ascii="Symbol" w:hAnsi="Symbol" w:hint="default"/>
+      </w:rPr>
+    </w:lvl>
+    <w:lvl w:ilvl="7" w:tplc="04090003" w:tentative="1">
+      <w:start w:val="1"/>
+      <w:numFmt w:val="bullet"/>
+      <w:lvlText w:val="o"/>
+      <w:lvlJc w:val="left"/>
+      <w:pPr>
+        <w:ind w:left="5760" w:hanging="360"/>
+      </w:pPr>
+      <w:rPr>
+        <w:rFonts w:ascii="Courier New" w:hAnsi="Courier New" w:hint="default"/>
+      </w:rPr>
+    </w:lvl>
+    <w:lvl w:ilvl="8" w:tplc="04090005" w:tentative="1">
+      <w:start w:val="1"/>
+      <w:numFmt w:val="bullet"/>
+      <w:lvlText w:val=""/>
+      <w:lvlJc w:val="left"/>
+      <w:pPr>
+        <w:ind w:left="6480" w:hanging="360"/>
+      </w:pPr>
+      <w:rPr>
+        <w:rFonts w:ascii="Wingdings" w:hAnsi="Wingdings" w:hint="default"/>
+      </w:rPr>
+    </w:lvl>
+  </w:abstractNum>
+  <w:abstractNum w:abstractNumId="5">
+    <w:nsid w:val="77FD67A6"/>
+    <w:multiLevelType w:val="hybridMultilevel"/>
+    <w:tmpl w:val="DAA6A292"/>
+    <w:lvl w:ilvl="0" w:tplc="04090001">
+      <w:start w:val="1"/>
+      <w:numFmt w:val="bullet"/>
+      <w:lvlText w:val=""/>
+      <w:lvlJc w:val="left"/>
+      <w:pPr>
+        <w:ind w:left="720" w:hanging="360"/>
+      </w:pPr>
+      <w:rPr>
+        <w:rFonts w:ascii="Symbol" w:hAnsi="Symbol" w:hint="default"/>
+      </w:rPr>
+    </w:lvl>
+    <w:lvl w:ilvl="1" w:tplc="04090003" w:tentative="1">
+      <w:start w:val="1"/>
+      <w:numFmt w:val="bullet"/>
+      <w:lvlText w:val="o"/>
+      <w:lvlJc w:val="left"/>
+      <w:pPr>
+        <w:ind w:left="1440" w:hanging="360"/>
+      </w:pPr>
+      <w:rPr>
+        <w:rFonts w:ascii="Courier New" w:hAnsi="Courier New" w:hint="default"/>
+      </w:rPr>
+    </w:lvl>
+    <w:lvl w:ilvl="2" w:tplc="04090005" w:tentative="1">
+      <w:start w:val="1"/>
+      <w:numFmt w:val="bullet"/>
+      <w:lvlText w:val=""/>
+      <w:lvlJc w:val="left"/>
+      <w:pPr>
+        <w:ind w:left="2160" w:hanging="360"/>
+      </w:pPr>
+      <w:rPr>
+        <w:rFonts w:ascii="Wingdings" w:hAnsi="Wingdings" w:hint="default"/>
+      </w:rPr>
+    </w:lvl>
+    <w:lvl w:ilvl="3" w:tplc="04090001" w:tentative="1">
+      <w:start w:val="1"/>
+      <w:numFmt w:val="bullet"/>
+      <w:lvlText w:val=""/>
+      <w:lvlJc w:val="left"/>
+      <w:pPr>
+        <w:ind w:left="2880" w:hanging="360"/>
+      </w:pPr>
+      <w:rPr>
+        <w:rFonts w:ascii="Symbol" w:hAnsi="Symbol" w:hint="default"/>
+      </w:rPr>
+    </w:lvl>
+    <w:lvl w:ilvl="4" w:tplc="04090003" w:tentative="1">
+      <w:start w:val="1"/>
+      <w:numFmt w:val="bullet"/>
+      <w:lvlText w:val="o"/>
+      <w:lvlJc w:val="left"/>
+      <w:pPr>
+        <w:ind w:left="3600" w:hanging="360"/>
+      </w:pPr>
+      <w:rPr>
+        <w:rFonts w:ascii="Courier New" w:hAnsi="Courier New" w:hint="default"/>
+      </w:rPr>
+    </w:lvl>
+    <w:lvl w:ilvl="5" w:tplc="04090005" w:tentative="1">
+      <w:start w:val="1"/>
+      <w:numFmt w:val="bullet"/>
+      <w:lvlText w:val=""/>
+      <w:lvlJc w:val="left"/>
+      <w:pPr>
+        <w:ind w:left="4320" w:hanging="360"/>
+      </w:pPr>
+      <w:rPr>
+        <w:rFonts w:ascii="Wingdings" w:hAnsi="Wingdings" w:hint="default"/>
+      </w:rPr>
+    </w:lvl>
+    <w:lvl w:ilvl="6" w:tplc="04090001" w:tentative="1">
+      <w:start w:val="1"/>
+      <w:numFmt w:val="bullet"/>
+      <w:lvlText w:val=""/>
+      <w:lvlJc w:val="left"/>
+      <w:pPr>
+        <w:ind w:left="5040" w:hanging="360"/>
+      </w:pPr>
+      <w:rPr>
+        <w:rFonts w:ascii="Symbol" w:hAnsi="Symbol" w:hint="default"/>
+      </w:rPr>
+    </w:lvl>
+    <w:lvl w:ilvl="7" w:tplc="04090003" w:tentative="1">
+      <w:start w:val="1"/>
+      <w:numFmt w:val="bullet"/>
+      <w:lvlText w:val="o"/>
+      <w:lvlJc w:val="left"/>
+      <w:pPr>
+        <w:ind w:left="5760" w:hanging="360"/>
+      </w:pPr>
+      <w:rPr>
+        <w:rFonts w:ascii="Courier New" w:hAnsi="Courier New" w:hint="default"/>
+      </w:rPr>
+    </w:lvl>
+    <w:lvl w:ilvl="8" w:tplc="04090005" w:tentative="1">
+      <w:start w:val="1"/>
+      <w:numFmt w:val="bullet"/>
+      <w:lvlText w:val=""/>
+      <w:lvlJc w:val="left"/>
+      <w:pPr>
+        <w:ind w:left="6480" w:hanging="360"/>
+      </w:pPr>
+      <w:rPr>
+        <w:rFonts w:ascii="Wingdings" w:hAnsi="Wingdings" w:hint="default"/>
+      </w:rPr>
+    </w:lvl>
+  </w:abstractNum>
   <w:num w:numId="1">
+    <w:abstractNumId w:val="2"/>
+  </w:num>
+  <w:num w:numId="2">
+    <w:abstractNumId w:val="3"/>
+  </w:num>
+  <w:num w:numId="3">
+    <w:abstractNumId w:val="4"/>
+  </w:num>
+  <w:num w:numId="4">
+    <w:abstractNumId w:val="5"/>
+  </w:num>
+  <w:num w:numId="5">
     <w:abstractNumId w:val="0"/>
   </w:num>
-  <w:num w:numId="2">
+  <w:num w:numId="6">
     <w:abstractNumId w:val="1"/>
   </w:num>
 </w:numbering>
@@ -3255,7 +9289,6 @@
     <w:basedOn w:val="Normal"/>
     <w:link w:val="HeaderChar"/>
     <w:uiPriority w:val="99"/>
-    <w:semiHidden/>
     <w:unhideWhenUsed/>
     <w:rsid w:val="00DF22FF"/>
     <w:pPr>
@@ -3271,7 +9304,6 @@
     <w:basedOn w:val="DefaultParagraphFont"/>
     <w:link w:val="Header"/>
     <w:uiPriority w:val="99"/>
-    <w:semiHidden/>
     <w:rsid w:val="00DF22FF"/>
   </w:style>
   <w:style w:type="paragraph" w:styleId="Footer">
@@ -3452,6 +9484,27 @@
         <w:shd w:val="clear" w:color="auto" w:fill="FFFFFF" w:themeFill="background1"/>
       </w:tcPr>
     </w:tblStylePr>
+  </w:style>
+  <w:style w:type="character" w:styleId="PlaceholderText">
+    <w:name w:val="Placeholder Text"/>
+    <w:basedOn w:val="DefaultParagraphFont"/>
+    <w:uiPriority w:val="99"/>
+    <w:semiHidden/>
+    <w:rsid w:val="00725694"/>
+    <w:rPr>
+      <w:color w:val="808080"/>
+    </w:rPr>
+  </w:style>
+  <w:style w:type="paragraph" w:styleId="ListParagraph">
+    <w:name w:val="List Paragraph"/>
+    <w:basedOn w:val="Normal"/>
+    <w:uiPriority w:val="34"/>
+    <w:qFormat/>
+    <w:rsid w:val="00417193"/>
+    <w:pPr>
+      <w:ind w:left="720"/>
+      <w:contextualSpacing/>
+    </w:pPr>
   </w:style>
 </w:styles>
 </file>
@@ -3640,6 +9693,960 @@
     <w:unhideWhenUsed/>
   </w:style>
 </w:styles>
+</file>
+
+<file path=word/charts/chart1.xml><?xml version="1.0" encoding="utf-8"?>
+<c:chartSpace xmlns:c="http://schemas.openxmlformats.org/drawingml/2006/chart" xmlns:a="http://schemas.openxmlformats.org/drawingml/2006/main" xmlns:r="http://schemas.openxmlformats.org/officeDocument/2006/relationships">
+  <c:date1904 val="0"/>
+  <c:lang val="en-US"/>
+  <c:roundedCorners val="0"/>
+  <mc:AlternateContent xmlns:mc="http://schemas.openxmlformats.org/markup-compatibility/2006">
+    <mc:Choice xmlns:c14="http://schemas.microsoft.com/office/drawing/2007/8/2/chart" Requires="c14">
+      <c14:style val="118"/>
+    </mc:Choice>
+    <mc:Fallback>
+      <c:style val="18"/>
+    </mc:Fallback>
+  </mc:AlternateContent>
+  <c:chart>
+    <c:title>
+      <c:layout/>
+      <c:overlay val="0"/>
+    </c:title>
+    <c:autoTitleDeleted val="0"/>
+    <c:plotArea>
+      <c:layout/>
+      <c:lineChart>
+        <c:grouping val="standard"/>
+        <c:varyColors val="0"/>
+        <c:ser>
+          <c:idx val="2"/>
+          <c:order val="0"/>
+          <c:tx>
+            <c:v>MAP</c:v>
+          </c:tx>
+          <c:marker>
+            <c:symbol val="none"/>
+          </c:marker>
+          <c:cat>
+            <c:numRef>
+              <c:f>Sheet1!$B$6:$B$13</c:f>
+              <c:numCache>
+                <c:formatCode>General</c:formatCode>
+                <c:ptCount val="8"/>
+                <c:pt idx="0">
+                  <c:v>0.0001</c:v>
+                </c:pt>
+                <c:pt idx="1">
+                  <c:v>0.001</c:v>
+                </c:pt>
+                <c:pt idx="2">
+                  <c:v>0.01</c:v>
+                </c:pt>
+                <c:pt idx="3">
+                  <c:v>0.1</c:v>
+                </c:pt>
+                <c:pt idx="4">
+                  <c:v>1.0</c:v>
+                </c:pt>
+                <c:pt idx="5">
+                  <c:v>10.0</c:v>
+                </c:pt>
+                <c:pt idx="6">
+                  <c:v>50.0</c:v>
+                </c:pt>
+                <c:pt idx="7">
+                  <c:v>100.0</c:v>
+                </c:pt>
+              </c:numCache>
+            </c:numRef>
+          </c:cat>
+          <c:val>
+            <c:numRef>
+              <c:f>Sheet1!$E$6:$E$13</c:f>
+              <c:numCache>
+                <c:formatCode>General</c:formatCode>
+                <c:ptCount val="8"/>
+                <c:pt idx="0">
+                  <c:v>0.182743</c:v>
+                </c:pt>
+                <c:pt idx="1">
+                  <c:v>0.157899</c:v>
+                </c:pt>
+                <c:pt idx="2">
+                  <c:v>0.101263</c:v>
+                </c:pt>
+                <c:pt idx="3">
+                  <c:v>0.075702</c:v>
+                </c:pt>
+                <c:pt idx="4">
+                  <c:v>0.067363</c:v>
+                </c:pt>
+                <c:pt idx="5">
+                  <c:v>0.067235</c:v>
+                </c:pt>
+                <c:pt idx="6">
+                  <c:v>0.070335</c:v>
+                </c:pt>
+                <c:pt idx="7">
+                  <c:v>0.067426</c:v>
+                </c:pt>
+              </c:numCache>
+            </c:numRef>
+          </c:val>
+          <c:smooth val="0"/>
+        </c:ser>
+        <c:dLbls>
+          <c:showLegendKey val="0"/>
+          <c:showVal val="0"/>
+          <c:showCatName val="0"/>
+          <c:showSerName val="0"/>
+          <c:showPercent val="0"/>
+          <c:showBubbleSize val="0"/>
+        </c:dLbls>
+        <c:marker val="1"/>
+        <c:smooth val="0"/>
+        <c:axId val="2106850344"/>
+        <c:axId val="2106853288"/>
+      </c:lineChart>
+      <c:catAx>
+        <c:axId val="2106850344"/>
+        <c:scaling>
+          <c:orientation val="minMax"/>
+        </c:scaling>
+        <c:delete val="0"/>
+        <c:axPos val="b"/>
+        <c:numFmt formatCode="General" sourceLinked="1"/>
+        <c:majorTickMark val="out"/>
+        <c:minorTickMark val="none"/>
+        <c:tickLblPos val="nextTo"/>
+        <c:crossAx val="2106853288"/>
+        <c:crosses val="autoZero"/>
+        <c:auto val="1"/>
+        <c:lblAlgn val="ctr"/>
+        <c:lblOffset val="100"/>
+        <c:noMultiLvlLbl val="0"/>
+      </c:catAx>
+      <c:valAx>
+        <c:axId val="2106853288"/>
+        <c:scaling>
+          <c:orientation val="minMax"/>
+        </c:scaling>
+        <c:delete val="0"/>
+        <c:axPos val="l"/>
+        <c:majorGridlines/>
+        <c:numFmt formatCode="General" sourceLinked="1"/>
+        <c:majorTickMark val="out"/>
+        <c:minorTickMark val="none"/>
+        <c:tickLblPos val="nextTo"/>
+        <c:crossAx val="2106850344"/>
+        <c:crosses val="autoZero"/>
+        <c:crossBetween val="between"/>
+      </c:valAx>
+    </c:plotArea>
+    <c:plotVisOnly val="1"/>
+    <c:dispBlanksAs val="gap"/>
+    <c:showDLblsOverMax val="0"/>
+  </c:chart>
+  <c:externalData r:id="rId1">
+    <c:autoUpdate val="0"/>
+  </c:externalData>
+</c:chartSpace>
+</file>
+
+<file path=word/charts/chart2.xml><?xml version="1.0" encoding="utf-8"?>
+<c:chartSpace xmlns:c="http://schemas.openxmlformats.org/drawingml/2006/chart" xmlns:a="http://schemas.openxmlformats.org/drawingml/2006/main" xmlns:r="http://schemas.openxmlformats.org/officeDocument/2006/relationships">
+  <c:date1904 val="0"/>
+  <c:lang val="en-US"/>
+  <c:roundedCorners val="0"/>
+  <mc:AlternateContent xmlns:mc="http://schemas.openxmlformats.org/markup-compatibility/2006">
+    <mc:Choice xmlns:c14="http://schemas.microsoft.com/office/drawing/2007/8/2/chart" Requires="c14">
+      <c14:style val="118"/>
+    </mc:Choice>
+    <mc:Fallback>
+      <c:style val="18"/>
+    </mc:Fallback>
+  </mc:AlternateContent>
+  <c:chart>
+    <c:title>
+      <c:layout/>
+      <c:overlay val="0"/>
+    </c:title>
+    <c:autoTitleDeleted val="0"/>
+    <c:plotArea>
+      <c:layout/>
+      <c:lineChart>
+        <c:grouping val="standard"/>
+        <c:varyColors val="0"/>
+        <c:ser>
+          <c:idx val="0"/>
+          <c:order val="0"/>
+          <c:tx>
+            <c:v>P@10</c:v>
+          </c:tx>
+          <c:marker>
+            <c:symbol val="none"/>
+          </c:marker>
+          <c:cat>
+            <c:numRef>
+              <c:f>Sheet1!$B$6:$B$13</c:f>
+              <c:numCache>
+                <c:formatCode>General</c:formatCode>
+                <c:ptCount val="8"/>
+                <c:pt idx="0">
+                  <c:v>0.0001</c:v>
+                </c:pt>
+                <c:pt idx="1">
+                  <c:v>0.001</c:v>
+                </c:pt>
+                <c:pt idx="2">
+                  <c:v>0.01</c:v>
+                </c:pt>
+                <c:pt idx="3">
+                  <c:v>0.1</c:v>
+                </c:pt>
+                <c:pt idx="4">
+                  <c:v>1.0</c:v>
+                </c:pt>
+                <c:pt idx="5">
+                  <c:v>10.0</c:v>
+                </c:pt>
+                <c:pt idx="6">
+                  <c:v>50.0</c:v>
+                </c:pt>
+                <c:pt idx="7">
+                  <c:v>100.0</c:v>
+                </c:pt>
+              </c:numCache>
+            </c:numRef>
+          </c:cat>
+          <c:val>
+            <c:numRef>
+              <c:f>Sheet1!$C$6:$C$13</c:f>
+              <c:numCache>
+                <c:formatCode>General</c:formatCode>
+                <c:ptCount val="8"/>
+                <c:pt idx="0">
+                  <c:v>0.12</c:v>
+                </c:pt>
+                <c:pt idx="1">
+                  <c:v>0.1</c:v>
+                </c:pt>
+                <c:pt idx="2">
+                  <c:v>0.09</c:v>
+                </c:pt>
+                <c:pt idx="3">
+                  <c:v>0.09</c:v>
+                </c:pt>
+                <c:pt idx="4">
+                  <c:v>0.09</c:v>
+                </c:pt>
+                <c:pt idx="5">
+                  <c:v>0.09</c:v>
+                </c:pt>
+                <c:pt idx="6">
+                  <c:v>0.09</c:v>
+                </c:pt>
+                <c:pt idx="7">
+                  <c:v>0.09</c:v>
+                </c:pt>
+              </c:numCache>
+            </c:numRef>
+          </c:val>
+          <c:smooth val="0"/>
+        </c:ser>
+        <c:dLbls>
+          <c:showLegendKey val="0"/>
+          <c:showVal val="0"/>
+          <c:showCatName val="0"/>
+          <c:showSerName val="0"/>
+          <c:showPercent val="0"/>
+          <c:showBubbleSize val="0"/>
+        </c:dLbls>
+        <c:marker val="1"/>
+        <c:smooth val="0"/>
+        <c:axId val="2033584472"/>
+        <c:axId val="2106379112"/>
+      </c:lineChart>
+      <c:catAx>
+        <c:axId val="2033584472"/>
+        <c:scaling>
+          <c:orientation val="minMax"/>
+        </c:scaling>
+        <c:delete val="0"/>
+        <c:axPos val="b"/>
+        <c:numFmt formatCode="General" sourceLinked="1"/>
+        <c:majorTickMark val="out"/>
+        <c:minorTickMark val="none"/>
+        <c:tickLblPos val="nextTo"/>
+        <c:crossAx val="2106379112"/>
+        <c:crosses val="autoZero"/>
+        <c:auto val="1"/>
+        <c:lblAlgn val="ctr"/>
+        <c:lblOffset val="100"/>
+        <c:noMultiLvlLbl val="0"/>
+      </c:catAx>
+      <c:valAx>
+        <c:axId val="2106379112"/>
+        <c:scaling>
+          <c:orientation val="minMax"/>
+        </c:scaling>
+        <c:delete val="0"/>
+        <c:axPos val="l"/>
+        <c:majorGridlines/>
+        <c:numFmt formatCode="General" sourceLinked="1"/>
+        <c:majorTickMark val="out"/>
+        <c:minorTickMark val="none"/>
+        <c:tickLblPos val="nextTo"/>
+        <c:crossAx val="2033584472"/>
+        <c:crosses val="autoZero"/>
+        <c:crossBetween val="between"/>
+      </c:valAx>
+    </c:plotArea>
+    <c:plotVisOnly val="1"/>
+    <c:dispBlanksAs val="gap"/>
+    <c:showDLblsOverMax val="0"/>
+  </c:chart>
+  <c:externalData r:id="rId1">
+    <c:autoUpdate val="0"/>
+  </c:externalData>
+</c:chartSpace>
+</file>
+
+<file path=word/charts/chart3.xml><?xml version="1.0" encoding="utf-8"?>
+<c:chartSpace xmlns:c="http://schemas.openxmlformats.org/drawingml/2006/chart" xmlns:a="http://schemas.openxmlformats.org/drawingml/2006/main" xmlns:r="http://schemas.openxmlformats.org/officeDocument/2006/relationships">
+  <c:date1904 val="0"/>
+  <c:lang val="en-US"/>
+  <c:roundedCorners val="0"/>
+  <mc:AlternateContent xmlns:mc="http://schemas.openxmlformats.org/markup-compatibility/2006">
+    <mc:Choice xmlns:c14="http://schemas.microsoft.com/office/drawing/2007/8/2/chart" Requires="c14">
+      <c14:style val="118"/>
+    </mc:Choice>
+    <mc:Fallback>
+      <c:style val="18"/>
+    </mc:Fallback>
+  </mc:AlternateContent>
+  <c:chart>
+    <c:title>
+      <c:layout/>
+      <c:overlay val="0"/>
+    </c:title>
+    <c:autoTitleDeleted val="0"/>
+    <c:plotArea>
+      <c:layout/>
+      <c:lineChart>
+        <c:grouping val="standard"/>
+        <c:varyColors val="0"/>
+        <c:ser>
+          <c:idx val="1"/>
+          <c:order val="0"/>
+          <c:tx>
+            <c:v>NDCG@10</c:v>
+          </c:tx>
+          <c:marker>
+            <c:symbol val="none"/>
+          </c:marker>
+          <c:cat>
+            <c:numRef>
+              <c:f>Sheet1!$B$6:$B$13</c:f>
+              <c:numCache>
+                <c:formatCode>General</c:formatCode>
+                <c:ptCount val="8"/>
+                <c:pt idx="0">
+                  <c:v>0.0001</c:v>
+                </c:pt>
+                <c:pt idx="1">
+                  <c:v>0.001</c:v>
+                </c:pt>
+                <c:pt idx="2">
+                  <c:v>0.01</c:v>
+                </c:pt>
+                <c:pt idx="3">
+                  <c:v>0.1</c:v>
+                </c:pt>
+                <c:pt idx="4">
+                  <c:v>1.0</c:v>
+                </c:pt>
+                <c:pt idx="5">
+                  <c:v>10.0</c:v>
+                </c:pt>
+                <c:pt idx="6">
+                  <c:v>50.0</c:v>
+                </c:pt>
+                <c:pt idx="7">
+                  <c:v>100.0</c:v>
+                </c:pt>
+              </c:numCache>
+            </c:numRef>
+          </c:cat>
+          <c:val>
+            <c:numRef>
+              <c:f>Sheet1!$D$6:$D$13</c:f>
+              <c:numCache>
+                <c:formatCode>General</c:formatCode>
+                <c:ptCount val="8"/>
+                <c:pt idx="0">
+                  <c:v>0.222444</c:v>
+                </c:pt>
+                <c:pt idx="1">
+                  <c:v>0.171854</c:v>
+                </c:pt>
+                <c:pt idx="2">
+                  <c:v>0.16286</c:v>
+                </c:pt>
+                <c:pt idx="3">
+                  <c:v>0.124049</c:v>
+                </c:pt>
+                <c:pt idx="4">
+                  <c:v>0.122624</c:v>
+                </c:pt>
+                <c:pt idx="5">
+                  <c:v>0.122624</c:v>
+                </c:pt>
+                <c:pt idx="6">
+                  <c:v>0.12151</c:v>
+                </c:pt>
+                <c:pt idx="7">
+                  <c:v>0.122624</c:v>
+                </c:pt>
+              </c:numCache>
+            </c:numRef>
+          </c:val>
+          <c:smooth val="0"/>
+        </c:ser>
+        <c:dLbls>
+          <c:showLegendKey val="0"/>
+          <c:showVal val="0"/>
+          <c:showCatName val="0"/>
+          <c:showSerName val="0"/>
+          <c:showPercent val="0"/>
+          <c:showBubbleSize val="0"/>
+        </c:dLbls>
+        <c:marker val="1"/>
+        <c:smooth val="0"/>
+        <c:axId val="2108187224"/>
+        <c:axId val="2108190168"/>
+      </c:lineChart>
+      <c:catAx>
+        <c:axId val="2108187224"/>
+        <c:scaling>
+          <c:orientation val="minMax"/>
+        </c:scaling>
+        <c:delete val="0"/>
+        <c:axPos val="b"/>
+        <c:numFmt formatCode="General" sourceLinked="1"/>
+        <c:majorTickMark val="out"/>
+        <c:minorTickMark val="none"/>
+        <c:tickLblPos val="nextTo"/>
+        <c:crossAx val="2108190168"/>
+        <c:crosses val="autoZero"/>
+        <c:auto val="1"/>
+        <c:lblAlgn val="ctr"/>
+        <c:lblOffset val="100"/>
+        <c:noMultiLvlLbl val="0"/>
+      </c:catAx>
+      <c:valAx>
+        <c:axId val="2108190168"/>
+        <c:scaling>
+          <c:orientation val="minMax"/>
+        </c:scaling>
+        <c:delete val="0"/>
+        <c:axPos val="l"/>
+        <c:majorGridlines/>
+        <c:numFmt formatCode="General" sourceLinked="1"/>
+        <c:majorTickMark val="out"/>
+        <c:minorTickMark val="none"/>
+        <c:tickLblPos val="nextTo"/>
+        <c:crossAx val="2108187224"/>
+        <c:crosses val="autoZero"/>
+        <c:crossBetween val="between"/>
+      </c:valAx>
+    </c:plotArea>
+    <c:plotVisOnly val="1"/>
+    <c:dispBlanksAs val="gap"/>
+    <c:showDLblsOverMax val="0"/>
+  </c:chart>
+  <c:externalData r:id="rId1">
+    <c:autoUpdate val="0"/>
+  </c:externalData>
+</c:chartSpace>
+</file>
+
+<file path=word/charts/chart4.xml><?xml version="1.0" encoding="utf-8"?>
+<c:chartSpace xmlns:c="http://schemas.openxmlformats.org/drawingml/2006/chart" xmlns:a="http://schemas.openxmlformats.org/drawingml/2006/main" xmlns:r="http://schemas.openxmlformats.org/officeDocument/2006/relationships">
+  <c:date1904 val="0"/>
+  <c:lang val="en-US"/>
+  <c:roundedCorners val="0"/>
+  <mc:AlternateContent xmlns:mc="http://schemas.openxmlformats.org/markup-compatibility/2006">
+    <mc:Choice xmlns:c14="http://schemas.microsoft.com/office/drawing/2007/8/2/chart" Requires="c14">
+      <c14:style val="118"/>
+    </mc:Choice>
+    <mc:Fallback>
+      <c:style val="18"/>
+    </mc:Fallback>
+  </mc:AlternateContent>
+  <c:chart>
+    <c:title>
+      <c:layout/>
+      <c:overlay val="0"/>
+    </c:title>
+    <c:autoTitleDeleted val="0"/>
+    <c:plotArea>
+      <c:layout/>
+      <c:lineChart>
+        <c:grouping val="standard"/>
+        <c:varyColors val="0"/>
+        <c:ser>
+          <c:idx val="2"/>
+          <c:order val="0"/>
+          <c:tx>
+            <c:v>MAP</c:v>
+          </c:tx>
+          <c:marker>
+            <c:symbol val="none"/>
+          </c:marker>
+          <c:cat>
+            <c:numRef>
+              <c:f>Sheet1!$B$22:$B$29</c:f>
+              <c:numCache>
+                <c:formatCode>General</c:formatCode>
+                <c:ptCount val="8"/>
+                <c:pt idx="0">
+                  <c:v>0.0001</c:v>
+                </c:pt>
+                <c:pt idx="1">
+                  <c:v>0.001</c:v>
+                </c:pt>
+                <c:pt idx="2">
+                  <c:v>0.01</c:v>
+                </c:pt>
+                <c:pt idx="3">
+                  <c:v>0.1</c:v>
+                </c:pt>
+                <c:pt idx="4">
+                  <c:v>1.0</c:v>
+                </c:pt>
+                <c:pt idx="5">
+                  <c:v>10.0</c:v>
+                </c:pt>
+                <c:pt idx="6">
+                  <c:v>50.0</c:v>
+                </c:pt>
+                <c:pt idx="7">
+                  <c:v>100.0</c:v>
+                </c:pt>
+              </c:numCache>
+            </c:numRef>
+          </c:cat>
+          <c:val>
+            <c:numRef>
+              <c:f>Sheet1!$E$22:$E$29</c:f>
+              <c:numCache>
+                <c:formatCode>General</c:formatCode>
+                <c:ptCount val="8"/>
+                <c:pt idx="0">
+                  <c:v>0.074247</c:v>
+                </c:pt>
+                <c:pt idx="1">
+                  <c:v>0.117227</c:v>
+                </c:pt>
+                <c:pt idx="2">
+                  <c:v>0.123039</c:v>
+                </c:pt>
+                <c:pt idx="3">
+                  <c:v>0.163304</c:v>
+                </c:pt>
+                <c:pt idx="4">
+                  <c:v>0.267842</c:v>
+                </c:pt>
+                <c:pt idx="5">
+                  <c:v>0.114912</c:v>
+                </c:pt>
+                <c:pt idx="6">
+                  <c:v>0.186244</c:v>
+                </c:pt>
+                <c:pt idx="7">
+                  <c:v>0.030983</c:v>
+                </c:pt>
+              </c:numCache>
+            </c:numRef>
+          </c:val>
+          <c:smooth val="0"/>
+        </c:ser>
+        <c:dLbls>
+          <c:showLegendKey val="0"/>
+          <c:showVal val="0"/>
+          <c:showCatName val="0"/>
+          <c:showSerName val="0"/>
+          <c:showPercent val="0"/>
+          <c:showBubbleSize val="0"/>
+        </c:dLbls>
+        <c:marker val="1"/>
+        <c:smooth val="0"/>
+        <c:axId val="2086550952"/>
+        <c:axId val="2108948728"/>
+      </c:lineChart>
+      <c:catAx>
+        <c:axId val="2086550952"/>
+        <c:scaling>
+          <c:orientation val="minMax"/>
+        </c:scaling>
+        <c:delete val="0"/>
+        <c:axPos val="b"/>
+        <c:numFmt formatCode="General" sourceLinked="1"/>
+        <c:majorTickMark val="out"/>
+        <c:minorTickMark val="none"/>
+        <c:tickLblPos val="nextTo"/>
+        <c:crossAx val="2108948728"/>
+        <c:crosses val="autoZero"/>
+        <c:auto val="1"/>
+        <c:lblAlgn val="ctr"/>
+        <c:lblOffset val="100"/>
+        <c:noMultiLvlLbl val="0"/>
+      </c:catAx>
+      <c:valAx>
+        <c:axId val="2108948728"/>
+        <c:scaling>
+          <c:orientation val="minMax"/>
+        </c:scaling>
+        <c:delete val="0"/>
+        <c:axPos val="l"/>
+        <c:majorGridlines/>
+        <c:numFmt formatCode="General" sourceLinked="1"/>
+        <c:majorTickMark val="out"/>
+        <c:minorTickMark val="none"/>
+        <c:tickLblPos val="nextTo"/>
+        <c:crossAx val="2086550952"/>
+        <c:crosses val="autoZero"/>
+        <c:crossBetween val="between"/>
+      </c:valAx>
+    </c:plotArea>
+    <c:plotVisOnly val="1"/>
+    <c:dispBlanksAs val="gap"/>
+    <c:showDLblsOverMax val="0"/>
+  </c:chart>
+  <c:externalData r:id="rId1">
+    <c:autoUpdate val="0"/>
+  </c:externalData>
+</c:chartSpace>
+</file>
+
+<file path=word/charts/chart5.xml><?xml version="1.0" encoding="utf-8"?>
+<c:chartSpace xmlns:c="http://schemas.openxmlformats.org/drawingml/2006/chart" xmlns:a="http://schemas.openxmlformats.org/drawingml/2006/main" xmlns:r="http://schemas.openxmlformats.org/officeDocument/2006/relationships">
+  <c:date1904 val="0"/>
+  <c:lang val="en-US"/>
+  <c:roundedCorners val="0"/>
+  <mc:AlternateContent xmlns:mc="http://schemas.openxmlformats.org/markup-compatibility/2006">
+    <mc:Choice xmlns:c14="http://schemas.microsoft.com/office/drawing/2007/8/2/chart" Requires="c14">
+      <c14:style val="118"/>
+    </mc:Choice>
+    <mc:Fallback>
+      <c:style val="18"/>
+    </mc:Fallback>
+  </mc:AlternateContent>
+  <c:chart>
+    <c:title>
+      <c:layout/>
+      <c:overlay val="0"/>
+    </c:title>
+    <c:autoTitleDeleted val="0"/>
+    <c:plotArea>
+      <c:layout/>
+      <c:lineChart>
+        <c:grouping val="standard"/>
+        <c:varyColors val="0"/>
+        <c:ser>
+          <c:idx val="0"/>
+          <c:order val="0"/>
+          <c:tx>
+            <c:v>P@10</c:v>
+          </c:tx>
+          <c:marker>
+            <c:symbol val="none"/>
+          </c:marker>
+          <c:cat>
+            <c:numRef>
+              <c:f>Sheet1!$B$22:$B$29</c:f>
+              <c:numCache>
+                <c:formatCode>General</c:formatCode>
+                <c:ptCount val="8"/>
+                <c:pt idx="0">
+                  <c:v>0.0001</c:v>
+                </c:pt>
+                <c:pt idx="1">
+                  <c:v>0.001</c:v>
+                </c:pt>
+                <c:pt idx="2">
+                  <c:v>0.01</c:v>
+                </c:pt>
+                <c:pt idx="3">
+                  <c:v>0.1</c:v>
+                </c:pt>
+                <c:pt idx="4">
+                  <c:v>1.0</c:v>
+                </c:pt>
+                <c:pt idx="5">
+                  <c:v>10.0</c:v>
+                </c:pt>
+                <c:pt idx="6">
+                  <c:v>50.0</c:v>
+                </c:pt>
+                <c:pt idx="7">
+                  <c:v>100.0</c:v>
+                </c:pt>
+              </c:numCache>
+            </c:numRef>
+          </c:cat>
+          <c:val>
+            <c:numRef>
+              <c:f>Sheet1!$C$22:$C$29</c:f>
+              <c:numCache>
+                <c:formatCode>General</c:formatCode>
+                <c:ptCount val="8"/>
+                <c:pt idx="0">
+                  <c:v>0.09</c:v>
+                </c:pt>
+                <c:pt idx="1">
+                  <c:v>0.1</c:v>
+                </c:pt>
+                <c:pt idx="2">
+                  <c:v>0.12</c:v>
+                </c:pt>
+                <c:pt idx="3">
+                  <c:v>0.13</c:v>
+                </c:pt>
+                <c:pt idx="4">
+                  <c:v>0.14</c:v>
+                </c:pt>
+                <c:pt idx="5">
+                  <c:v>0.09</c:v>
+                </c:pt>
+                <c:pt idx="6">
+                  <c:v>0.11</c:v>
+                </c:pt>
+                <c:pt idx="7">
+                  <c:v>0.04</c:v>
+                </c:pt>
+              </c:numCache>
+            </c:numRef>
+          </c:val>
+          <c:smooth val="0"/>
+        </c:ser>
+        <c:dLbls>
+          <c:showLegendKey val="0"/>
+          <c:showVal val="0"/>
+          <c:showCatName val="0"/>
+          <c:showSerName val="0"/>
+          <c:showPercent val="0"/>
+          <c:showBubbleSize val="0"/>
+        </c:dLbls>
+        <c:marker val="1"/>
+        <c:smooth val="0"/>
+        <c:axId val="2107033928"/>
+        <c:axId val="2086759976"/>
+      </c:lineChart>
+      <c:catAx>
+        <c:axId val="2107033928"/>
+        <c:scaling>
+          <c:orientation val="minMax"/>
+        </c:scaling>
+        <c:delete val="0"/>
+        <c:axPos val="b"/>
+        <c:numFmt formatCode="General" sourceLinked="1"/>
+        <c:majorTickMark val="out"/>
+        <c:minorTickMark val="none"/>
+        <c:tickLblPos val="nextTo"/>
+        <c:crossAx val="2086759976"/>
+        <c:crosses val="autoZero"/>
+        <c:auto val="1"/>
+        <c:lblAlgn val="ctr"/>
+        <c:lblOffset val="100"/>
+        <c:noMultiLvlLbl val="0"/>
+      </c:catAx>
+      <c:valAx>
+        <c:axId val="2086759976"/>
+        <c:scaling>
+          <c:orientation val="minMax"/>
+        </c:scaling>
+        <c:delete val="0"/>
+        <c:axPos val="l"/>
+        <c:majorGridlines/>
+        <c:numFmt formatCode="General" sourceLinked="1"/>
+        <c:majorTickMark val="out"/>
+        <c:minorTickMark val="none"/>
+        <c:tickLblPos val="nextTo"/>
+        <c:crossAx val="2107033928"/>
+        <c:crosses val="autoZero"/>
+        <c:crossBetween val="between"/>
+      </c:valAx>
+    </c:plotArea>
+    <c:plotVisOnly val="1"/>
+    <c:dispBlanksAs val="gap"/>
+    <c:showDLblsOverMax val="0"/>
+  </c:chart>
+  <c:externalData r:id="rId1">
+    <c:autoUpdate val="0"/>
+  </c:externalData>
+</c:chartSpace>
+</file>
+
+<file path=word/charts/chart6.xml><?xml version="1.0" encoding="utf-8"?>
+<c:chartSpace xmlns:c="http://schemas.openxmlformats.org/drawingml/2006/chart" xmlns:a="http://schemas.openxmlformats.org/drawingml/2006/main" xmlns:r="http://schemas.openxmlformats.org/officeDocument/2006/relationships">
+  <c:date1904 val="0"/>
+  <c:lang val="en-US"/>
+  <c:roundedCorners val="0"/>
+  <mc:AlternateContent xmlns:mc="http://schemas.openxmlformats.org/markup-compatibility/2006">
+    <mc:Choice xmlns:c14="http://schemas.microsoft.com/office/drawing/2007/8/2/chart" Requires="c14">
+      <c14:style val="118"/>
+    </mc:Choice>
+    <mc:Fallback>
+      <c:style val="18"/>
+    </mc:Fallback>
+  </mc:AlternateContent>
+  <c:chart>
+    <c:title>
+      <c:layout/>
+      <c:overlay val="0"/>
+    </c:title>
+    <c:autoTitleDeleted val="0"/>
+    <c:plotArea>
+      <c:layout/>
+      <c:lineChart>
+        <c:grouping val="standard"/>
+        <c:varyColors val="0"/>
+        <c:ser>
+          <c:idx val="1"/>
+          <c:order val="0"/>
+          <c:tx>
+            <c:v>NDCG@10</c:v>
+          </c:tx>
+          <c:marker>
+            <c:symbol val="none"/>
+          </c:marker>
+          <c:cat>
+            <c:numRef>
+              <c:f>Sheet1!$B$22:$B$29</c:f>
+              <c:numCache>
+                <c:formatCode>General</c:formatCode>
+                <c:ptCount val="8"/>
+                <c:pt idx="0">
+                  <c:v>0.0001</c:v>
+                </c:pt>
+                <c:pt idx="1">
+                  <c:v>0.001</c:v>
+                </c:pt>
+                <c:pt idx="2">
+                  <c:v>0.01</c:v>
+                </c:pt>
+                <c:pt idx="3">
+                  <c:v>0.1</c:v>
+                </c:pt>
+                <c:pt idx="4">
+                  <c:v>1.0</c:v>
+                </c:pt>
+                <c:pt idx="5">
+                  <c:v>10.0</c:v>
+                </c:pt>
+                <c:pt idx="6">
+                  <c:v>50.0</c:v>
+                </c:pt>
+                <c:pt idx="7">
+                  <c:v>100.0</c:v>
+                </c:pt>
+              </c:numCache>
+            </c:numRef>
+          </c:cat>
+          <c:val>
+            <c:numRef>
+              <c:f>Sheet1!$D$22:$D$29</c:f>
+              <c:numCache>
+                <c:formatCode>General</c:formatCode>
+                <c:ptCount val="8"/>
+                <c:pt idx="0">
+                  <c:v>0.12306</c:v>
+                </c:pt>
+                <c:pt idx="1">
+                  <c:v>0.151063</c:v>
+                </c:pt>
+                <c:pt idx="2">
+                  <c:v>0.175026</c:v>
+                </c:pt>
+                <c:pt idx="3">
+                  <c:v>0.233529</c:v>
+                </c:pt>
+                <c:pt idx="4">
+                  <c:v>0.327028</c:v>
+                </c:pt>
+                <c:pt idx="5">
+                  <c:v>0.143158</c:v>
+                </c:pt>
+                <c:pt idx="6">
+                  <c:v>0.258353</c:v>
+                </c:pt>
+                <c:pt idx="7">
+                  <c:v>0.052009</c:v>
+                </c:pt>
+              </c:numCache>
+            </c:numRef>
+          </c:val>
+          <c:smooth val="0"/>
+        </c:ser>
+        <c:dLbls>
+          <c:showLegendKey val="0"/>
+          <c:showVal val="0"/>
+          <c:showCatName val="0"/>
+          <c:showSerName val="0"/>
+          <c:showPercent val="0"/>
+          <c:showBubbleSize val="0"/>
+        </c:dLbls>
+        <c:marker val="1"/>
+        <c:smooth val="0"/>
+        <c:axId val="2109819992"/>
+        <c:axId val="2109822936"/>
+      </c:lineChart>
+      <c:catAx>
+        <c:axId val="2109819992"/>
+        <c:scaling>
+          <c:orientation val="minMax"/>
+        </c:scaling>
+        <c:delete val="0"/>
+        <c:axPos val="b"/>
+        <c:numFmt formatCode="General" sourceLinked="1"/>
+        <c:majorTickMark val="out"/>
+        <c:minorTickMark val="none"/>
+        <c:tickLblPos val="nextTo"/>
+        <c:crossAx val="2109822936"/>
+        <c:crosses val="autoZero"/>
+        <c:auto val="1"/>
+        <c:lblAlgn val="ctr"/>
+        <c:lblOffset val="100"/>
+        <c:noMultiLvlLbl val="0"/>
+      </c:catAx>
+      <c:valAx>
+        <c:axId val="2109822936"/>
+        <c:scaling>
+          <c:orientation val="minMax"/>
+        </c:scaling>
+        <c:delete val="0"/>
+        <c:axPos val="l"/>
+        <c:majorGridlines/>
+        <c:numFmt formatCode="General" sourceLinked="1"/>
+        <c:majorTickMark val="out"/>
+        <c:minorTickMark val="none"/>
+        <c:tickLblPos val="nextTo"/>
+        <c:crossAx val="2109819992"/>
+        <c:crosses val="autoZero"/>
+        <c:crossBetween val="between"/>
+      </c:valAx>
+    </c:plotArea>
+    <c:plotVisOnly val="1"/>
+    <c:dispBlanksAs val="gap"/>
+    <c:showDLblsOverMax val="0"/>
+  </c:chart>
+  <c:externalData r:id="rId1">
+    <c:autoUpdate val="0"/>
+  </c:externalData>
+</c:chartSpace>
 </file>
 
 <file path=word/theme/theme1.xml><?xml version="1.0" encoding="utf-8"?>
@@ -3930,7 +10937,7 @@
 </file>
 
 <file path=customXml/itemProps1.xml><?xml version="1.0" encoding="utf-8"?>
-<ds:datastoreItem xmlns:ds="http://schemas.openxmlformats.org/officeDocument/2006/customXml" ds:itemID="{DE66744D-72E4-8B4C-B4D2-F62CA28C7465}">
+<ds:datastoreItem xmlns:ds="http://schemas.openxmlformats.org/officeDocument/2006/customXml" ds:itemID="{D3025DD4-32C4-C041-88E9-30FF4CC6401E}">
   <ds:schemaRefs>
     <ds:schemaRef ds:uri="http://schemas.openxmlformats.org/officeDocument/2006/bibliography"/>
   </ds:schemaRefs>
